--- a/Relazione Alessio Berton.docx
+++ b/Relazione Alessio Berton.docx
@@ -3,11 +3,6631 @@
 <w:document xmlns:ve="http://schemas.openxmlformats.org/markup-compatibility/2006" xmlns:o="urn:schemas-microsoft-com:office:office" xmlns:r="http://schemas.openxmlformats.org/officeDocument/2006/relationships" xmlns:m="http://schemas.openxmlformats.org/officeDocument/2006/math" xmlns:v="urn:schemas-microsoft-com:vml" xmlns:wp="http://schemas.openxmlformats.org/drawingml/2006/wordprocessingDrawing" xmlns:w10="urn:schemas-microsoft-com:office:word" xmlns:w="http://schemas.openxmlformats.org/wordprocessingml/2006/main" xmlns:wne="http://schemas.microsoft.com/office/word/2006/wordml">
   <w:body>
     <w:p>
-      <w:r>
-        <w:t>Relazione progetto</w:t>
-      </w:r>
+      <w:pPr>
+        <w:jc w:val="center"/>
+        <w:rPr>
+          <w:b/>
+          <w:sz w:val="48"/>
+          <w:szCs w:val="48"/>
+        </w:rPr>
+      </w:pPr>
+    </w:p>
+    <w:p>
+      <w:pPr>
+        <w:jc w:val="center"/>
+        <w:rPr>
+          <w:b/>
+          <w:sz w:val="72"/>
+          <w:szCs w:val="72"/>
+        </w:rPr>
+      </w:pPr>
+      <w:r>
+        <w:rPr>
+          <w:b/>
+          <w:sz w:val="72"/>
+          <w:szCs w:val="72"/>
+        </w:rPr>
+        <w:t>GALLERIA VIRTUALE</w:t>
+      </w:r>
+    </w:p>
+    <w:p>
+      <w:pPr>
+        <w:jc w:val="center"/>
+        <w:rPr>
+          <w:b/>
+          <w:sz w:val="48"/>
+          <w:szCs w:val="48"/>
+        </w:rPr>
+      </w:pPr>
+      <w:r>
+        <w:rPr>
+          <w:b/>
+          <w:noProof/>
+          <w:sz w:val="48"/>
+          <w:szCs w:val="48"/>
+          <w:lang w:eastAsia="it-IT"/>
+        </w:rPr>
+        <w:drawing>
+          <wp:inline distT="0" distB="0" distL="0" distR="0">
+            <wp:extent cx="6120130" cy="3442335"/>
+            <wp:effectExtent l="19050" t="0" r="0" b="0"/>
+            <wp:docPr id="3" name="Immagine 2" descr="Galleria-logo.jpg"/>
+            <wp:cNvGraphicFramePr>
+              <a:graphicFrameLocks xmlns:a="http://schemas.openxmlformats.org/drawingml/2006/main" noChangeAspect="1"/>
+            </wp:cNvGraphicFramePr>
+            <a:graphic xmlns:a="http://schemas.openxmlformats.org/drawingml/2006/main">
+              <a:graphicData uri="http://schemas.openxmlformats.org/drawingml/2006/picture">
+                <pic:pic xmlns:pic="http://schemas.openxmlformats.org/drawingml/2006/picture">
+                  <pic:nvPicPr>
+                    <pic:cNvPr id="0" name="Galleria-logo.jpg"/>
+                    <pic:cNvPicPr/>
+                  </pic:nvPicPr>
+                  <pic:blipFill>
+                    <a:blip r:embed="rId7" cstate="print"/>
+                    <a:stretch>
+                      <a:fillRect/>
+                    </a:stretch>
+                  </pic:blipFill>
+                  <pic:spPr>
+                    <a:xfrm>
+                      <a:off x="0" y="0"/>
+                      <a:ext cx="6120130" cy="3442335"/>
+                    </a:xfrm>
+                    <a:prstGeom prst="rect">
+                      <a:avLst/>
+                    </a:prstGeom>
+                  </pic:spPr>
+                </pic:pic>
+              </a:graphicData>
+            </a:graphic>
+          </wp:inline>
+        </w:drawing>
+      </w:r>
+    </w:p>
+    <w:p>
+      <w:pPr>
+        <w:jc w:val="center"/>
+        <w:rPr>
+          <w:b/>
+          <w:sz w:val="48"/>
+          <w:szCs w:val="48"/>
+        </w:rPr>
+      </w:pPr>
+    </w:p>
+    <w:p>
+      <w:pPr>
+        <w:jc w:val="center"/>
+        <w:rPr>
+          <w:b/>
+          <w:sz w:val="40"/>
+          <w:szCs w:val="40"/>
+        </w:rPr>
+      </w:pPr>
+    </w:p>
+    <w:p>
+      <w:pPr>
+        <w:pStyle w:val="Titolo2"/>
+        <w:shd w:val="clear" w:color="auto" w:fill="FFFFFF"/>
+        <w:spacing w:before="0" w:beforeAutospacing="0" w:after="0" w:afterAutospacing="0"/>
+        <w:rPr>
+          <w:rFonts w:ascii="Arial" w:hAnsi="Arial" w:cs="Arial"/>
+          <w:b w:val="0"/>
+          <w:bCs w:val="0"/>
+          <w:color w:val="282828"/>
+          <w:sz w:val="28"/>
+          <w:szCs w:val="28"/>
+        </w:rPr>
+      </w:pPr>
+      <w:r>
+        <w:rPr>
+          <w:rFonts w:ascii="Arial" w:hAnsi="Arial" w:cs="Arial"/>
+          <w:b w:val="0"/>
+          <w:sz w:val="28"/>
+          <w:szCs w:val="28"/>
+        </w:rPr>
+        <w:t>Progetto realizzato da</w:t>
+      </w:r>
+      <w:r>
+        <w:rPr>
+          <w:rFonts w:ascii="Arial" w:hAnsi="Arial" w:cs="Arial"/>
+          <w:sz w:val="28"/>
+          <w:szCs w:val="28"/>
+        </w:rPr>
+        <w:t xml:space="preserve"> Alessio </w:t>
+      </w:r>
+      <w:proofErr w:type="spellStart"/>
+      <w:r>
+        <w:rPr>
+          <w:rFonts w:ascii="Arial" w:hAnsi="Arial" w:cs="Arial"/>
+          <w:sz w:val="28"/>
+          <w:szCs w:val="28"/>
+        </w:rPr>
+        <w:t>Berton</w:t>
+      </w:r>
+      <w:proofErr w:type="spellEnd"/>
+      <w:r>
+        <w:rPr>
+          <w:rFonts w:ascii="Arial" w:hAnsi="Arial" w:cs="Arial"/>
+          <w:sz w:val="28"/>
+          <w:szCs w:val="28"/>
+        </w:rPr>
+        <w:t xml:space="preserve"> (</w:t>
+      </w:r>
+      <w:r>
+        <w:rPr>
+          <w:rFonts w:ascii="Arial" w:hAnsi="Arial" w:cs="Arial"/>
+          <w:bCs w:val="0"/>
+          <w:color w:val="282828"/>
+          <w:sz w:val="28"/>
+          <w:szCs w:val="28"/>
+        </w:rPr>
+        <w:t>1229137)</w:t>
+      </w:r>
+      <w:r>
+        <w:rPr>
+          <w:rFonts w:ascii="Arial" w:hAnsi="Arial" w:cs="Arial"/>
+          <w:b w:val="0"/>
+          <w:bCs w:val="0"/>
+          <w:color w:val="282828"/>
+          <w:sz w:val="28"/>
+          <w:szCs w:val="28"/>
+        </w:rPr>
+        <w:t xml:space="preserve"> per lo svolgimento della parte orale del corso di Programmazione ad oggetti dell’ anno accademico 2020/2021</w:t>
+      </w:r>
+    </w:p>
+    <w:p>
+      <w:pPr>
+        <w:jc w:val="center"/>
+        <w:rPr>
+          <w:sz w:val="24"/>
+          <w:szCs w:val="24"/>
+          <w:u w:val="single"/>
+        </w:rPr>
+      </w:pPr>
+    </w:p>
+    <w:p>
+      <w:pPr>
+        <w:jc w:val="center"/>
+        <w:rPr>
+          <w:sz w:val="24"/>
+          <w:szCs w:val="24"/>
+          <w:u w:val="single"/>
+        </w:rPr>
+      </w:pPr>
+    </w:p>
+    <w:p>
+      <w:pPr>
+        <w:ind w:left="1416"/>
+        <w:rPr>
+          <w:sz w:val="32"/>
+          <w:szCs w:val="32"/>
+        </w:rPr>
+      </w:pPr>
+      <w:r>
+        <w:rPr>
+          <w:sz w:val="32"/>
+          <w:szCs w:val="32"/>
+        </w:rPr>
+        <w:t>Primo tentativo di consegna per il secondo appello d’esame</w:t>
+      </w:r>
+    </w:p>
+    <w:p>
+      <w:pPr>
+        <w:ind w:left="2832" w:firstLine="708"/>
+        <w:rPr>
+          <w:sz w:val="24"/>
+          <w:szCs w:val="24"/>
+        </w:rPr>
+      </w:pPr>
+    </w:p>
+    <w:p>
+      <w:pPr>
+        <w:ind w:left="2832" w:firstLine="708"/>
+        <w:rPr>
+          <w:sz w:val="24"/>
+          <w:szCs w:val="24"/>
+        </w:rPr>
+      </w:pPr>
+    </w:p>
+    <w:p>
+      <w:pPr>
+        <w:ind w:left="2832" w:firstLine="708"/>
+        <w:rPr>
+          <w:sz w:val="24"/>
+          <w:szCs w:val="24"/>
+        </w:rPr>
+      </w:pPr>
+      <w:r>
+        <w:rPr>
+          <w:sz w:val="24"/>
+          <w:szCs w:val="24"/>
+        </w:rPr>
+        <w:t>Progetto creato</w:t>
+      </w:r>
+      <w:r>
+        <w:rPr>
+          <w:sz w:val="24"/>
+          <w:szCs w:val="24"/>
+        </w:rPr>
+        <w:t xml:space="preserve"> singolarmente </w:t>
+      </w:r>
+    </w:p>
+    <w:p>
+      <w:pPr>
+        <w:rPr>
+          <w:sz w:val="24"/>
+          <w:szCs w:val="24"/>
+        </w:rPr>
+      </w:pPr>
+    </w:p>
+    <w:p>
+      <w:pPr>
+        <w:rPr>
+          <w:sz w:val="24"/>
+          <w:szCs w:val="24"/>
+        </w:rPr>
+      </w:pPr>
+      <w:r>
+        <w:rPr>
+          <w:rFonts w:ascii="Arial" w:hAnsi="Arial" w:cs="Arial"/>
+          <w:b/>
+          <w:bCs/>
+          <w:color w:val="000000"/>
+          <w:sz w:val="36"/>
+          <w:szCs w:val="36"/>
+          <w:u w:val="single"/>
+        </w:rPr>
+        <w:lastRenderedPageBreak/>
+        <w:t>INTRODUZIONE</w:t>
+      </w:r>
+    </w:p>
+    <w:p>
+      <w:r>
+        <w:t xml:space="preserve">Galleria Virtuale è un progetto nato </w:t>
+      </w:r>
+      <w:r>
+        <w:t xml:space="preserve">per contrastare la riduzione di afflusso alle gallerie fisiche, dovute allo </w:t>
+      </w:r>
+      <w:r>
+        <w:t xml:space="preserve">scoppio della pandemia </w:t>
+      </w:r>
+      <w:r>
+        <w:t>di</w:t>
+      </w:r>
+      <w:r>
+        <w:t xml:space="preserve"> </w:t>
+      </w:r>
+      <w:proofErr w:type="spellStart"/>
+      <w:r>
+        <w:t>covid</w:t>
+      </w:r>
+      <w:proofErr w:type="spellEnd"/>
+      <w:r>
+        <w:t xml:space="preserve"> che ha colpito tutto il mondo.  L’applicativo permette di vedere ogni opera, le caratteristiche della stessa e dell’ autore. Inoltre permette di filtrare e cercare in base a dei valori. I dati vengono caricati e salvati in appositi file </w:t>
+      </w:r>
+      <w:proofErr w:type="spellStart"/>
+      <w:r>
+        <w:t>json</w:t>
+      </w:r>
+      <w:proofErr w:type="spellEnd"/>
+      <w:r>
+        <w:t>.</w:t>
+      </w:r>
+    </w:p>
+    <w:p/>
+    <w:p>
+      <w:pPr>
+        <w:rPr>
+          <w:rFonts w:ascii="Arial" w:hAnsi="Arial" w:cs="Arial"/>
+          <w:b/>
+          <w:bCs/>
+          <w:color w:val="000000"/>
+          <w:sz w:val="36"/>
+          <w:szCs w:val="36"/>
+          <w:u w:val="single"/>
+        </w:rPr>
+      </w:pPr>
+      <w:r>
+        <w:rPr>
+          <w:rFonts w:ascii="Arial" w:hAnsi="Arial" w:cs="Arial"/>
+          <w:b/>
+          <w:bCs/>
+          <w:color w:val="000000"/>
+          <w:sz w:val="36"/>
+          <w:szCs w:val="36"/>
+          <w:u w:val="single"/>
+        </w:rPr>
+        <w:t>GERARCHIA</w:t>
+      </w:r>
+    </w:p>
+    <w:p>
+      <w:pPr>
+        <w:rPr>
+          <w:rFonts w:ascii="Arial" w:hAnsi="Arial" w:cs="Arial"/>
+          <w:b/>
+          <w:bCs/>
+          <w:color w:val="000000"/>
+          <w:sz w:val="36"/>
+          <w:szCs w:val="36"/>
+          <w:u w:val="single"/>
+        </w:rPr>
+      </w:pPr>
+      <w:r>
+        <w:rPr>
+          <w:rFonts w:ascii="Arial" w:hAnsi="Arial" w:cs="Arial"/>
+          <w:b/>
+          <w:bCs/>
+          <w:noProof/>
+          <w:color w:val="000000"/>
+          <w:sz w:val="36"/>
+          <w:szCs w:val="36"/>
+          <w:u w:val="single"/>
+          <w:lang w:eastAsia="it-IT"/>
+        </w:rPr>
+        <w:drawing>
+          <wp:inline distT="0" distB="0" distL="0" distR="0">
+            <wp:extent cx="6117590" cy="6268720"/>
+            <wp:effectExtent l="19050" t="0" r="0" b="0"/>
+            <wp:docPr id="1" name="Immagine 0" descr="umiPAO.png"/>
+            <wp:cNvGraphicFramePr>
+              <a:graphicFrameLocks xmlns:a="http://schemas.openxmlformats.org/drawingml/2006/main" noChangeAspect="1"/>
+            </wp:cNvGraphicFramePr>
+            <a:graphic xmlns:a="http://schemas.openxmlformats.org/drawingml/2006/main">
+              <a:graphicData uri="http://schemas.openxmlformats.org/drawingml/2006/picture">
+                <pic:pic xmlns:pic="http://schemas.openxmlformats.org/drawingml/2006/picture">
+                  <pic:nvPicPr>
+                    <pic:cNvPr id="0" name="umiPAO.png"/>
+                    <pic:cNvPicPr/>
+                  </pic:nvPicPr>
+                  <pic:blipFill>
+                    <a:blip r:embed="rId8" cstate="print"/>
+                    <a:stretch>
+                      <a:fillRect/>
+                    </a:stretch>
+                  </pic:blipFill>
+                  <pic:spPr>
+                    <a:xfrm>
+                      <a:off x="0" y="0"/>
+                      <a:ext cx="6120130" cy="6271323"/>
+                    </a:xfrm>
+                    <a:prstGeom prst="rect">
+                      <a:avLst/>
+                    </a:prstGeom>
+                  </pic:spPr>
+                </pic:pic>
+              </a:graphicData>
+            </a:graphic>
+          </wp:inline>
+        </w:drawing>
+      </w:r>
+    </w:p>
+    <w:p>
+      <w:pPr>
+        <w:rPr>
+          <w:rFonts w:ascii="Arial" w:hAnsi="Arial" w:cs="Arial"/>
+          <w:bCs/>
+          <w:color w:val="000000"/>
+          <w:sz w:val="24"/>
+          <w:szCs w:val="24"/>
+          <w:u w:val="single"/>
+        </w:rPr>
+      </w:pPr>
+      <w:r>
+        <w:rPr>
+          <w:rFonts w:ascii="Arial" w:hAnsi="Arial" w:cs="Arial"/>
+          <w:bCs/>
+          <w:color w:val="000000"/>
+          <w:sz w:val="24"/>
+          <w:szCs w:val="24"/>
+        </w:rPr>
+        <w:t>La gerarchia ha altezza 2 con Opera come classe base astratta</w:t>
+      </w:r>
+      <w:r>
+        <w:rPr>
+          <w:rFonts w:ascii="Arial" w:hAnsi="Arial" w:cs="Arial"/>
+          <w:bCs/>
+          <w:color w:val="000000"/>
+          <w:sz w:val="24"/>
+          <w:szCs w:val="24"/>
+        </w:rPr>
+        <w:t xml:space="preserve"> (contiene numerosi metodi virtuali puri</w:t>
+      </w:r>
+      <w:r>
+        <w:rPr>
+          <w:rFonts w:ascii="Arial" w:hAnsi="Arial" w:cs="Arial"/>
+          <w:bCs/>
+          <w:color w:val="000000"/>
+          <w:sz w:val="24"/>
+          <w:szCs w:val="24"/>
+        </w:rPr>
+        <w:t xml:space="preserve"> descritti sotto</w:t>
+      </w:r>
+      <w:r>
+        <w:rPr>
+          <w:rFonts w:ascii="Arial" w:hAnsi="Arial" w:cs="Arial"/>
+          <w:bCs/>
+          <w:color w:val="000000"/>
+          <w:sz w:val="24"/>
+          <w:szCs w:val="24"/>
+        </w:rPr>
+        <w:t>)</w:t>
+      </w:r>
+      <w:r>
+        <w:rPr>
+          <w:rFonts w:ascii="Arial" w:hAnsi="Arial" w:cs="Arial"/>
+          <w:bCs/>
+          <w:color w:val="000000"/>
+          <w:sz w:val="24"/>
+          <w:szCs w:val="24"/>
+        </w:rPr>
+        <w:t xml:space="preserve"> </w:t>
+      </w:r>
+      <w:r>
+        <w:rPr>
+          <w:rFonts w:ascii="Arial" w:hAnsi="Arial" w:cs="Arial"/>
+          <w:bCs/>
+          <w:color w:val="000000"/>
+          <w:sz w:val="24"/>
+          <w:szCs w:val="24"/>
+        </w:rPr>
+        <w:t xml:space="preserve">che vengono </w:t>
+      </w:r>
+      <w:r>
+        <w:rPr>
+          <w:rFonts w:ascii="Arial" w:hAnsi="Arial" w:cs="Arial"/>
+          <w:bCs/>
+          <w:color w:val="000000"/>
+          <w:sz w:val="24"/>
+          <w:szCs w:val="24"/>
+        </w:rPr>
+        <w:t>implementati dalle classi derivate.</w:t>
+      </w:r>
+    </w:p>
+    <w:p>
+      <w:pPr>
+        <w:rPr>
+          <w:rFonts w:ascii="Arial" w:hAnsi="Arial" w:cs="Arial"/>
+          <w:bCs/>
+          <w:color w:val="000000"/>
+          <w:sz w:val="24"/>
+          <w:szCs w:val="24"/>
+          <w:u w:val="single"/>
+        </w:rPr>
+      </w:pPr>
+      <w:r>
+        <w:rPr>
+          <w:rFonts w:ascii="Arial" w:hAnsi="Arial" w:cs="Arial"/>
+          <w:b/>
+          <w:bCs/>
+          <w:color w:val="000000"/>
+          <w:sz w:val="36"/>
+          <w:szCs w:val="36"/>
+          <w:u w:val="single"/>
+        </w:rPr>
+        <w:lastRenderedPageBreak/>
+        <w:t>CHIAMATE POLIMORFE</w:t>
+      </w:r>
+    </w:p>
+    <w:p>
+      <w:pPr>
+        <w:rPr>
+          <w:rFonts w:ascii="Arial" w:hAnsi="Arial" w:cs="Arial"/>
+          <w:bCs/>
+          <w:color w:val="000000"/>
+          <w:sz w:val="24"/>
+          <w:szCs w:val="24"/>
+        </w:rPr>
+      </w:pPr>
+      <w:r>
+        <w:rPr>
+          <w:rFonts w:ascii="Arial" w:hAnsi="Arial" w:cs="Arial"/>
+          <w:bCs/>
+          <w:color w:val="000000"/>
+          <w:sz w:val="24"/>
+          <w:szCs w:val="24"/>
+        </w:rPr>
+        <w:t>La gerarchia contiene numerosi metodi virtuali elencati qui sotto.</w:t>
+      </w:r>
+    </w:p>
+    <w:p>
+      <w:pPr>
+        <w:spacing w:before="240" w:after="0"/>
+        <w:rPr>
+          <w:rFonts w:ascii="Verdana" w:hAnsi="Verdana"/>
+        </w:rPr>
+      </w:pPr>
+      <w:proofErr w:type="spellStart"/>
+      <w:r>
+        <w:rPr>
+          <w:rFonts w:ascii="Verdana" w:hAnsi="Verdana"/>
+          <w:i/>
+          <w:iCs/>
+          <w:color w:val="45C6D6"/>
+        </w:rPr>
+        <w:t>virtual</w:t>
+      </w:r>
+      <w:proofErr w:type="spellEnd"/>
+      <w:r>
+        <w:rPr>
+          <w:rFonts w:ascii="Verdana" w:hAnsi="Verdana"/>
+          <w:color w:val="BEC0C2"/>
+        </w:rPr>
+        <w:t xml:space="preserve"> </w:t>
+      </w:r>
+      <w:proofErr w:type="spellStart"/>
+      <w:r>
+        <w:rPr>
+          <w:rFonts w:ascii="Verdana" w:hAnsi="Verdana"/>
+        </w:rPr>
+        <w:t>~</w:t>
+      </w:r>
+      <w:r>
+        <w:rPr>
+          <w:rFonts w:ascii="Verdana" w:hAnsi="Verdana"/>
+          <w:b/>
+          <w:bCs/>
+          <w:i/>
+          <w:iCs/>
+        </w:rPr>
+        <w:t>Opera</w:t>
+      </w:r>
+      <w:proofErr w:type="spellEnd"/>
+      <w:r>
+        <w:rPr>
+          <w:rFonts w:ascii="Verdana" w:hAnsi="Verdana"/>
+        </w:rPr>
+        <w:t>()</w:t>
+      </w:r>
+      <w:r>
+        <w:rPr>
+          <w:rFonts w:ascii="Verdana" w:hAnsi="Verdana"/>
+          <w:color w:val="BEC0C2"/>
+        </w:rPr>
+        <w:t xml:space="preserve"> </w:t>
+      </w:r>
+      <w:r>
+        <w:rPr>
+          <w:rFonts w:ascii="Verdana" w:hAnsi="Verdana"/>
+        </w:rPr>
+        <w:t>=</w:t>
+      </w:r>
+      <w:r>
+        <w:rPr>
+          <w:rFonts w:ascii="Verdana" w:hAnsi="Verdana"/>
+          <w:color w:val="BEC0C2"/>
+        </w:rPr>
+        <w:t xml:space="preserve"> </w:t>
+      </w:r>
+      <w:r>
+        <w:rPr>
+          <w:rFonts w:ascii="Verdana" w:hAnsi="Verdana"/>
+          <w:i/>
+          <w:iCs/>
+          <w:color w:val="45C6D6"/>
+        </w:rPr>
+        <w:t>default</w:t>
+      </w:r>
+    </w:p>
+    <w:p>
+      <w:pPr>
+        <w:spacing w:after="0"/>
+        <w:rPr>
+          <w:rFonts w:ascii="Verdana" w:hAnsi="Verdana"/>
+          <w:sz w:val="20"/>
+          <w:szCs w:val="20"/>
+        </w:rPr>
+      </w:pPr>
+      <w:r>
+        <w:rPr>
+          <w:rFonts w:ascii="Verdana" w:hAnsi="Verdana"/>
+          <w:sz w:val="20"/>
+          <w:szCs w:val="20"/>
+        </w:rPr>
+        <w:t>Distruttore virtuale alla base della gerarchia</w:t>
+      </w:r>
+    </w:p>
+    <w:p>
+      <w:pPr>
+        <w:spacing w:after="0" w:line="360" w:lineRule="auto"/>
+        <w:rPr>
+          <w:rFonts w:ascii="Verdana" w:hAnsi="Verdana"/>
+          <w:sz w:val="20"/>
+          <w:szCs w:val="20"/>
+        </w:rPr>
+      </w:pPr>
+    </w:p>
+    <w:p>
+      <w:pPr>
+        <w:spacing w:after="0"/>
+        <w:rPr>
+          <w:rFonts w:ascii="Verdana" w:hAnsi="Verdana"/>
+          <w:color w:val="8A602C"/>
+        </w:rPr>
+      </w:pPr>
+      <w:proofErr w:type="spellStart"/>
+      <w:r>
+        <w:rPr>
+          <w:rFonts w:ascii="Verdana" w:hAnsi="Verdana"/>
+          <w:i/>
+          <w:iCs/>
+          <w:color w:val="45C6D6"/>
+        </w:rPr>
+        <w:t>virtual</w:t>
+      </w:r>
+      <w:proofErr w:type="spellEnd"/>
+      <w:r>
+        <w:rPr>
+          <w:rFonts w:ascii="Verdana" w:hAnsi="Verdana"/>
+          <w:color w:val="BEC0C2"/>
+        </w:rPr>
+        <w:t xml:space="preserve"> </w:t>
+      </w:r>
+      <w:r>
+        <w:rPr>
+          <w:rFonts w:ascii="Verdana" w:hAnsi="Verdana"/>
+          <w:color w:val="FF8080"/>
+        </w:rPr>
+        <w:t>Opera</w:t>
+      </w:r>
+      <w:r>
+        <w:rPr>
+          <w:rFonts w:ascii="Verdana" w:hAnsi="Verdana"/>
+          <w:color w:val="BEC0C2"/>
+        </w:rPr>
+        <w:t xml:space="preserve"> </w:t>
+      </w:r>
+      <w:proofErr w:type="spellStart"/>
+      <w:r>
+        <w:rPr>
+          <w:rFonts w:ascii="Verdana" w:hAnsi="Verdana"/>
+        </w:rPr>
+        <w:t>*</w:t>
+      </w:r>
+      <w:r>
+        <w:rPr>
+          <w:rFonts w:ascii="Verdana" w:hAnsi="Verdana"/>
+          <w:b/>
+          <w:bCs/>
+          <w:i/>
+          <w:iCs/>
+        </w:rPr>
+        <w:t>clone</w:t>
+      </w:r>
+      <w:proofErr w:type="spellEnd"/>
+      <w:r>
+        <w:rPr>
+          <w:rFonts w:ascii="Verdana" w:hAnsi="Verdana"/>
+        </w:rPr>
+        <w:t>()</w:t>
+      </w:r>
+      <w:r>
+        <w:rPr>
+          <w:rFonts w:ascii="Verdana" w:hAnsi="Verdana"/>
+          <w:color w:val="BEC0C2"/>
+        </w:rPr>
+        <w:t xml:space="preserve"> </w:t>
+      </w:r>
+      <w:proofErr w:type="spellStart"/>
+      <w:r>
+        <w:rPr>
+          <w:rFonts w:ascii="Verdana" w:hAnsi="Verdana"/>
+          <w:i/>
+          <w:iCs/>
+          <w:color w:val="45C6D6"/>
+        </w:rPr>
+        <w:t>const</w:t>
+      </w:r>
+      <w:proofErr w:type="spellEnd"/>
+      <w:r>
+        <w:rPr>
+          <w:rFonts w:ascii="Verdana" w:hAnsi="Verdana"/>
+          <w:color w:val="BEC0C2"/>
+        </w:rPr>
+        <w:t xml:space="preserve"> </w:t>
+      </w:r>
+      <w:r>
+        <w:rPr>
+          <w:rFonts w:ascii="Verdana" w:hAnsi="Verdana"/>
+        </w:rPr>
+        <w:t>=</w:t>
+      </w:r>
+      <w:r>
+        <w:rPr>
+          <w:rFonts w:ascii="Verdana" w:hAnsi="Verdana"/>
+          <w:color w:val="BEC0C2"/>
+        </w:rPr>
+        <w:t xml:space="preserve"> </w:t>
+      </w:r>
+      <w:r>
+        <w:rPr>
+          <w:rFonts w:ascii="Verdana" w:hAnsi="Verdana"/>
+          <w:color w:val="8A602C"/>
+        </w:rPr>
+        <w:t>0</w:t>
+      </w:r>
+    </w:p>
+    <w:p>
+      <w:pPr>
+        <w:spacing w:after="0"/>
+        <w:rPr>
+          <w:rFonts w:ascii="Verdana" w:hAnsi="Verdana"/>
+          <w:sz w:val="20"/>
+          <w:szCs w:val="20"/>
+        </w:rPr>
+      </w:pPr>
+      <w:r>
+        <w:rPr>
+          <w:rFonts w:ascii="Verdana" w:hAnsi="Verdana"/>
+          <w:sz w:val="20"/>
+          <w:szCs w:val="20"/>
+        </w:rPr>
+        <w:t xml:space="preserve">Metodo costante che ritorna un </w:t>
+      </w:r>
+      <w:proofErr w:type="spellStart"/>
+      <w:r>
+        <w:rPr>
+          <w:rFonts w:ascii="Verdana" w:hAnsi="Verdana"/>
+          <w:sz w:val="20"/>
+          <w:szCs w:val="20"/>
+        </w:rPr>
+        <w:t>double</w:t>
+      </w:r>
+      <w:proofErr w:type="spellEnd"/>
+      <w:r>
+        <w:rPr>
+          <w:rFonts w:ascii="Verdana" w:hAnsi="Verdana"/>
+          <w:sz w:val="20"/>
+          <w:szCs w:val="20"/>
+        </w:rPr>
+        <w:t xml:space="preserve"> che rappresenta </w:t>
+      </w:r>
+      <w:r>
+        <w:rPr>
+          <w:rFonts w:ascii="Verdana" w:hAnsi="Verdana"/>
+          <w:i/>
+          <w:iCs/>
+          <w:sz w:val="20"/>
+          <w:szCs w:val="20"/>
+        </w:rPr>
+        <w:t>il</w:t>
+      </w:r>
+      <w:r>
+        <w:rPr>
+          <w:rFonts w:ascii="Verdana" w:hAnsi="Verdana"/>
+          <w:sz w:val="20"/>
+          <w:szCs w:val="20"/>
+        </w:rPr>
+        <w:t xml:space="preserve"> </w:t>
+      </w:r>
+      <w:r>
+        <w:rPr>
+          <w:rFonts w:ascii="Verdana" w:hAnsi="Verdana"/>
+          <w:i/>
+          <w:iCs/>
+          <w:sz w:val="20"/>
+          <w:szCs w:val="20"/>
+        </w:rPr>
+        <w:t>prezzo</w:t>
+      </w:r>
+      <w:r>
+        <w:rPr>
+          <w:rFonts w:ascii="Verdana" w:hAnsi="Verdana"/>
+          <w:sz w:val="20"/>
+          <w:szCs w:val="20"/>
+        </w:rPr>
+        <w:t xml:space="preserve"> </w:t>
+      </w:r>
+      <w:r>
+        <w:rPr>
+          <w:rFonts w:ascii="Verdana" w:hAnsi="Verdana"/>
+          <w:i/>
+          <w:iCs/>
+          <w:sz w:val="20"/>
+          <w:szCs w:val="20"/>
+        </w:rPr>
+        <w:t>dell'</w:t>
+      </w:r>
+      <w:r>
+        <w:rPr>
+          <w:rFonts w:ascii="Verdana" w:hAnsi="Verdana"/>
+          <w:sz w:val="20"/>
+          <w:szCs w:val="20"/>
+        </w:rPr>
+        <w:t xml:space="preserve"> </w:t>
+      </w:r>
+      <w:r>
+        <w:rPr>
+          <w:rFonts w:ascii="Verdana" w:hAnsi="Verdana"/>
+          <w:i/>
+          <w:iCs/>
+          <w:sz w:val="20"/>
+          <w:szCs w:val="20"/>
+        </w:rPr>
+        <w:t>Oper</w:t>
+      </w:r>
+      <w:r>
+        <w:rPr>
+          <w:rFonts w:ascii="Verdana" w:hAnsi="Verdana"/>
+          <w:i/>
+          <w:iCs/>
+          <w:sz w:val="20"/>
+          <w:szCs w:val="20"/>
+        </w:rPr>
+        <w:t>a. Il prezzo</w:t>
+      </w:r>
+      <w:r>
+        <w:rPr>
+          <w:rFonts w:ascii="Verdana" w:hAnsi="Verdana"/>
+          <w:sz w:val="20"/>
+          <w:szCs w:val="20"/>
+        </w:rPr>
+        <w:t xml:space="preserve"> </w:t>
+      </w:r>
+      <w:r>
+        <w:rPr>
+          <w:rFonts w:ascii="Verdana" w:hAnsi="Verdana"/>
+          <w:i/>
+          <w:iCs/>
+          <w:sz w:val="20"/>
+          <w:szCs w:val="20"/>
+        </w:rPr>
+        <w:t xml:space="preserve">varia in base a numerosi parametri, quali l’ essere un opera di valore </w:t>
+      </w:r>
+      <w:proofErr w:type="spellStart"/>
+      <w:r>
+        <w:rPr>
+          <w:rFonts w:ascii="Verdana" w:hAnsi="Verdana"/>
+          <w:i/>
+          <w:iCs/>
+          <w:sz w:val="20"/>
+          <w:szCs w:val="20"/>
+        </w:rPr>
+        <w:t>valore</w:t>
+      </w:r>
+      <w:proofErr w:type="spellEnd"/>
+      <w:r>
+        <w:rPr>
+          <w:rFonts w:ascii="Verdana" w:hAnsi="Verdana"/>
+          <w:i/>
+          <w:iCs/>
+          <w:sz w:val="20"/>
+          <w:szCs w:val="20"/>
+        </w:rPr>
+        <w:t xml:space="preserve">, </w:t>
+      </w:r>
+      <w:r>
+        <w:rPr>
+          <w:rFonts w:ascii="Verdana" w:hAnsi="Verdana"/>
+          <w:i/>
+          <w:iCs/>
+          <w:sz w:val="20"/>
+          <w:szCs w:val="20"/>
+        </w:rPr>
+        <w:t>se</w:t>
+      </w:r>
+      <w:r>
+        <w:rPr>
+          <w:rFonts w:ascii="Verdana" w:hAnsi="Verdana"/>
+          <w:sz w:val="20"/>
+          <w:szCs w:val="20"/>
+        </w:rPr>
+        <w:t xml:space="preserve"> </w:t>
+      </w:r>
+      <w:r>
+        <w:rPr>
+          <w:rFonts w:ascii="Verdana" w:hAnsi="Verdana"/>
+          <w:i/>
+          <w:iCs/>
+          <w:sz w:val="20"/>
+          <w:szCs w:val="20"/>
+        </w:rPr>
+        <w:t>è</w:t>
+      </w:r>
+      <w:r>
+        <w:rPr>
+          <w:rFonts w:ascii="Verdana" w:hAnsi="Verdana"/>
+          <w:sz w:val="20"/>
+          <w:szCs w:val="20"/>
+        </w:rPr>
+        <w:t xml:space="preserve"> </w:t>
+      </w:r>
+      <w:r>
+        <w:rPr>
+          <w:rFonts w:ascii="Verdana" w:hAnsi="Verdana"/>
+          <w:i/>
+          <w:iCs/>
+          <w:sz w:val="20"/>
+          <w:szCs w:val="20"/>
+        </w:rPr>
+        <w:t>in</w:t>
+      </w:r>
+      <w:r>
+        <w:rPr>
+          <w:rFonts w:ascii="Verdana" w:hAnsi="Verdana"/>
+          <w:sz w:val="20"/>
+          <w:szCs w:val="20"/>
+        </w:rPr>
+        <w:t xml:space="preserve"> </w:t>
+      </w:r>
+      <w:r>
+        <w:rPr>
+          <w:rFonts w:ascii="Verdana" w:hAnsi="Verdana"/>
+          <w:i/>
+          <w:iCs/>
+          <w:sz w:val="20"/>
+          <w:szCs w:val="20"/>
+        </w:rPr>
+        <w:t>vendita,</w:t>
+      </w:r>
+      <w:r>
+        <w:rPr>
+          <w:rFonts w:ascii="Verdana" w:hAnsi="Verdana"/>
+          <w:sz w:val="20"/>
+          <w:szCs w:val="20"/>
+        </w:rPr>
+        <w:t xml:space="preserve"> </w:t>
+      </w:r>
+      <w:r>
+        <w:rPr>
+          <w:rFonts w:ascii="Verdana" w:hAnsi="Verdana"/>
+          <w:i/>
+          <w:iCs/>
+          <w:sz w:val="20"/>
+          <w:szCs w:val="20"/>
+        </w:rPr>
+        <w:t>dal</w:t>
+      </w:r>
+      <w:r>
+        <w:rPr>
+          <w:rFonts w:ascii="Verdana" w:hAnsi="Verdana"/>
+          <w:sz w:val="20"/>
+          <w:szCs w:val="20"/>
+        </w:rPr>
+        <w:t xml:space="preserve"> </w:t>
+      </w:r>
+      <w:r>
+        <w:rPr>
+          <w:rFonts w:ascii="Verdana" w:hAnsi="Verdana"/>
+          <w:i/>
+          <w:iCs/>
+          <w:sz w:val="20"/>
+          <w:szCs w:val="20"/>
+        </w:rPr>
+        <w:t>suo</w:t>
+      </w:r>
+      <w:r>
+        <w:rPr>
+          <w:rFonts w:ascii="Verdana" w:hAnsi="Verdana"/>
+          <w:sz w:val="20"/>
+          <w:szCs w:val="20"/>
+        </w:rPr>
+        <w:t xml:space="preserve"> </w:t>
+      </w:r>
+      <w:r>
+        <w:rPr>
+          <w:rFonts w:ascii="Verdana" w:hAnsi="Verdana"/>
+          <w:i/>
+          <w:iCs/>
+          <w:sz w:val="20"/>
+          <w:szCs w:val="20"/>
+        </w:rPr>
+        <w:t>materiale</w:t>
+      </w:r>
+      <w:r>
+        <w:rPr>
+          <w:rFonts w:ascii="Verdana" w:hAnsi="Verdana"/>
+          <w:i/>
+          <w:iCs/>
+          <w:sz w:val="20"/>
+          <w:szCs w:val="20"/>
+        </w:rPr>
+        <w:t xml:space="preserve"> e</w:t>
+      </w:r>
+      <w:r>
+        <w:rPr>
+          <w:rFonts w:ascii="Verdana" w:hAnsi="Verdana"/>
+          <w:sz w:val="20"/>
+          <w:szCs w:val="20"/>
+        </w:rPr>
+        <w:t xml:space="preserve"> </w:t>
+      </w:r>
+      <w:r>
+        <w:rPr>
+          <w:rFonts w:ascii="Verdana" w:hAnsi="Verdana"/>
+          <w:i/>
+          <w:iCs/>
+          <w:sz w:val="20"/>
+          <w:szCs w:val="20"/>
+        </w:rPr>
+        <w:t>dalle</w:t>
+      </w:r>
+      <w:r>
+        <w:rPr>
+          <w:rFonts w:ascii="Verdana" w:hAnsi="Verdana"/>
+          <w:sz w:val="20"/>
+          <w:szCs w:val="20"/>
+        </w:rPr>
+        <w:t xml:space="preserve"> </w:t>
+      </w:r>
+      <w:r>
+        <w:rPr>
+          <w:rFonts w:ascii="Verdana" w:hAnsi="Verdana"/>
+          <w:i/>
+          <w:iCs/>
+          <w:sz w:val="20"/>
+          <w:szCs w:val="20"/>
+        </w:rPr>
+        <w:t>dimensioni</w:t>
+      </w:r>
+      <w:r>
+        <w:rPr>
+          <w:rFonts w:ascii="Verdana" w:hAnsi="Verdana"/>
+          <w:i/>
+          <w:iCs/>
+          <w:sz w:val="20"/>
+          <w:szCs w:val="20"/>
+        </w:rPr>
+        <w:t>.</w:t>
+      </w:r>
+    </w:p>
+    <w:p>
+      <w:pPr>
+        <w:spacing w:after="0"/>
+        <w:rPr>
+          <w:rFonts w:ascii="Verdana" w:hAnsi="Verdana"/>
+          <w:sz w:val="20"/>
+          <w:szCs w:val="20"/>
+        </w:rPr>
+      </w:pPr>
+    </w:p>
+    <w:p>
+      <w:pPr>
+        <w:spacing w:after="0"/>
+        <w:rPr>
+          <w:rFonts w:ascii="Verdana" w:hAnsi="Verdana"/>
+        </w:rPr>
+      </w:pPr>
+      <w:proofErr w:type="spellStart"/>
+      <w:r>
+        <w:rPr>
+          <w:rFonts w:ascii="Verdana" w:hAnsi="Verdana"/>
+          <w:i/>
+          <w:iCs/>
+          <w:color w:val="45C6D6"/>
+        </w:rPr>
+        <w:t>virtual</w:t>
+      </w:r>
+      <w:proofErr w:type="spellEnd"/>
+      <w:r>
+        <w:rPr>
+          <w:rFonts w:ascii="Verdana" w:hAnsi="Verdana"/>
+          <w:color w:val="BEC0C2"/>
+        </w:rPr>
+        <w:t xml:space="preserve"> </w:t>
+      </w:r>
+      <w:proofErr w:type="spellStart"/>
+      <w:r>
+        <w:rPr>
+          <w:rFonts w:ascii="Verdana" w:hAnsi="Verdana"/>
+          <w:color w:val="FF8080"/>
+        </w:rPr>
+        <w:t>QString</w:t>
+      </w:r>
+      <w:proofErr w:type="spellEnd"/>
+      <w:r>
+        <w:rPr>
+          <w:rFonts w:ascii="Verdana" w:hAnsi="Verdana"/>
+          <w:color w:val="BEC0C2"/>
+        </w:rPr>
+        <w:t xml:space="preserve"> </w:t>
+      </w:r>
+      <w:proofErr w:type="spellStart"/>
+      <w:r>
+        <w:rPr>
+          <w:rFonts w:ascii="Verdana" w:hAnsi="Verdana"/>
+          <w:b/>
+          <w:bCs/>
+          <w:i/>
+          <w:iCs/>
+        </w:rPr>
+        <w:t>getCategory</w:t>
+      </w:r>
+      <w:proofErr w:type="spellEnd"/>
+      <w:r>
+        <w:rPr>
+          <w:rFonts w:ascii="Verdana" w:hAnsi="Verdana"/>
+        </w:rPr>
+        <w:t>()</w:t>
+      </w:r>
+      <w:r>
+        <w:rPr>
+          <w:rFonts w:ascii="Verdana" w:hAnsi="Verdana"/>
+          <w:color w:val="BEC0C2"/>
+        </w:rPr>
+        <w:t xml:space="preserve"> </w:t>
+      </w:r>
+      <w:proofErr w:type="spellStart"/>
+      <w:r>
+        <w:rPr>
+          <w:rFonts w:ascii="Verdana" w:hAnsi="Verdana"/>
+          <w:i/>
+          <w:iCs/>
+          <w:color w:val="45C6D6"/>
+        </w:rPr>
+        <w:t>const</w:t>
+      </w:r>
+      <w:proofErr w:type="spellEnd"/>
+      <w:r>
+        <w:rPr>
+          <w:rFonts w:ascii="Verdana" w:hAnsi="Verdana"/>
+          <w:color w:val="BEC0C2"/>
+        </w:rPr>
+        <w:t xml:space="preserve"> </w:t>
+      </w:r>
+      <w:r>
+        <w:rPr>
+          <w:rFonts w:ascii="Verdana" w:hAnsi="Verdana"/>
+        </w:rPr>
+        <w:t>=</w:t>
+      </w:r>
+      <w:r>
+        <w:rPr>
+          <w:rFonts w:ascii="Verdana" w:hAnsi="Verdana"/>
+          <w:color w:val="BEC0C2"/>
+        </w:rPr>
+        <w:t xml:space="preserve"> </w:t>
+      </w:r>
+      <w:r>
+        <w:rPr>
+          <w:rFonts w:ascii="Verdana" w:hAnsi="Verdana"/>
+          <w:color w:val="8A602C"/>
+        </w:rPr>
+        <w:t>0</w:t>
+      </w:r>
+    </w:p>
+    <w:p>
+      <w:pPr>
+        <w:spacing w:after="0"/>
+        <w:rPr>
+          <w:rFonts w:ascii="Verdana" w:hAnsi="Verdana"/>
+          <w:sz w:val="20"/>
+          <w:szCs w:val="20"/>
+        </w:rPr>
+      </w:pPr>
+      <w:r>
+        <w:rPr>
+          <w:rFonts w:ascii="Verdana" w:hAnsi="Verdana"/>
+          <w:sz w:val="20"/>
+          <w:szCs w:val="20"/>
+        </w:rPr>
+        <w:t>Metodo costante che ritorna il nome della classe</w:t>
+      </w:r>
+      <w:r>
+        <w:rPr>
+          <w:rFonts w:ascii="Verdana" w:hAnsi="Verdana"/>
+          <w:sz w:val="20"/>
+          <w:szCs w:val="20"/>
+        </w:rPr>
+        <w:t xml:space="preserve"> istanziata.</w:t>
+      </w:r>
+      <w:r>
+        <w:rPr>
+          <w:rFonts w:ascii="Verdana" w:hAnsi="Verdana"/>
+          <w:sz w:val="20"/>
+          <w:szCs w:val="20"/>
+        </w:rPr>
+        <w:t xml:space="preserve"> </w:t>
+      </w:r>
+      <w:r>
+        <w:rPr>
+          <w:rFonts w:ascii="Verdana" w:hAnsi="Verdana"/>
+          <w:sz w:val="20"/>
+          <w:szCs w:val="20"/>
+        </w:rPr>
+        <w:t>U</w:t>
+      </w:r>
+      <w:r>
+        <w:rPr>
+          <w:rFonts w:ascii="Verdana" w:hAnsi="Verdana"/>
+          <w:sz w:val="20"/>
+          <w:szCs w:val="20"/>
+        </w:rPr>
+        <w:t>tile per capire</w:t>
+      </w:r>
+      <w:r>
+        <w:rPr>
+          <w:rFonts w:ascii="Verdana" w:hAnsi="Verdana"/>
+          <w:sz w:val="20"/>
+          <w:szCs w:val="20"/>
+        </w:rPr>
+        <w:t>,</w:t>
+      </w:r>
+      <w:r>
+        <w:rPr>
+          <w:rFonts w:ascii="Verdana" w:hAnsi="Verdana"/>
+          <w:sz w:val="20"/>
+          <w:szCs w:val="20"/>
+        </w:rPr>
+        <w:t xml:space="preserve"> post </w:t>
+      </w:r>
+      <w:proofErr w:type="spellStart"/>
+      <w:r>
+        <w:rPr>
+          <w:rFonts w:ascii="Verdana" w:hAnsi="Verdana"/>
+          <w:sz w:val="20"/>
+          <w:szCs w:val="20"/>
+        </w:rPr>
+        <w:t>rtti</w:t>
+      </w:r>
+      <w:proofErr w:type="spellEnd"/>
+      <w:r>
+        <w:rPr>
+          <w:rFonts w:ascii="Verdana" w:hAnsi="Verdana"/>
+          <w:sz w:val="20"/>
+          <w:szCs w:val="20"/>
+        </w:rPr>
+        <w:t>,</w:t>
+      </w:r>
+      <w:r>
+        <w:rPr>
+          <w:rFonts w:ascii="Verdana" w:hAnsi="Verdana"/>
+          <w:sz w:val="20"/>
+          <w:szCs w:val="20"/>
+        </w:rPr>
+        <w:t xml:space="preserve"> </w:t>
+      </w:r>
+      <w:r>
+        <w:rPr>
+          <w:rFonts w:ascii="Verdana" w:hAnsi="Verdana"/>
+          <w:sz w:val="20"/>
+          <w:szCs w:val="20"/>
+        </w:rPr>
+        <w:t xml:space="preserve">quale classe della gerarchia venga rappresentata.  </w:t>
+      </w:r>
+    </w:p>
+    <w:p>
+      <w:pPr>
+        <w:spacing w:after="0"/>
+        <w:rPr>
+          <w:rFonts w:ascii="Verdana" w:hAnsi="Verdana"/>
+          <w:sz w:val="20"/>
+          <w:szCs w:val="20"/>
+        </w:rPr>
+      </w:pPr>
+    </w:p>
+    <w:p>
+      <w:pPr>
+        <w:spacing w:after="0"/>
+        <w:rPr>
+          <w:rFonts w:ascii="Verdana" w:hAnsi="Verdana"/>
+        </w:rPr>
+      </w:pPr>
+      <w:proofErr w:type="spellStart"/>
+      <w:r>
+        <w:rPr>
+          <w:rFonts w:ascii="Verdana" w:hAnsi="Verdana"/>
+          <w:i/>
+          <w:iCs/>
+          <w:color w:val="45C6D6"/>
+        </w:rPr>
+        <w:t>virtual</w:t>
+      </w:r>
+      <w:proofErr w:type="spellEnd"/>
+      <w:r>
+        <w:rPr>
+          <w:rFonts w:ascii="Verdana" w:hAnsi="Verdana"/>
+          <w:color w:val="BEC0C2"/>
+        </w:rPr>
+        <w:t xml:space="preserve"> </w:t>
+      </w:r>
+      <w:proofErr w:type="spellStart"/>
+      <w:r>
+        <w:rPr>
+          <w:rFonts w:ascii="Verdana" w:hAnsi="Verdana"/>
+          <w:color w:val="D69AA7"/>
+        </w:rPr>
+        <w:t>bool</w:t>
+      </w:r>
+      <w:proofErr w:type="spellEnd"/>
+      <w:r>
+        <w:rPr>
+          <w:rFonts w:ascii="Verdana" w:hAnsi="Verdana"/>
+          <w:color w:val="BEC0C2"/>
+        </w:rPr>
+        <w:t xml:space="preserve"> </w:t>
+      </w:r>
+      <w:proofErr w:type="spellStart"/>
+      <w:r>
+        <w:rPr>
+          <w:rFonts w:ascii="Verdana" w:hAnsi="Verdana"/>
+          <w:b/>
+          <w:bCs/>
+          <w:i/>
+          <w:iCs/>
+        </w:rPr>
+        <w:t>hasValue</w:t>
+      </w:r>
+      <w:proofErr w:type="spellEnd"/>
+      <w:r>
+        <w:rPr>
+          <w:rFonts w:ascii="Verdana" w:hAnsi="Verdana"/>
+        </w:rPr>
+        <w:t>()</w:t>
+      </w:r>
+      <w:r>
+        <w:rPr>
+          <w:rFonts w:ascii="Verdana" w:hAnsi="Verdana"/>
+          <w:color w:val="BEC0C2"/>
+        </w:rPr>
+        <w:t xml:space="preserve"> </w:t>
+      </w:r>
+      <w:proofErr w:type="spellStart"/>
+      <w:r>
+        <w:rPr>
+          <w:rFonts w:ascii="Verdana" w:hAnsi="Verdana"/>
+          <w:i/>
+          <w:iCs/>
+          <w:color w:val="45C6D6"/>
+        </w:rPr>
+        <w:t>const</w:t>
+      </w:r>
+      <w:proofErr w:type="spellEnd"/>
+      <w:r>
+        <w:rPr>
+          <w:rFonts w:ascii="Verdana" w:hAnsi="Verdana"/>
+          <w:color w:val="BEC0C2"/>
+        </w:rPr>
+        <w:t xml:space="preserve"> </w:t>
+      </w:r>
+      <w:r>
+        <w:rPr>
+          <w:rFonts w:ascii="Verdana" w:hAnsi="Verdana"/>
+        </w:rPr>
+        <w:t>=</w:t>
+      </w:r>
+      <w:r>
+        <w:rPr>
+          <w:rFonts w:ascii="Verdana" w:hAnsi="Verdana"/>
+          <w:color w:val="BEC0C2"/>
+        </w:rPr>
+        <w:t xml:space="preserve"> </w:t>
+      </w:r>
+      <w:r>
+        <w:rPr>
+          <w:rFonts w:ascii="Verdana" w:hAnsi="Verdana"/>
+          <w:color w:val="8A602C"/>
+        </w:rPr>
+        <w:t>0</w:t>
+      </w:r>
+    </w:p>
+    <w:p>
+      <w:pPr>
+        <w:spacing w:after="0"/>
+      </w:pPr>
+      <w:r>
+        <w:rPr>
+          <w:rFonts w:ascii="Verdana" w:hAnsi="Verdana"/>
+          <w:sz w:val="20"/>
+          <w:szCs w:val="20"/>
+        </w:rPr>
+        <w:t xml:space="preserve">Metodo costante che ritorna vero se l’opera ha valore. </w:t>
+      </w:r>
+      <w:r>
+        <w:rPr>
+          <w:rFonts w:ascii="Verdana" w:hAnsi="Verdana"/>
+          <w:iCs/>
+          <w:sz w:val="20"/>
+          <w:szCs w:val="20"/>
+        </w:rPr>
+        <w:t>Dipinto ha valore se</w:t>
+      </w:r>
+      <w:r>
+        <w:rPr>
+          <w:rFonts w:ascii="Verdana" w:hAnsi="Verdana"/>
+          <w:sz w:val="20"/>
+          <w:szCs w:val="20"/>
+        </w:rPr>
+        <w:t xml:space="preserve"> </w:t>
+      </w:r>
+      <w:r>
+        <w:rPr>
+          <w:rFonts w:ascii="Verdana" w:hAnsi="Verdana"/>
+          <w:iCs/>
+          <w:sz w:val="20"/>
+          <w:szCs w:val="20"/>
+        </w:rPr>
+        <w:t>dipinta</w:t>
+      </w:r>
+      <w:r>
+        <w:rPr>
+          <w:rFonts w:ascii="Verdana" w:hAnsi="Verdana"/>
+          <w:sz w:val="20"/>
+          <w:szCs w:val="20"/>
+        </w:rPr>
+        <w:t xml:space="preserve"> </w:t>
+      </w:r>
+      <w:r>
+        <w:rPr>
+          <w:rFonts w:ascii="Verdana" w:hAnsi="Verdana"/>
+          <w:iCs/>
+          <w:sz w:val="20"/>
+          <w:szCs w:val="20"/>
+        </w:rPr>
+        <w:t>di</w:t>
+      </w:r>
+      <w:r>
+        <w:rPr>
+          <w:rFonts w:ascii="Verdana" w:hAnsi="Verdana"/>
+          <w:sz w:val="20"/>
+          <w:szCs w:val="20"/>
+        </w:rPr>
+        <w:t xml:space="preserve"> </w:t>
+      </w:r>
+      <w:r>
+        <w:rPr>
+          <w:rFonts w:ascii="Verdana" w:hAnsi="Verdana"/>
+          <w:iCs/>
+          <w:color w:val="FF0000"/>
+          <w:sz w:val="20"/>
+          <w:szCs w:val="20"/>
+        </w:rPr>
+        <w:t>olio/cera/pastelli</w:t>
+      </w:r>
+      <w:r>
+        <w:rPr>
+          <w:rFonts w:ascii="Verdana" w:hAnsi="Verdana"/>
+          <w:iCs/>
+          <w:sz w:val="20"/>
+          <w:szCs w:val="20"/>
+        </w:rPr>
+        <w:t>.</w:t>
+      </w:r>
+      <w:r>
+        <w:rPr>
+          <w:rFonts w:ascii="Verdana" w:hAnsi="Verdana"/>
+          <w:sz w:val="20"/>
+          <w:szCs w:val="20"/>
+        </w:rPr>
+        <w:t xml:space="preserve"> </w:t>
+      </w:r>
+      <w:r>
+        <w:rPr>
+          <w:rFonts w:ascii="Verdana" w:hAnsi="Verdana"/>
+          <w:iCs/>
+          <w:sz w:val="20"/>
+          <w:szCs w:val="20"/>
+        </w:rPr>
+        <w:t>Scultura</w:t>
+      </w:r>
+      <w:r>
+        <w:rPr>
+          <w:rFonts w:ascii="Verdana" w:hAnsi="Verdana"/>
+          <w:sz w:val="20"/>
+          <w:szCs w:val="20"/>
+        </w:rPr>
+        <w:t xml:space="preserve"> ha valore se scolpita </w:t>
+      </w:r>
+      <w:r>
+        <w:rPr>
+          <w:rFonts w:ascii="Verdana" w:hAnsi="Verdana"/>
+          <w:iCs/>
+          <w:sz w:val="20"/>
+          <w:szCs w:val="20"/>
+        </w:rPr>
+        <w:t>in</w:t>
+      </w:r>
+      <w:r>
+        <w:rPr>
+          <w:rFonts w:ascii="Verdana" w:hAnsi="Verdana"/>
+          <w:sz w:val="20"/>
+          <w:szCs w:val="20"/>
+        </w:rPr>
+        <w:t xml:space="preserve"> </w:t>
+      </w:r>
+      <w:r>
+        <w:rPr>
+          <w:rFonts w:ascii="Verdana" w:hAnsi="Verdana"/>
+          <w:iCs/>
+          <w:color w:val="FF0000"/>
+          <w:sz w:val="20"/>
+          <w:szCs w:val="20"/>
+        </w:rPr>
+        <w:t>marmo/terracotta/pietra/avorio</w:t>
+      </w:r>
+      <w:r>
+        <w:rPr>
+          <w:rFonts w:ascii="Verdana" w:hAnsi="Verdana"/>
+          <w:iCs/>
+          <w:sz w:val="20"/>
+          <w:szCs w:val="20"/>
+        </w:rPr>
+        <w:t xml:space="preserve">. Un quadro ha valore se la cornice è in </w:t>
+      </w:r>
+      <w:r>
+        <w:rPr>
+          <w:rFonts w:ascii="Verdana" w:hAnsi="Verdana"/>
+          <w:iCs/>
+          <w:color w:val="FF0000"/>
+          <w:sz w:val="20"/>
+          <w:szCs w:val="20"/>
+        </w:rPr>
+        <w:t>o</w:t>
+      </w:r>
+      <w:r>
+        <w:rPr>
+          <w:color w:val="FF0000"/>
+        </w:rPr>
+        <w:t>ro/</w:t>
+      </w:r>
+      <w:r>
+        <w:rPr>
+          <w:color w:val="FF0000"/>
+        </w:rPr>
+        <w:t>c</w:t>
+      </w:r>
+      <w:r>
+        <w:rPr>
+          <w:color w:val="FF0000"/>
+        </w:rPr>
+        <w:t>eramica/</w:t>
+      </w:r>
+      <w:r>
+        <w:rPr>
+          <w:color w:val="FF0000"/>
+        </w:rPr>
+        <w:t>r</w:t>
+      </w:r>
+      <w:r>
+        <w:rPr>
+          <w:color w:val="FF0000"/>
+        </w:rPr>
+        <w:t>ame</w:t>
+      </w:r>
+      <w:r>
+        <w:t>.</w:t>
+      </w:r>
+    </w:p>
+    <w:p>
+      <w:pPr>
+        <w:spacing w:after="0"/>
+        <w:rPr>
+          <w:rFonts w:ascii="Verdana" w:hAnsi="Verdana"/>
+          <w:sz w:val="20"/>
+          <w:szCs w:val="20"/>
+        </w:rPr>
+      </w:pPr>
+    </w:p>
+    <w:p>
+      <w:pPr>
+        <w:spacing w:after="0"/>
+        <w:rPr>
+          <w:rFonts w:ascii="Verdana" w:hAnsi="Verdana"/>
+        </w:rPr>
+      </w:pPr>
+      <w:proofErr w:type="spellStart"/>
+      <w:r>
+        <w:rPr>
+          <w:rFonts w:ascii="Verdana" w:hAnsi="Verdana"/>
+          <w:i/>
+          <w:iCs/>
+          <w:color w:val="45C6D6"/>
+        </w:rPr>
+        <w:t>virtual</w:t>
+      </w:r>
+      <w:proofErr w:type="spellEnd"/>
+      <w:r>
+        <w:rPr>
+          <w:rFonts w:ascii="Verdana" w:hAnsi="Verdana"/>
+          <w:color w:val="BEC0C2"/>
+        </w:rPr>
+        <w:t xml:space="preserve"> </w:t>
+      </w:r>
+      <w:proofErr w:type="spellStart"/>
+      <w:r>
+        <w:rPr>
+          <w:rFonts w:ascii="Verdana" w:hAnsi="Verdana"/>
+          <w:color w:val="D69AA7"/>
+        </w:rPr>
+        <w:t>double</w:t>
+      </w:r>
+      <w:proofErr w:type="spellEnd"/>
+      <w:r>
+        <w:rPr>
+          <w:rFonts w:ascii="Verdana" w:hAnsi="Verdana"/>
+          <w:color w:val="BEC0C2"/>
+        </w:rPr>
+        <w:t xml:space="preserve"> </w:t>
+      </w:r>
+      <w:proofErr w:type="spellStart"/>
+      <w:r>
+        <w:rPr>
+          <w:rFonts w:ascii="Verdana" w:hAnsi="Verdana"/>
+          <w:b/>
+          <w:bCs/>
+          <w:i/>
+          <w:iCs/>
+        </w:rPr>
+        <w:t>calcuateRealPrice</w:t>
+      </w:r>
+      <w:proofErr w:type="spellEnd"/>
+      <w:r>
+        <w:rPr>
+          <w:rFonts w:ascii="Verdana" w:hAnsi="Verdana"/>
+        </w:rPr>
+        <w:t>()</w:t>
+      </w:r>
+      <w:r>
+        <w:rPr>
+          <w:rFonts w:ascii="Verdana" w:hAnsi="Verdana"/>
+          <w:color w:val="BEC0C2"/>
+        </w:rPr>
+        <w:t xml:space="preserve"> </w:t>
+      </w:r>
+      <w:proofErr w:type="spellStart"/>
+      <w:r>
+        <w:rPr>
+          <w:rFonts w:ascii="Verdana" w:hAnsi="Verdana"/>
+          <w:i/>
+          <w:iCs/>
+          <w:color w:val="45C6D6"/>
+        </w:rPr>
+        <w:t>const</w:t>
+      </w:r>
+      <w:proofErr w:type="spellEnd"/>
+    </w:p>
+    <w:p>
+      <w:pPr>
+        <w:spacing w:after="0"/>
+        <w:rPr>
+          <w:rFonts w:ascii="Verdana" w:hAnsi="Verdana"/>
+          <w:sz w:val="20"/>
+          <w:szCs w:val="20"/>
+        </w:rPr>
+      </w:pPr>
+      <w:r>
+        <w:rPr>
+          <w:rFonts w:ascii="Verdana" w:hAnsi="Verdana"/>
+          <w:sz w:val="20"/>
+          <w:szCs w:val="20"/>
+        </w:rPr>
+        <w:t xml:space="preserve">Metodo costante che ritorna </w:t>
+      </w:r>
+      <w:r>
+        <w:rPr>
+          <w:rFonts w:ascii="Verdana" w:hAnsi="Verdana"/>
+          <w:sz w:val="20"/>
+          <w:szCs w:val="20"/>
+        </w:rPr>
+        <w:t xml:space="preserve">un </w:t>
+      </w:r>
+      <w:proofErr w:type="spellStart"/>
+      <w:r>
+        <w:rPr>
+          <w:rFonts w:ascii="Verdana" w:hAnsi="Verdana"/>
+          <w:sz w:val="20"/>
+          <w:szCs w:val="20"/>
+        </w:rPr>
+        <w:t>double</w:t>
+      </w:r>
+      <w:proofErr w:type="spellEnd"/>
+      <w:r>
+        <w:rPr>
+          <w:rFonts w:ascii="Verdana" w:hAnsi="Verdana"/>
+          <w:sz w:val="20"/>
+          <w:szCs w:val="20"/>
+        </w:rPr>
+        <w:t xml:space="preserve"> che rappresenta </w:t>
+      </w:r>
+      <w:r>
+        <w:rPr>
+          <w:rFonts w:ascii="Verdana" w:hAnsi="Verdana"/>
+          <w:i/>
+          <w:iCs/>
+          <w:sz w:val="20"/>
+          <w:szCs w:val="20"/>
+        </w:rPr>
+        <w:t>il</w:t>
+      </w:r>
+      <w:r>
+        <w:rPr>
+          <w:rFonts w:ascii="Verdana" w:hAnsi="Verdana"/>
+          <w:sz w:val="20"/>
+          <w:szCs w:val="20"/>
+        </w:rPr>
+        <w:t xml:space="preserve"> </w:t>
+      </w:r>
+      <w:r>
+        <w:rPr>
+          <w:rFonts w:ascii="Verdana" w:hAnsi="Verdana"/>
+          <w:i/>
+          <w:iCs/>
+          <w:sz w:val="20"/>
+          <w:szCs w:val="20"/>
+        </w:rPr>
+        <w:t>prezzo</w:t>
+      </w:r>
+      <w:r>
+        <w:rPr>
+          <w:rFonts w:ascii="Verdana" w:hAnsi="Verdana"/>
+          <w:sz w:val="20"/>
+          <w:szCs w:val="20"/>
+        </w:rPr>
+        <w:t xml:space="preserve"> </w:t>
+      </w:r>
+      <w:r>
+        <w:rPr>
+          <w:rFonts w:ascii="Verdana" w:hAnsi="Verdana"/>
+          <w:i/>
+          <w:iCs/>
+          <w:sz w:val="20"/>
+          <w:szCs w:val="20"/>
+        </w:rPr>
+        <w:t>dell'</w:t>
+      </w:r>
+      <w:r>
+        <w:rPr>
+          <w:rFonts w:ascii="Verdana" w:hAnsi="Verdana"/>
+          <w:sz w:val="20"/>
+          <w:szCs w:val="20"/>
+        </w:rPr>
+        <w:t xml:space="preserve"> </w:t>
+      </w:r>
+      <w:r>
+        <w:rPr>
+          <w:rFonts w:ascii="Verdana" w:hAnsi="Verdana"/>
+          <w:i/>
+          <w:iCs/>
+          <w:sz w:val="20"/>
+          <w:szCs w:val="20"/>
+        </w:rPr>
+        <w:t>Oper</w:t>
+      </w:r>
+      <w:r>
+        <w:rPr>
+          <w:rFonts w:ascii="Verdana" w:hAnsi="Verdana"/>
+          <w:i/>
+          <w:iCs/>
+          <w:sz w:val="20"/>
+          <w:szCs w:val="20"/>
+        </w:rPr>
+        <w:t>a. Il prezzo</w:t>
+      </w:r>
+      <w:r>
+        <w:rPr>
+          <w:rFonts w:ascii="Verdana" w:hAnsi="Verdana"/>
+          <w:sz w:val="20"/>
+          <w:szCs w:val="20"/>
+        </w:rPr>
+        <w:t xml:space="preserve"> </w:t>
+      </w:r>
+      <w:r>
+        <w:rPr>
+          <w:rFonts w:ascii="Verdana" w:hAnsi="Verdana"/>
+          <w:i/>
+          <w:iCs/>
+          <w:sz w:val="20"/>
+          <w:szCs w:val="20"/>
+        </w:rPr>
+        <w:t xml:space="preserve">varia in base a numerosi parametri, quali l’ essere un opera di valore </w:t>
+      </w:r>
+      <w:proofErr w:type="spellStart"/>
+      <w:r>
+        <w:rPr>
+          <w:rFonts w:ascii="Verdana" w:hAnsi="Verdana"/>
+          <w:i/>
+          <w:iCs/>
+          <w:sz w:val="20"/>
+          <w:szCs w:val="20"/>
+        </w:rPr>
+        <w:t>valore</w:t>
+      </w:r>
+      <w:proofErr w:type="spellEnd"/>
+      <w:r>
+        <w:rPr>
+          <w:rFonts w:ascii="Verdana" w:hAnsi="Verdana"/>
+          <w:i/>
+          <w:iCs/>
+          <w:sz w:val="20"/>
+          <w:szCs w:val="20"/>
+        </w:rPr>
+        <w:t xml:space="preserve">, </w:t>
+      </w:r>
+      <w:r>
+        <w:rPr>
+          <w:rFonts w:ascii="Verdana" w:hAnsi="Verdana"/>
+          <w:i/>
+          <w:iCs/>
+          <w:sz w:val="20"/>
+          <w:szCs w:val="20"/>
+        </w:rPr>
+        <w:t>se</w:t>
+      </w:r>
+      <w:r>
+        <w:rPr>
+          <w:rFonts w:ascii="Verdana" w:hAnsi="Verdana"/>
+          <w:sz w:val="20"/>
+          <w:szCs w:val="20"/>
+        </w:rPr>
+        <w:t xml:space="preserve"> </w:t>
+      </w:r>
+      <w:r>
+        <w:rPr>
+          <w:rFonts w:ascii="Verdana" w:hAnsi="Verdana"/>
+          <w:i/>
+          <w:iCs/>
+          <w:sz w:val="20"/>
+          <w:szCs w:val="20"/>
+        </w:rPr>
+        <w:t>è</w:t>
+      </w:r>
+      <w:r>
+        <w:rPr>
+          <w:rFonts w:ascii="Verdana" w:hAnsi="Verdana"/>
+          <w:sz w:val="20"/>
+          <w:szCs w:val="20"/>
+        </w:rPr>
+        <w:t xml:space="preserve"> </w:t>
+      </w:r>
+      <w:r>
+        <w:rPr>
+          <w:rFonts w:ascii="Verdana" w:hAnsi="Verdana"/>
+          <w:i/>
+          <w:iCs/>
+          <w:sz w:val="20"/>
+          <w:szCs w:val="20"/>
+        </w:rPr>
+        <w:t>in</w:t>
+      </w:r>
+      <w:r>
+        <w:rPr>
+          <w:rFonts w:ascii="Verdana" w:hAnsi="Verdana"/>
+          <w:sz w:val="20"/>
+          <w:szCs w:val="20"/>
+        </w:rPr>
+        <w:t xml:space="preserve"> </w:t>
+      </w:r>
+      <w:r>
+        <w:rPr>
+          <w:rFonts w:ascii="Verdana" w:hAnsi="Verdana"/>
+          <w:i/>
+          <w:iCs/>
+          <w:sz w:val="20"/>
+          <w:szCs w:val="20"/>
+        </w:rPr>
+        <w:t>vendita,</w:t>
+      </w:r>
+      <w:r>
+        <w:rPr>
+          <w:rFonts w:ascii="Verdana" w:hAnsi="Verdana"/>
+          <w:sz w:val="20"/>
+          <w:szCs w:val="20"/>
+        </w:rPr>
+        <w:t xml:space="preserve"> </w:t>
+      </w:r>
+      <w:r>
+        <w:rPr>
+          <w:rFonts w:ascii="Verdana" w:hAnsi="Verdana"/>
+          <w:i/>
+          <w:iCs/>
+          <w:sz w:val="20"/>
+          <w:szCs w:val="20"/>
+        </w:rPr>
+        <w:t>dal</w:t>
+      </w:r>
+      <w:r>
+        <w:rPr>
+          <w:rFonts w:ascii="Verdana" w:hAnsi="Verdana"/>
+          <w:sz w:val="20"/>
+          <w:szCs w:val="20"/>
+        </w:rPr>
+        <w:t xml:space="preserve"> </w:t>
+      </w:r>
+      <w:r>
+        <w:rPr>
+          <w:rFonts w:ascii="Verdana" w:hAnsi="Verdana"/>
+          <w:i/>
+          <w:iCs/>
+          <w:sz w:val="20"/>
+          <w:szCs w:val="20"/>
+        </w:rPr>
+        <w:t>suo</w:t>
+      </w:r>
+      <w:r>
+        <w:rPr>
+          <w:rFonts w:ascii="Verdana" w:hAnsi="Verdana"/>
+          <w:sz w:val="20"/>
+          <w:szCs w:val="20"/>
+        </w:rPr>
+        <w:t xml:space="preserve"> </w:t>
+      </w:r>
+      <w:r>
+        <w:rPr>
+          <w:rFonts w:ascii="Verdana" w:hAnsi="Verdana"/>
+          <w:i/>
+          <w:iCs/>
+          <w:sz w:val="20"/>
+          <w:szCs w:val="20"/>
+        </w:rPr>
+        <w:t>materiale</w:t>
+      </w:r>
+      <w:r>
+        <w:rPr>
+          <w:rFonts w:ascii="Verdana" w:hAnsi="Verdana"/>
+          <w:i/>
+          <w:iCs/>
+          <w:sz w:val="20"/>
+          <w:szCs w:val="20"/>
+        </w:rPr>
+        <w:t xml:space="preserve"> e</w:t>
+      </w:r>
+      <w:r>
+        <w:rPr>
+          <w:rFonts w:ascii="Verdana" w:hAnsi="Verdana"/>
+          <w:sz w:val="20"/>
+          <w:szCs w:val="20"/>
+        </w:rPr>
+        <w:t xml:space="preserve"> </w:t>
+      </w:r>
+      <w:r>
+        <w:rPr>
+          <w:rFonts w:ascii="Verdana" w:hAnsi="Verdana"/>
+          <w:i/>
+          <w:iCs/>
+          <w:sz w:val="20"/>
+          <w:szCs w:val="20"/>
+        </w:rPr>
+        <w:t>dalle</w:t>
+      </w:r>
+      <w:r>
+        <w:rPr>
+          <w:rFonts w:ascii="Verdana" w:hAnsi="Verdana"/>
+          <w:sz w:val="20"/>
+          <w:szCs w:val="20"/>
+        </w:rPr>
+        <w:t xml:space="preserve"> </w:t>
+      </w:r>
+      <w:r>
+        <w:rPr>
+          <w:rFonts w:ascii="Verdana" w:hAnsi="Verdana"/>
+          <w:i/>
+          <w:iCs/>
+          <w:sz w:val="20"/>
+          <w:szCs w:val="20"/>
+        </w:rPr>
+        <w:t>dimensioni</w:t>
+      </w:r>
+      <w:r>
+        <w:rPr>
+          <w:rFonts w:ascii="Verdana" w:hAnsi="Verdana"/>
+          <w:i/>
+          <w:iCs/>
+          <w:sz w:val="20"/>
+          <w:szCs w:val="20"/>
+        </w:rPr>
+        <w:t>.</w:t>
+      </w:r>
+    </w:p>
+    <w:p>
+      <w:pPr>
+        <w:spacing w:after="0"/>
+        <w:rPr>
+          <w:rFonts w:ascii="Verdana" w:hAnsi="Verdana"/>
+          <w:sz w:val="20"/>
+          <w:szCs w:val="20"/>
+        </w:rPr>
+      </w:pPr>
+    </w:p>
+    <w:p>
+      <w:pPr>
+        <w:tabs>
+          <w:tab w:val="left" w:pos="916"/>
+          <w:tab w:val="left" w:pos="1832"/>
+          <w:tab w:val="left" w:pos="2748"/>
+          <w:tab w:val="left" w:pos="3664"/>
+          <w:tab w:val="left" w:pos="4580"/>
+          <w:tab w:val="left" w:pos="5496"/>
+          <w:tab w:val="left" w:pos="6412"/>
+          <w:tab w:val="left" w:pos="7328"/>
+          <w:tab w:val="left" w:pos="8244"/>
+          <w:tab w:val="left" w:pos="9160"/>
+          <w:tab w:val="left" w:pos="10076"/>
+          <w:tab w:val="left" w:pos="10992"/>
+          <w:tab w:val="left" w:pos="11908"/>
+          <w:tab w:val="left" w:pos="12824"/>
+          <w:tab w:val="left" w:pos="13740"/>
+          <w:tab w:val="left" w:pos="14656"/>
+        </w:tabs>
+        <w:spacing w:after="0" w:line="240" w:lineRule="auto"/>
+        <w:rPr>
+          <w:rFonts w:ascii="Verdana" w:eastAsia="Times New Roman" w:hAnsi="Verdana" w:cs="Courier New"/>
+          <w:i/>
+          <w:iCs/>
+          <w:color w:val="45C6D6"/>
+          <w:lang w:eastAsia="it-IT"/>
+        </w:rPr>
+      </w:pPr>
+      <w:proofErr w:type="spellStart"/>
+      <w:r>
+        <w:rPr>
+          <w:rFonts w:ascii="Verdana" w:eastAsia="Times New Roman" w:hAnsi="Verdana" w:cs="Courier New"/>
+          <w:i/>
+          <w:iCs/>
+          <w:color w:val="45C6D6"/>
+          <w:lang w:eastAsia="it-IT"/>
+        </w:rPr>
+        <w:t>virtual</w:t>
+      </w:r>
+      <w:proofErr w:type="spellEnd"/>
+      <w:r>
+        <w:rPr>
+          <w:rFonts w:ascii="Verdana" w:eastAsia="Times New Roman" w:hAnsi="Verdana" w:cs="Courier New"/>
+          <w:color w:val="BEC0C2"/>
+          <w:lang w:eastAsia="it-IT"/>
+        </w:rPr>
+        <w:t xml:space="preserve"> </w:t>
+      </w:r>
+      <w:proofErr w:type="spellStart"/>
+      <w:r>
+        <w:rPr>
+          <w:rFonts w:ascii="Verdana" w:eastAsia="Times New Roman" w:hAnsi="Verdana" w:cs="Courier New"/>
+          <w:color w:val="FF8080"/>
+          <w:lang w:eastAsia="it-IT"/>
+        </w:rPr>
+        <w:t>QJsonObject</w:t>
+      </w:r>
+      <w:proofErr w:type="spellEnd"/>
+      <w:r>
+        <w:rPr>
+          <w:rFonts w:ascii="Verdana" w:eastAsia="Times New Roman" w:hAnsi="Verdana" w:cs="Courier New"/>
+          <w:color w:val="BEC0C2"/>
+          <w:lang w:eastAsia="it-IT"/>
+        </w:rPr>
+        <w:t xml:space="preserve"> </w:t>
+      </w:r>
+      <w:proofErr w:type="spellStart"/>
+      <w:r>
+        <w:rPr>
+          <w:rFonts w:ascii="Verdana" w:eastAsia="Times New Roman" w:hAnsi="Verdana" w:cs="Courier New"/>
+          <w:b/>
+          <w:bCs/>
+          <w:i/>
+          <w:iCs/>
+          <w:lang w:eastAsia="it-IT"/>
+        </w:rPr>
+        <w:t>serialize</w:t>
+      </w:r>
+      <w:proofErr w:type="spellEnd"/>
+      <w:r>
+        <w:rPr>
+          <w:rFonts w:ascii="Verdana" w:eastAsia="Times New Roman" w:hAnsi="Verdana" w:cs="Courier New"/>
+          <w:lang w:eastAsia="it-IT"/>
+        </w:rPr>
+        <w:t>()</w:t>
+      </w:r>
+      <w:r>
+        <w:rPr>
+          <w:rFonts w:ascii="Verdana" w:eastAsia="Times New Roman" w:hAnsi="Verdana" w:cs="Courier New"/>
+          <w:color w:val="BEC0C2"/>
+          <w:lang w:eastAsia="it-IT"/>
+        </w:rPr>
+        <w:t xml:space="preserve"> </w:t>
+      </w:r>
+      <w:proofErr w:type="spellStart"/>
+      <w:r>
+        <w:rPr>
+          <w:rFonts w:ascii="Verdana" w:eastAsia="Times New Roman" w:hAnsi="Verdana" w:cs="Courier New"/>
+          <w:i/>
+          <w:iCs/>
+          <w:color w:val="45C6D6"/>
+          <w:lang w:eastAsia="it-IT"/>
+        </w:rPr>
+        <w:t>const</w:t>
+      </w:r>
+      <w:proofErr w:type="spellEnd"/>
+    </w:p>
+    <w:p>
+      <w:pPr>
+        <w:spacing w:after="0"/>
+        <w:rPr>
+          <w:rFonts w:ascii="Verdana" w:hAnsi="Verdana"/>
+          <w:sz w:val="20"/>
+          <w:szCs w:val="20"/>
+        </w:rPr>
+      </w:pPr>
+      <w:r>
+        <w:rPr>
+          <w:rFonts w:ascii="Verdana" w:hAnsi="Verdana"/>
+          <w:sz w:val="20"/>
+          <w:szCs w:val="20"/>
+        </w:rPr>
+        <w:t xml:space="preserve">Metodo costante che ritorna un </w:t>
+      </w:r>
+      <w:r>
+        <w:rPr>
+          <w:rFonts w:ascii="Verdana" w:hAnsi="Verdana"/>
+          <w:sz w:val="20"/>
+          <w:szCs w:val="20"/>
+        </w:rPr>
+        <w:t xml:space="preserve">oggetto </w:t>
+      </w:r>
+      <w:proofErr w:type="spellStart"/>
+      <w:r>
+        <w:rPr>
+          <w:rFonts w:ascii="Verdana" w:eastAsia="Times New Roman" w:hAnsi="Verdana" w:cs="Courier New"/>
+          <w:sz w:val="20"/>
+          <w:szCs w:val="20"/>
+          <w:lang w:eastAsia="it-IT"/>
+        </w:rPr>
+        <w:t>QJsonObject</w:t>
+      </w:r>
+      <w:proofErr w:type="spellEnd"/>
+      <w:r>
+        <w:rPr>
+          <w:rFonts w:ascii="Verdana" w:hAnsi="Verdana"/>
+          <w:sz w:val="20"/>
+          <w:szCs w:val="20"/>
+        </w:rPr>
+        <w:t xml:space="preserve"> che </w:t>
+      </w:r>
+      <w:r>
+        <w:rPr>
+          <w:rFonts w:ascii="Verdana" w:hAnsi="Verdana"/>
+          <w:sz w:val="20"/>
+          <w:szCs w:val="20"/>
+        </w:rPr>
+        <w:t xml:space="preserve">serve a trasformare un oggetto nel suo rispettivo </w:t>
+      </w:r>
+      <w:proofErr w:type="spellStart"/>
+      <w:r>
+        <w:rPr>
+          <w:rFonts w:ascii="Verdana" w:hAnsi="Verdana"/>
+          <w:sz w:val="20"/>
+          <w:szCs w:val="20"/>
+        </w:rPr>
+        <w:t>json</w:t>
+      </w:r>
+      <w:proofErr w:type="spellEnd"/>
+      <w:r>
+        <w:rPr>
+          <w:rFonts w:ascii="Verdana" w:hAnsi="Verdana"/>
+          <w:sz w:val="20"/>
+          <w:szCs w:val="20"/>
+        </w:rPr>
+        <w:t xml:space="preserve"> corrispondente.</w:t>
+      </w:r>
+    </w:p>
+    <w:p>
+      <w:pPr>
+        <w:tabs>
+          <w:tab w:val="left" w:pos="916"/>
+          <w:tab w:val="left" w:pos="1832"/>
+          <w:tab w:val="left" w:pos="2748"/>
+          <w:tab w:val="left" w:pos="3664"/>
+          <w:tab w:val="left" w:pos="4580"/>
+          <w:tab w:val="left" w:pos="5496"/>
+          <w:tab w:val="left" w:pos="6412"/>
+          <w:tab w:val="left" w:pos="7328"/>
+          <w:tab w:val="left" w:pos="8244"/>
+          <w:tab w:val="left" w:pos="9160"/>
+          <w:tab w:val="left" w:pos="10076"/>
+          <w:tab w:val="left" w:pos="10992"/>
+          <w:tab w:val="left" w:pos="11908"/>
+          <w:tab w:val="left" w:pos="12824"/>
+          <w:tab w:val="left" w:pos="13740"/>
+          <w:tab w:val="left" w:pos="14656"/>
+        </w:tabs>
+        <w:spacing w:after="0" w:line="240" w:lineRule="auto"/>
+        <w:rPr>
+          <w:rFonts w:ascii="Verdana" w:eastAsia="Times New Roman" w:hAnsi="Verdana" w:cs="Courier New"/>
+          <w:sz w:val="20"/>
+          <w:szCs w:val="20"/>
+          <w:lang w:eastAsia="it-IT"/>
+        </w:rPr>
+      </w:pPr>
+    </w:p>
+    <w:p>
+      <w:pPr>
+        <w:tabs>
+          <w:tab w:val="left" w:pos="916"/>
+          <w:tab w:val="left" w:pos="1832"/>
+          <w:tab w:val="left" w:pos="2748"/>
+          <w:tab w:val="left" w:pos="3664"/>
+          <w:tab w:val="left" w:pos="4580"/>
+          <w:tab w:val="left" w:pos="5496"/>
+          <w:tab w:val="left" w:pos="6412"/>
+          <w:tab w:val="left" w:pos="7328"/>
+          <w:tab w:val="left" w:pos="8244"/>
+          <w:tab w:val="left" w:pos="9160"/>
+          <w:tab w:val="left" w:pos="10076"/>
+          <w:tab w:val="left" w:pos="10992"/>
+          <w:tab w:val="left" w:pos="11908"/>
+          <w:tab w:val="left" w:pos="12824"/>
+          <w:tab w:val="left" w:pos="13740"/>
+          <w:tab w:val="left" w:pos="14656"/>
+        </w:tabs>
+        <w:spacing w:after="0" w:line="240" w:lineRule="auto"/>
+        <w:rPr>
+          <w:rFonts w:ascii="Verdana" w:eastAsia="Times New Roman" w:hAnsi="Verdana" w:cs="Times New Roman"/>
+          <w:lang w:eastAsia="it-IT"/>
+        </w:rPr>
+      </w:pPr>
+      <w:proofErr w:type="spellStart"/>
+      <w:r>
+        <w:rPr>
+          <w:rFonts w:ascii="Verdana" w:eastAsia="Times New Roman" w:hAnsi="Verdana" w:cs="Times New Roman"/>
+          <w:i/>
+          <w:iCs/>
+          <w:color w:val="45C6D6"/>
+          <w:lang w:eastAsia="it-IT"/>
+        </w:rPr>
+        <w:t>virtual</w:t>
+      </w:r>
+      <w:proofErr w:type="spellEnd"/>
+      <w:r>
+        <w:rPr>
+          <w:rFonts w:ascii="Verdana" w:eastAsia="Times New Roman" w:hAnsi="Verdana" w:cs="Times New Roman"/>
+          <w:color w:val="BEC0C2"/>
+          <w:lang w:eastAsia="it-IT"/>
+        </w:rPr>
+        <w:t xml:space="preserve"> </w:t>
+      </w:r>
+      <w:proofErr w:type="spellStart"/>
+      <w:r>
+        <w:rPr>
+          <w:rFonts w:ascii="Verdana" w:eastAsia="Times New Roman" w:hAnsi="Verdana" w:cs="Times New Roman"/>
+          <w:color w:val="D69AA7"/>
+          <w:lang w:eastAsia="it-IT"/>
+        </w:rPr>
+        <w:t>void</w:t>
+      </w:r>
+      <w:proofErr w:type="spellEnd"/>
+      <w:r>
+        <w:rPr>
+          <w:rFonts w:ascii="Verdana" w:eastAsia="Times New Roman" w:hAnsi="Verdana" w:cs="Times New Roman"/>
+          <w:color w:val="BEC0C2"/>
+          <w:lang w:eastAsia="it-IT"/>
+        </w:rPr>
+        <w:t xml:space="preserve"> </w:t>
+      </w:r>
+      <w:proofErr w:type="spellStart"/>
+      <w:r>
+        <w:rPr>
+          <w:rFonts w:ascii="Verdana" w:eastAsia="Times New Roman" w:hAnsi="Verdana" w:cs="Times New Roman"/>
+          <w:b/>
+          <w:bCs/>
+          <w:i/>
+          <w:iCs/>
+          <w:lang w:eastAsia="it-IT"/>
+        </w:rPr>
+        <w:t>deserialize</w:t>
+      </w:r>
+      <w:proofErr w:type="spellEnd"/>
+      <w:r>
+        <w:rPr>
+          <w:rFonts w:ascii="Verdana" w:eastAsia="Times New Roman" w:hAnsi="Verdana" w:cs="Times New Roman"/>
+          <w:lang w:eastAsia="it-IT"/>
+        </w:rPr>
+        <w:t>(</w:t>
+      </w:r>
+      <w:proofErr w:type="spellStart"/>
+      <w:r>
+        <w:rPr>
+          <w:rFonts w:ascii="Verdana" w:eastAsia="Times New Roman" w:hAnsi="Verdana" w:cs="Times New Roman"/>
+          <w:i/>
+          <w:iCs/>
+          <w:color w:val="45C6D6"/>
+          <w:lang w:eastAsia="it-IT"/>
+        </w:rPr>
+        <w:t>const</w:t>
+      </w:r>
+      <w:proofErr w:type="spellEnd"/>
+      <w:r>
+        <w:rPr>
+          <w:rFonts w:ascii="Verdana" w:eastAsia="Times New Roman" w:hAnsi="Verdana" w:cs="Times New Roman"/>
+          <w:color w:val="BEC0C2"/>
+          <w:lang w:eastAsia="it-IT"/>
+        </w:rPr>
+        <w:t xml:space="preserve"> </w:t>
+      </w:r>
+      <w:proofErr w:type="spellStart"/>
+      <w:r>
+        <w:rPr>
+          <w:rFonts w:ascii="Verdana" w:eastAsia="Times New Roman" w:hAnsi="Verdana" w:cs="Times New Roman"/>
+          <w:color w:val="FF8080"/>
+          <w:lang w:eastAsia="it-IT"/>
+        </w:rPr>
+        <w:t>QJsonObject</w:t>
+      </w:r>
+      <w:r>
+        <w:rPr>
+          <w:rFonts w:ascii="Verdana" w:eastAsia="Times New Roman" w:hAnsi="Verdana" w:cs="Times New Roman"/>
+          <w:lang w:eastAsia="it-IT"/>
+        </w:rPr>
+        <w:t>&amp;</w:t>
+      </w:r>
+      <w:proofErr w:type="spellEnd"/>
+      <w:r>
+        <w:rPr>
+          <w:rFonts w:ascii="Verdana" w:eastAsia="Times New Roman" w:hAnsi="Verdana" w:cs="Times New Roman"/>
+          <w:lang w:eastAsia="it-IT"/>
+        </w:rPr>
+        <w:t>)</w:t>
+      </w:r>
+    </w:p>
+    <w:p>
+      <w:pPr>
+        <w:spacing w:after="0"/>
+        <w:rPr>
+          <w:rFonts w:ascii="Verdana" w:hAnsi="Verdana"/>
+          <w:sz w:val="20"/>
+          <w:szCs w:val="20"/>
+        </w:rPr>
+      </w:pPr>
+      <w:r>
+        <w:rPr>
+          <w:rFonts w:ascii="Verdana" w:hAnsi="Verdana"/>
+          <w:sz w:val="20"/>
+          <w:szCs w:val="20"/>
+        </w:rPr>
+        <w:t xml:space="preserve">Metodo costante che </w:t>
+      </w:r>
+      <w:r>
+        <w:rPr>
+          <w:rFonts w:ascii="Verdana" w:hAnsi="Verdana"/>
+          <w:sz w:val="20"/>
+          <w:szCs w:val="20"/>
+        </w:rPr>
+        <w:t xml:space="preserve">non </w:t>
+      </w:r>
+      <w:r>
+        <w:rPr>
+          <w:rFonts w:ascii="Verdana" w:hAnsi="Verdana"/>
+          <w:sz w:val="20"/>
+          <w:szCs w:val="20"/>
+        </w:rPr>
+        <w:t xml:space="preserve">ritorna </w:t>
+      </w:r>
+      <w:r>
+        <w:rPr>
+          <w:rFonts w:ascii="Verdana" w:hAnsi="Verdana"/>
+          <w:sz w:val="20"/>
+          <w:szCs w:val="20"/>
+        </w:rPr>
+        <w:t xml:space="preserve">niente. Dato un </w:t>
+      </w:r>
+      <w:proofErr w:type="spellStart"/>
+      <w:r>
+        <w:rPr>
+          <w:rFonts w:ascii="Verdana" w:eastAsia="Times New Roman" w:hAnsi="Verdana" w:cs="Courier New"/>
+          <w:sz w:val="20"/>
+          <w:szCs w:val="20"/>
+          <w:lang w:eastAsia="it-IT"/>
+        </w:rPr>
+        <w:t>QJsonObject</w:t>
+      </w:r>
+      <w:proofErr w:type="spellEnd"/>
+      <w:r>
+        <w:rPr>
+          <w:rFonts w:ascii="Verdana" w:eastAsia="Times New Roman" w:hAnsi="Verdana" w:cs="Courier New"/>
+          <w:sz w:val="20"/>
+          <w:szCs w:val="20"/>
+          <w:lang w:eastAsia="it-IT"/>
+        </w:rPr>
+        <w:t xml:space="preserve">, il metodo costruisce il relativo oggetto istanziabile della gerarchia. </w:t>
+      </w:r>
+    </w:p>
+    <w:p>
+      <w:pPr>
+        <w:tabs>
+          <w:tab w:val="left" w:pos="916"/>
+          <w:tab w:val="left" w:pos="1832"/>
+          <w:tab w:val="left" w:pos="2748"/>
+          <w:tab w:val="left" w:pos="3664"/>
+          <w:tab w:val="left" w:pos="4580"/>
+          <w:tab w:val="left" w:pos="5496"/>
+          <w:tab w:val="left" w:pos="6412"/>
+          <w:tab w:val="left" w:pos="7328"/>
+          <w:tab w:val="left" w:pos="8244"/>
+          <w:tab w:val="left" w:pos="9160"/>
+          <w:tab w:val="left" w:pos="10076"/>
+          <w:tab w:val="left" w:pos="10992"/>
+          <w:tab w:val="left" w:pos="11908"/>
+          <w:tab w:val="left" w:pos="12824"/>
+          <w:tab w:val="left" w:pos="13740"/>
+          <w:tab w:val="left" w:pos="14656"/>
+        </w:tabs>
+        <w:spacing w:after="0" w:line="240" w:lineRule="auto"/>
+        <w:rPr>
+          <w:rFonts w:ascii="Verdana" w:eastAsia="Times New Roman" w:hAnsi="Verdana" w:cs="Courier New"/>
+          <w:sz w:val="20"/>
+          <w:szCs w:val="20"/>
+          <w:lang w:eastAsia="it-IT"/>
+        </w:rPr>
+      </w:pPr>
+    </w:p>
+    <w:p>
+      <w:pPr>
+        <w:tabs>
+          <w:tab w:val="left" w:pos="916"/>
+          <w:tab w:val="left" w:pos="1832"/>
+          <w:tab w:val="left" w:pos="2748"/>
+          <w:tab w:val="left" w:pos="3664"/>
+          <w:tab w:val="left" w:pos="4580"/>
+          <w:tab w:val="left" w:pos="5496"/>
+          <w:tab w:val="left" w:pos="6412"/>
+          <w:tab w:val="left" w:pos="7328"/>
+          <w:tab w:val="left" w:pos="8244"/>
+          <w:tab w:val="left" w:pos="9160"/>
+          <w:tab w:val="left" w:pos="10076"/>
+          <w:tab w:val="left" w:pos="10992"/>
+          <w:tab w:val="left" w:pos="11908"/>
+          <w:tab w:val="left" w:pos="12824"/>
+          <w:tab w:val="left" w:pos="13740"/>
+          <w:tab w:val="left" w:pos="14656"/>
+        </w:tabs>
+        <w:spacing w:after="0" w:line="240" w:lineRule="auto"/>
+        <w:rPr>
+          <w:rFonts w:ascii="Verdana" w:eastAsia="Times New Roman" w:hAnsi="Verdana" w:cs="Courier New"/>
+          <w:sz w:val="20"/>
+          <w:szCs w:val="20"/>
+          <w:lang w:eastAsia="it-IT"/>
+        </w:rPr>
+      </w:pPr>
+    </w:p>
+    <w:p>
+      <w:pPr>
+        <w:rPr>
+          <w:rFonts w:ascii="Arial" w:hAnsi="Arial" w:cs="Arial"/>
+          <w:b/>
+          <w:bCs/>
+          <w:color w:val="000000"/>
+          <w:sz w:val="36"/>
+          <w:szCs w:val="36"/>
+          <w:u w:val="single"/>
+        </w:rPr>
+      </w:pPr>
+    </w:p>
+    <w:p>
+      <w:pPr>
+        <w:rPr>
+          <w:rFonts w:ascii="Arial" w:hAnsi="Arial" w:cs="Arial"/>
+          <w:b/>
+          <w:bCs/>
+          <w:color w:val="000000"/>
+          <w:sz w:val="36"/>
+          <w:szCs w:val="36"/>
+          <w:u w:val="single"/>
+        </w:rPr>
+      </w:pPr>
+      <w:r>
+        <w:rPr>
+          <w:rFonts w:ascii="Arial" w:hAnsi="Arial" w:cs="Arial"/>
+          <w:b/>
+          <w:bCs/>
+          <w:color w:val="000000"/>
+          <w:sz w:val="36"/>
+          <w:szCs w:val="36"/>
+          <w:u w:val="single"/>
+        </w:rPr>
+        <w:t>CONTENITORE SCELTO</w:t>
+      </w:r>
+    </w:p>
+    <w:p>
+      <w:pPr>
+        <w:rPr>
+          <w:rFonts w:ascii="Arial" w:hAnsi="Arial" w:cs="Arial"/>
+          <w:bCs/>
+          <w:color w:val="000000"/>
+          <w:sz w:val="24"/>
+          <w:szCs w:val="24"/>
+        </w:rPr>
+      </w:pPr>
+      <w:r>
+        <w:rPr>
+          <w:rFonts w:ascii="Arial" w:hAnsi="Arial" w:cs="Arial"/>
+          <w:bCs/>
+          <w:color w:val="000000"/>
+          <w:sz w:val="24"/>
+          <w:szCs w:val="24"/>
+        </w:rPr>
+        <w:t xml:space="preserve">E’ stato scelto di utilizzare un semplice </w:t>
+      </w:r>
+      <w:proofErr w:type="spellStart"/>
+      <w:r>
+        <w:rPr>
+          <w:rFonts w:ascii="Arial" w:hAnsi="Arial" w:cs="Arial"/>
+          <w:bCs/>
+          <w:color w:val="000000"/>
+          <w:sz w:val="24"/>
+          <w:szCs w:val="24"/>
+        </w:rPr>
+        <w:t>array</w:t>
+      </w:r>
+      <w:proofErr w:type="spellEnd"/>
+      <w:r>
+        <w:rPr>
+          <w:rFonts w:ascii="Arial" w:hAnsi="Arial" w:cs="Arial"/>
+          <w:bCs/>
+          <w:color w:val="000000"/>
+          <w:sz w:val="24"/>
+          <w:szCs w:val="24"/>
+        </w:rPr>
+        <w:t xml:space="preserve"> come contenitore per l’applicazione, perché il più semplice e duttile da implementare e usare per un progetto che contiene, anche a regime, pochissimi oggetti istanziati. Avendo un monte d’ore contenuto, non sono state implementate tutte le funzionalità avanzate (per esempio il </w:t>
+      </w:r>
+      <w:proofErr w:type="spellStart"/>
+      <w:r>
+        <w:rPr>
+          <w:rFonts w:ascii="Arial" w:hAnsi="Arial" w:cs="Arial"/>
+          <w:bCs/>
+          <w:color w:val="000000"/>
+          <w:sz w:val="24"/>
+          <w:szCs w:val="24"/>
+        </w:rPr>
+        <w:t>for-each</w:t>
+      </w:r>
+      <w:proofErr w:type="spellEnd"/>
+      <w:r>
+        <w:rPr>
+          <w:rFonts w:ascii="Arial" w:hAnsi="Arial" w:cs="Arial"/>
+          <w:bCs/>
+          <w:color w:val="000000"/>
+          <w:sz w:val="24"/>
+          <w:szCs w:val="24"/>
+        </w:rPr>
+        <w:t>), ma solo quelle basiche, utili e significative.</w:t>
+      </w:r>
+    </w:p>
+    <w:p>
+      <w:pPr>
+        <w:rPr>
+          <w:rFonts w:ascii="Arial" w:hAnsi="Arial" w:cs="Arial"/>
+          <w:b/>
+          <w:bCs/>
+          <w:color w:val="000000"/>
+          <w:sz w:val="36"/>
+          <w:szCs w:val="36"/>
+          <w:u w:val="single"/>
+        </w:rPr>
+      </w:pPr>
+    </w:p>
+    <w:p>
+      <w:pPr>
+        <w:rPr>
+          <w:rFonts w:ascii="Arial" w:hAnsi="Arial" w:cs="Arial"/>
+          <w:b/>
+          <w:bCs/>
+          <w:color w:val="000000"/>
+          <w:sz w:val="36"/>
+          <w:szCs w:val="36"/>
+          <w:u w:val="single"/>
+        </w:rPr>
+      </w:pPr>
+    </w:p>
+    <w:p>
+      <w:pPr>
+        <w:rPr>
+          <w:rFonts w:ascii="Arial" w:hAnsi="Arial" w:cs="Arial"/>
+          <w:b/>
+          <w:bCs/>
+          <w:color w:val="000000"/>
+          <w:sz w:val="36"/>
+          <w:szCs w:val="36"/>
+          <w:u w:val="single"/>
+        </w:rPr>
+      </w:pPr>
+      <w:r>
+        <w:rPr>
+          <w:rFonts w:ascii="Arial" w:hAnsi="Arial" w:cs="Arial"/>
+          <w:b/>
+          <w:bCs/>
+          <w:color w:val="000000"/>
+          <w:sz w:val="36"/>
+          <w:szCs w:val="36"/>
+          <w:u w:val="single"/>
+        </w:rPr>
+        <w:t>FORMATI FILE</w:t>
+      </w:r>
+    </w:p>
+    <w:p>
+      <w:pPr>
+        <w:rPr>
+          <w:rFonts w:ascii="Arial" w:hAnsi="Arial" w:cs="Arial"/>
+          <w:bCs/>
+          <w:color w:val="000000"/>
+          <w:sz w:val="24"/>
+          <w:szCs w:val="24"/>
+        </w:rPr>
+      </w:pPr>
+      <w:r>
+        <w:rPr>
+          <w:rFonts w:ascii="Arial" w:hAnsi="Arial" w:cs="Arial"/>
+          <w:bCs/>
+          <w:color w:val="000000"/>
+          <w:sz w:val="24"/>
+          <w:szCs w:val="24"/>
+        </w:rPr>
+        <w:t xml:space="preserve">Per il caricamento e salvataggio delle opere esposte dall’ applicazione viene usato il formato </w:t>
+      </w:r>
+      <w:proofErr w:type="spellStart"/>
+      <w:r>
+        <w:rPr>
+          <w:rFonts w:ascii="Arial" w:hAnsi="Arial" w:cs="Arial"/>
+          <w:bCs/>
+          <w:color w:val="000000"/>
+          <w:sz w:val="24"/>
+          <w:szCs w:val="24"/>
+        </w:rPr>
+        <w:t>json</w:t>
+      </w:r>
+      <w:proofErr w:type="spellEnd"/>
+      <w:r>
+        <w:rPr>
+          <w:rFonts w:ascii="Arial" w:hAnsi="Arial" w:cs="Arial"/>
+          <w:bCs/>
+          <w:color w:val="000000"/>
+          <w:sz w:val="24"/>
+          <w:szCs w:val="24"/>
+        </w:rPr>
+        <w:t xml:space="preserve">, scelto perché più parlante e facile da usare dei formati xml o </w:t>
+      </w:r>
+      <w:proofErr w:type="spellStart"/>
+      <w:r>
+        <w:rPr>
+          <w:rFonts w:ascii="Arial" w:hAnsi="Arial" w:cs="Arial"/>
+          <w:bCs/>
+          <w:color w:val="000000"/>
+          <w:sz w:val="24"/>
+          <w:szCs w:val="24"/>
+        </w:rPr>
+        <w:t>csv</w:t>
+      </w:r>
+      <w:proofErr w:type="spellEnd"/>
+      <w:r>
+        <w:rPr>
+          <w:rFonts w:ascii="Arial" w:hAnsi="Arial" w:cs="Arial"/>
+          <w:bCs/>
+          <w:color w:val="000000"/>
+          <w:sz w:val="24"/>
+          <w:szCs w:val="24"/>
+        </w:rPr>
+        <w:t>.</w:t>
+      </w:r>
+    </w:p>
+    <w:p>
+      <w:pPr>
+        <w:rPr>
+          <w:rFonts w:ascii="Arial" w:hAnsi="Arial" w:cs="Arial"/>
+          <w:bCs/>
+          <w:color w:val="000000"/>
+          <w:sz w:val="24"/>
+          <w:szCs w:val="24"/>
+        </w:rPr>
+      </w:pPr>
+      <w:r>
+        <w:rPr>
+          <w:rFonts w:ascii="Arial" w:hAnsi="Arial" w:cs="Arial"/>
+          <w:bCs/>
+          <w:color w:val="000000"/>
+          <w:sz w:val="24"/>
+          <w:szCs w:val="24"/>
+        </w:rPr>
+        <w:t xml:space="preserve">Al momento del </w:t>
+      </w:r>
+      <w:proofErr w:type="spellStart"/>
+      <w:r>
+        <w:rPr>
+          <w:rFonts w:ascii="Arial" w:hAnsi="Arial" w:cs="Arial"/>
+          <w:bCs/>
+          <w:color w:val="000000"/>
+          <w:sz w:val="24"/>
+          <w:szCs w:val="24"/>
+        </w:rPr>
+        <w:t>boot</w:t>
+      </w:r>
+      <w:proofErr w:type="spellEnd"/>
+      <w:r>
+        <w:rPr>
+          <w:rFonts w:ascii="Arial" w:hAnsi="Arial" w:cs="Arial"/>
+          <w:bCs/>
+          <w:color w:val="000000"/>
+          <w:sz w:val="24"/>
+          <w:szCs w:val="24"/>
+        </w:rPr>
+        <w:t xml:space="preserve">, l’applicazione cerca nella cartella data il file </w:t>
+      </w:r>
+      <w:proofErr w:type="spellStart"/>
+      <w:r>
+        <w:rPr>
+          <w:rFonts w:ascii="Arial" w:hAnsi="Arial" w:cs="Arial"/>
+          <w:bCs/>
+          <w:color w:val="000000"/>
+          <w:sz w:val="24"/>
+          <w:szCs w:val="24"/>
+        </w:rPr>
+        <w:t>data.json</w:t>
+      </w:r>
+      <w:proofErr w:type="spellEnd"/>
+      <w:r>
+        <w:rPr>
+          <w:rFonts w:ascii="Arial" w:hAnsi="Arial" w:cs="Arial"/>
+          <w:bCs/>
+          <w:color w:val="000000"/>
+          <w:sz w:val="24"/>
+          <w:szCs w:val="24"/>
+        </w:rPr>
+        <w:t xml:space="preserve"> per caricare le opere. Durante l’uso di Galleria Virtuale l’utente può caricare nuovi file dati, cancellare opere e successivamente </w:t>
+      </w:r>
+      <w:proofErr w:type="spellStart"/>
+      <w:r>
+        <w:rPr>
+          <w:rFonts w:ascii="Arial" w:hAnsi="Arial" w:cs="Arial"/>
+          <w:bCs/>
+          <w:color w:val="000000"/>
+          <w:sz w:val="24"/>
+          <w:szCs w:val="24"/>
+        </w:rPr>
+        <w:t>ri-salvare</w:t>
+      </w:r>
+      <w:proofErr w:type="spellEnd"/>
+      <w:r>
+        <w:rPr>
+          <w:rFonts w:ascii="Arial" w:hAnsi="Arial" w:cs="Arial"/>
+          <w:bCs/>
+          <w:color w:val="000000"/>
+          <w:sz w:val="24"/>
+          <w:szCs w:val="24"/>
+        </w:rPr>
+        <w:t xml:space="preserve"> il nuovo stato della galleria</w:t>
+      </w:r>
+      <w:r>
+        <w:rPr>
+          <w:rFonts w:ascii="Arial" w:hAnsi="Arial" w:cs="Arial"/>
+          <w:bCs/>
+          <w:color w:val="000000"/>
+          <w:sz w:val="24"/>
+          <w:szCs w:val="24"/>
+        </w:rPr>
+        <w:t>, creando un nuovo file o sovrascrivendo il file originale</w:t>
+      </w:r>
+      <w:r>
+        <w:rPr>
+          <w:rFonts w:ascii="Arial" w:hAnsi="Arial" w:cs="Arial"/>
+          <w:bCs/>
+          <w:color w:val="000000"/>
+          <w:sz w:val="24"/>
+          <w:szCs w:val="24"/>
+        </w:rPr>
+        <w:t xml:space="preserve">.  </w:t>
+      </w:r>
+    </w:p>
+    <w:p>
+      <w:pPr>
+        <w:rPr>
+          <w:rFonts w:ascii="Arial" w:hAnsi="Arial" w:cs="Arial"/>
+          <w:bCs/>
+          <w:color w:val="000000"/>
+          <w:sz w:val="24"/>
+          <w:szCs w:val="24"/>
+        </w:rPr>
+      </w:pPr>
+    </w:p>
+    <w:p>
+      <w:pPr>
+        <w:rPr>
+          <w:rFonts w:ascii="Arial" w:hAnsi="Arial" w:cs="Arial"/>
+          <w:bCs/>
+          <w:color w:val="000000"/>
+          <w:sz w:val="24"/>
+          <w:szCs w:val="24"/>
+        </w:rPr>
+      </w:pPr>
+      <w:r>
+        <w:rPr>
+          <w:rFonts w:ascii="Arial" w:hAnsi="Arial" w:cs="Arial"/>
+          <w:bCs/>
+          <w:color w:val="000000"/>
+          <w:sz w:val="24"/>
+          <w:szCs w:val="24"/>
+        </w:rPr>
+        <w:t xml:space="preserve">Uno </w:t>
+      </w:r>
+      <w:proofErr w:type="spellStart"/>
+      <w:r>
+        <w:rPr>
+          <w:rFonts w:ascii="Arial" w:hAnsi="Arial" w:cs="Arial"/>
+          <w:bCs/>
+          <w:color w:val="000000"/>
+          <w:sz w:val="24"/>
+          <w:szCs w:val="24"/>
+        </w:rPr>
+        <w:t>snippet</w:t>
+      </w:r>
+      <w:proofErr w:type="spellEnd"/>
+      <w:r>
+        <w:rPr>
+          <w:rFonts w:ascii="Arial" w:hAnsi="Arial" w:cs="Arial"/>
+          <w:bCs/>
+          <w:color w:val="000000"/>
+          <w:sz w:val="24"/>
+          <w:szCs w:val="24"/>
+        </w:rPr>
+        <w:t xml:space="preserve"> di </w:t>
+      </w:r>
+      <w:r>
+        <w:rPr>
+          <w:rFonts w:ascii="Arial" w:hAnsi="Arial" w:cs="Arial"/>
+          <w:bCs/>
+          <w:color w:val="000000"/>
+          <w:sz w:val="24"/>
+          <w:szCs w:val="24"/>
+        </w:rPr>
+        <w:t xml:space="preserve">file </w:t>
+      </w:r>
+      <w:proofErr w:type="spellStart"/>
+      <w:r>
+        <w:rPr>
+          <w:rFonts w:ascii="Arial" w:hAnsi="Arial" w:cs="Arial"/>
+          <w:bCs/>
+          <w:color w:val="000000"/>
+          <w:sz w:val="24"/>
+          <w:szCs w:val="24"/>
+        </w:rPr>
+        <w:t>json</w:t>
+      </w:r>
+      <w:proofErr w:type="spellEnd"/>
+      <w:r>
+        <w:rPr>
+          <w:rFonts w:ascii="Arial" w:hAnsi="Arial" w:cs="Arial"/>
+          <w:bCs/>
+          <w:color w:val="000000"/>
+          <w:sz w:val="24"/>
+          <w:szCs w:val="24"/>
+        </w:rPr>
+        <w:t xml:space="preserve">, dopo aver invocato il metodo </w:t>
+      </w:r>
+      <w:proofErr w:type="spellStart"/>
+      <w:r>
+        <w:rPr>
+          <w:rFonts w:ascii="Arial" w:hAnsi="Arial" w:cs="Arial"/>
+          <w:bCs/>
+          <w:color w:val="000000"/>
+          <w:sz w:val="24"/>
+          <w:szCs w:val="24"/>
+        </w:rPr>
+        <w:t>serialize</w:t>
+      </w:r>
+      <w:proofErr w:type="spellEnd"/>
+      <w:r>
+        <w:rPr>
+          <w:rFonts w:ascii="Arial" w:hAnsi="Arial" w:cs="Arial"/>
+          <w:bCs/>
+          <w:color w:val="000000"/>
+          <w:sz w:val="24"/>
+          <w:szCs w:val="24"/>
+        </w:rPr>
+        <w:t xml:space="preserve">() dall’applicazione, </w:t>
+      </w:r>
+      <w:r>
+        <w:rPr>
+          <w:rFonts w:ascii="Arial" w:hAnsi="Arial" w:cs="Arial"/>
+          <w:bCs/>
+          <w:color w:val="000000"/>
+          <w:sz w:val="24"/>
+          <w:szCs w:val="24"/>
+        </w:rPr>
+        <w:t>è il seguente:</w:t>
+      </w:r>
+    </w:p>
+    <w:p>
+      <w:pPr>
+        <w:tabs>
+          <w:tab w:val="left" w:pos="916"/>
+          <w:tab w:val="left" w:pos="1832"/>
+          <w:tab w:val="left" w:pos="2748"/>
+          <w:tab w:val="left" w:pos="3664"/>
+          <w:tab w:val="left" w:pos="4580"/>
+          <w:tab w:val="left" w:pos="5496"/>
+          <w:tab w:val="left" w:pos="6412"/>
+          <w:tab w:val="left" w:pos="7328"/>
+          <w:tab w:val="left" w:pos="8244"/>
+          <w:tab w:val="left" w:pos="9160"/>
+          <w:tab w:val="left" w:pos="10076"/>
+          <w:tab w:val="left" w:pos="10992"/>
+          <w:tab w:val="left" w:pos="11908"/>
+          <w:tab w:val="left" w:pos="12824"/>
+          <w:tab w:val="left" w:pos="13740"/>
+          <w:tab w:val="left" w:pos="14656"/>
+        </w:tabs>
+        <w:spacing w:after="0" w:line="240" w:lineRule="auto"/>
+        <w:rPr>
+          <w:rFonts w:ascii="Courier New" w:eastAsia="Times New Roman" w:hAnsi="Courier New" w:cs="Courier New"/>
+          <w:sz w:val="20"/>
+          <w:szCs w:val="20"/>
+          <w:lang w:eastAsia="it-IT"/>
+        </w:rPr>
+      </w:pPr>
+      <w:r>
+        <w:rPr>
+          <w:rFonts w:ascii="Courier New" w:eastAsia="Times New Roman" w:hAnsi="Courier New" w:cs="Courier New"/>
+          <w:b/>
+          <w:bCs/>
+          <w:sz w:val="20"/>
+          <w:szCs w:val="20"/>
+          <w:lang w:eastAsia="it-IT"/>
+        </w:rPr>
+        <w:t>[</w:t>
+      </w:r>
+      <w:r>
+        <w:rPr>
+          <w:rFonts w:ascii="Courier New" w:eastAsia="Times New Roman" w:hAnsi="Courier New" w:cs="Courier New"/>
+          <w:sz w:val="20"/>
+          <w:szCs w:val="20"/>
+          <w:lang w:eastAsia="it-IT"/>
+        </w:rPr>
+        <w:t xml:space="preserve"> </w:t>
+      </w:r>
+      <w:r>
+        <w:rPr>
+          <w:rFonts w:ascii="Courier New" w:eastAsia="Times New Roman" w:hAnsi="Courier New" w:cs="Courier New"/>
+          <w:b/>
+          <w:bCs/>
+          <w:sz w:val="20"/>
+          <w:szCs w:val="20"/>
+          <w:lang w:eastAsia="it-IT"/>
+        </w:rPr>
+        <w:t>{</w:t>
+      </w:r>
+    </w:p>
+    <w:p>
+      <w:pPr>
+        <w:tabs>
+          <w:tab w:val="left" w:pos="916"/>
+          <w:tab w:val="left" w:pos="1832"/>
+          <w:tab w:val="left" w:pos="2748"/>
+          <w:tab w:val="left" w:pos="3664"/>
+          <w:tab w:val="left" w:pos="4580"/>
+          <w:tab w:val="left" w:pos="5496"/>
+          <w:tab w:val="left" w:pos="6412"/>
+          <w:tab w:val="left" w:pos="7328"/>
+          <w:tab w:val="left" w:pos="8244"/>
+          <w:tab w:val="left" w:pos="9160"/>
+          <w:tab w:val="left" w:pos="10076"/>
+          <w:tab w:val="left" w:pos="10992"/>
+          <w:tab w:val="left" w:pos="11908"/>
+          <w:tab w:val="left" w:pos="12824"/>
+          <w:tab w:val="left" w:pos="13740"/>
+          <w:tab w:val="left" w:pos="14656"/>
+        </w:tabs>
+        <w:spacing w:after="0" w:line="240" w:lineRule="auto"/>
+        <w:rPr>
+          <w:rFonts w:ascii="Courier New" w:eastAsia="Times New Roman" w:hAnsi="Courier New" w:cs="Courier New"/>
+          <w:sz w:val="20"/>
+          <w:szCs w:val="20"/>
+          <w:lang w:eastAsia="it-IT"/>
+        </w:rPr>
+      </w:pPr>
+      <w:r>
+        <w:rPr>
+          <w:rFonts w:ascii="Courier New" w:eastAsia="Times New Roman" w:hAnsi="Courier New" w:cs="Courier New"/>
+          <w:color w:val="BEC0C2"/>
+          <w:sz w:val="20"/>
+          <w:szCs w:val="20"/>
+          <w:lang w:eastAsia="it-IT"/>
+        </w:rPr>
+        <w:t xml:space="preserve">    </w:t>
+      </w:r>
+      <w:r>
+        <w:rPr>
+          <w:rFonts w:ascii="Courier New" w:eastAsia="Times New Roman" w:hAnsi="Courier New" w:cs="Courier New"/>
+          <w:color w:val="FF8080"/>
+          <w:sz w:val="20"/>
+          <w:szCs w:val="20"/>
+          <w:lang w:eastAsia="it-IT"/>
+        </w:rPr>
+        <w:t>"</w:t>
+      </w:r>
+      <w:proofErr w:type="spellStart"/>
+      <w:r>
+        <w:rPr>
+          <w:rFonts w:ascii="Courier New" w:eastAsia="Times New Roman" w:hAnsi="Courier New" w:cs="Courier New"/>
+          <w:color w:val="FF8080"/>
+          <w:sz w:val="20"/>
+          <w:szCs w:val="20"/>
+          <w:lang w:eastAsia="it-IT"/>
+        </w:rPr>
+        <w:t>author</w:t>
+      </w:r>
+      <w:proofErr w:type="spellEnd"/>
+      <w:r>
+        <w:rPr>
+          <w:rFonts w:ascii="Courier New" w:eastAsia="Times New Roman" w:hAnsi="Courier New" w:cs="Courier New"/>
+          <w:color w:val="FF8080"/>
+          <w:sz w:val="20"/>
+          <w:szCs w:val="20"/>
+          <w:lang w:eastAsia="it-IT"/>
+        </w:rPr>
+        <w:t>"</w:t>
+      </w:r>
+      <w:r>
+        <w:rPr>
+          <w:rFonts w:ascii="Courier New" w:eastAsia="Times New Roman" w:hAnsi="Courier New" w:cs="Courier New"/>
+          <w:b/>
+          <w:bCs/>
+          <w:sz w:val="20"/>
+          <w:szCs w:val="20"/>
+          <w:lang w:eastAsia="it-IT"/>
+        </w:rPr>
+        <w:t>:</w:t>
+      </w:r>
+      <w:r>
+        <w:rPr>
+          <w:rFonts w:ascii="Courier New" w:eastAsia="Times New Roman" w:hAnsi="Courier New" w:cs="Courier New"/>
+          <w:color w:val="BEC0C2"/>
+          <w:sz w:val="20"/>
+          <w:szCs w:val="20"/>
+          <w:lang w:eastAsia="it-IT"/>
+        </w:rPr>
+        <w:t xml:space="preserve"> </w:t>
+      </w:r>
+      <w:r>
+        <w:rPr>
+          <w:rFonts w:ascii="Courier New" w:eastAsia="Times New Roman" w:hAnsi="Courier New" w:cs="Courier New"/>
+          <w:color w:val="D69545"/>
+          <w:sz w:val="20"/>
+          <w:szCs w:val="20"/>
+          <w:lang w:eastAsia="it-IT"/>
+        </w:rPr>
+        <w:t>"Alessio</w:t>
+      </w:r>
+      <w:r>
+        <w:rPr>
+          <w:rFonts w:ascii="Courier New" w:eastAsia="Times New Roman" w:hAnsi="Courier New" w:cs="Courier New"/>
+          <w:color w:val="BEC0C2"/>
+          <w:sz w:val="20"/>
+          <w:szCs w:val="20"/>
+          <w:lang w:eastAsia="it-IT"/>
+        </w:rPr>
+        <w:t xml:space="preserve"> </w:t>
+      </w:r>
+      <w:proofErr w:type="spellStart"/>
+      <w:r>
+        <w:rPr>
+          <w:rFonts w:ascii="Courier New" w:eastAsia="Times New Roman" w:hAnsi="Courier New" w:cs="Courier New"/>
+          <w:color w:val="D69545"/>
+          <w:sz w:val="20"/>
+          <w:szCs w:val="20"/>
+          <w:lang w:eastAsia="it-IT"/>
+        </w:rPr>
+        <w:t>Berton</w:t>
+      </w:r>
+      <w:proofErr w:type="spellEnd"/>
+      <w:r>
+        <w:rPr>
+          <w:rFonts w:ascii="Courier New" w:eastAsia="Times New Roman" w:hAnsi="Courier New" w:cs="Courier New"/>
+          <w:color w:val="D69545"/>
+          <w:sz w:val="20"/>
+          <w:szCs w:val="20"/>
+          <w:lang w:eastAsia="it-IT"/>
+        </w:rPr>
+        <w:t>"</w:t>
+      </w:r>
+      <w:r>
+        <w:rPr>
+          <w:rFonts w:ascii="Courier New" w:eastAsia="Times New Roman" w:hAnsi="Courier New" w:cs="Courier New"/>
+          <w:b/>
+          <w:bCs/>
+          <w:sz w:val="20"/>
+          <w:szCs w:val="20"/>
+          <w:lang w:eastAsia="it-IT"/>
+        </w:rPr>
+        <w:t>,</w:t>
+      </w:r>
+    </w:p>
+    <w:p>
+      <w:pPr>
+        <w:tabs>
+          <w:tab w:val="left" w:pos="916"/>
+          <w:tab w:val="left" w:pos="1832"/>
+          <w:tab w:val="left" w:pos="2748"/>
+          <w:tab w:val="left" w:pos="3664"/>
+          <w:tab w:val="left" w:pos="4580"/>
+          <w:tab w:val="left" w:pos="5496"/>
+          <w:tab w:val="left" w:pos="6412"/>
+          <w:tab w:val="left" w:pos="7328"/>
+          <w:tab w:val="left" w:pos="8244"/>
+          <w:tab w:val="left" w:pos="9160"/>
+          <w:tab w:val="left" w:pos="10076"/>
+          <w:tab w:val="left" w:pos="10992"/>
+          <w:tab w:val="left" w:pos="11908"/>
+          <w:tab w:val="left" w:pos="12824"/>
+          <w:tab w:val="left" w:pos="13740"/>
+          <w:tab w:val="left" w:pos="14656"/>
+        </w:tabs>
+        <w:spacing w:after="0" w:line="240" w:lineRule="auto"/>
+        <w:rPr>
+          <w:rFonts w:ascii="Courier New" w:eastAsia="Times New Roman" w:hAnsi="Courier New" w:cs="Courier New"/>
+          <w:sz w:val="20"/>
+          <w:szCs w:val="20"/>
+          <w:lang w:eastAsia="it-IT"/>
+        </w:rPr>
+      </w:pPr>
+      <w:r>
+        <w:rPr>
+          <w:rFonts w:ascii="Courier New" w:eastAsia="Times New Roman" w:hAnsi="Courier New" w:cs="Courier New"/>
+          <w:color w:val="BEC0C2"/>
+          <w:sz w:val="20"/>
+          <w:szCs w:val="20"/>
+          <w:lang w:eastAsia="it-IT"/>
+        </w:rPr>
+        <w:t xml:space="preserve">    </w:t>
+      </w:r>
+      <w:r>
+        <w:rPr>
+          <w:rFonts w:ascii="Courier New" w:eastAsia="Times New Roman" w:hAnsi="Courier New" w:cs="Courier New"/>
+          <w:color w:val="FF8080"/>
+          <w:sz w:val="20"/>
+          <w:szCs w:val="20"/>
+          <w:lang w:eastAsia="it-IT"/>
+        </w:rPr>
+        <w:t>"</w:t>
+      </w:r>
+      <w:proofErr w:type="spellStart"/>
+      <w:r>
+        <w:rPr>
+          <w:rFonts w:ascii="Courier New" w:eastAsia="Times New Roman" w:hAnsi="Courier New" w:cs="Courier New"/>
+          <w:color w:val="FF8080"/>
+          <w:sz w:val="20"/>
+          <w:szCs w:val="20"/>
+          <w:lang w:eastAsia="it-IT"/>
+        </w:rPr>
+        <w:t>category</w:t>
+      </w:r>
+      <w:proofErr w:type="spellEnd"/>
+      <w:r>
+        <w:rPr>
+          <w:rFonts w:ascii="Courier New" w:eastAsia="Times New Roman" w:hAnsi="Courier New" w:cs="Courier New"/>
+          <w:color w:val="FF8080"/>
+          <w:sz w:val="20"/>
+          <w:szCs w:val="20"/>
+          <w:lang w:eastAsia="it-IT"/>
+        </w:rPr>
+        <w:t>"</w:t>
+      </w:r>
+      <w:r>
+        <w:rPr>
+          <w:rFonts w:ascii="Courier New" w:eastAsia="Times New Roman" w:hAnsi="Courier New" w:cs="Courier New"/>
+          <w:b/>
+          <w:bCs/>
+          <w:sz w:val="20"/>
+          <w:szCs w:val="20"/>
+          <w:lang w:eastAsia="it-IT"/>
+        </w:rPr>
+        <w:t>:</w:t>
+      </w:r>
+      <w:r>
+        <w:rPr>
+          <w:rFonts w:ascii="Courier New" w:eastAsia="Times New Roman" w:hAnsi="Courier New" w:cs="Courier New"/>
+          <w:color w:val="BEC0C2"/>
+          <w:sz w:val="20"/>
+          <w:szCs w:val="20"/>
+          <w:lang w:eastAsia="it-IT"/>
+        </w:rPr>
+        <w:t xml:space="preserve"> </w:t>
+      </w:r>
+      <w:r>
+        <w:rPr>
+          <w:rFonts w:ascii="Courier New" w:eastAsia="Times New Roman" w:hAnsi="Courier New" w:cs="Courier New"/>
+          <w:color w:val="D69545"/>
+          <w:sz w:val="20"/>
+          <w:szCs w:val="20"/>
+          <w:lang w:eastAsia="it-IT"/>
+        </w:rPr>
+        <w:t>"Quadro"</w:t>
+      </w:r>
+      <w:r>
+        <w:rPr>
+          <w:rFonts w:ascii="Courier New" w:eastAsia="Times New Roman" w:hAnsi="Courier New" w:cs="Courier New"/>
+          <w:b/>
+          <w:bCs/>
+          <w:sz w:val="20"/>
+          <w:szCs w:val="20"/>
+          <w:lang w:eastAsia="it-IT"/>
+        </w:rPr>
+        <w:t>,</w:t>
+      </w:r>
+    </w:p>
+    <w:p>
+      <w:pPr>
+        <w:tabs>
+          <w:tab w:val="left" w:pos="916"/>
+          <w:tab w:val="left" w:pos="1832"/>
+          <w:tab w:val="left" w:pos="2748"/>
+          <w:tab w:val="left" w:pos="3664"/>
+          <w:tab w:val="left" w:pos="4580"/>
+          <w:tab w:val="left" w:pos="5496"/>
+          <w:tab w:val="left" w:pos="6412"/>
+          <w:tab w:val="left" w:pos="7328"/>
+          <w:tab w:val="left" w:pos="8244"/>
+          <w:tab w:val="left" w:pos="9160"/>
+          <w:tab w:val="left" w:pos="10076"/>
+          <w:tab w:val="left" w:pos="10992"/>
+          <w:tab w:val="left" w:pos="11908"/>
+          <w:tab w:val="left" w:pos="12824"/>
+          <w:tab w:val="left" w:pos="13740"/>
+          <w:tab w:val="left" w:pos="14656"/>
+        </w:tabs>
+        <w:spacing w:after="0" w:line="240" w:lineRule="auto"/>
+        <w:rPr>
+          <w:rFonts w:ascii="Courier New" w:eastAsia="Times New Roman" w:hAnsi="Courier New" w:cs="Courier New"/>
+          <w:sz w:val="20"/>
+          <w:szCs w:val="20"/>
+          <w:lang w:eastAsia="it-IT"/>
+        </w:rPr>
+      </w:pPr>
+      <w:r>
+        <w:rPr>
+          <w:rFonts w:ascii="Courier New" w:eastAsia="Times New Roman" w:hAnsi="Courier New" w:cs="Courier New"/>
+          <w:color w:val="BEC0C2"/>
+          <w:sz w:val="20"/>
+          <w:szCs w:val="20"/>
+          <w:lang w:eastAsia="it-IT"/>
+        </w:rPr>
+        <w:t xml:space="preserve">    </w:t>
+      </w:r>
+      <w:r>
+        <w:rPr>
+          <w:rFonts w:ascii="Courier New" w:eastAsia="Times New Roman" w:hAnsi="Courier New" w:cs="Courier New"/>
+          <w:color w:val="FF8080"/>
+          <w:sz w:val="20"/>
+          <w:szCs w:val="20"/>
+          <w:lang w:eastAsia="it-IT"/>
+        </w:rPr>
+        <w:t>"</w:t>
+      </w:r>
+      <w:proofErr w:type="spellStart"/>
+      <w:r>
+        <w:rPr>
+          <w:rFonts w:ascii="Courier New" w:eastAsia="Times New Roman" w:hAnsi="Courier New" w:cs="Courier New"/>
+          <w:color w:val="FF8080"/>
+          <w:sz w:val="20"/>
+          <w:szCs w:val="20"/>
+          <w:lang w:eastAsia="it-IT"/>
+        </w:rPr>
+        <w:t>creationDate</w:t>
+      </w:r>
+      <w:proofErr w:type="spellEnd"/>
+      <w:r>
+        <w:rPr>
+          <w:rFonts w:ascii="Courier New" w:eastAsia="Times New Roman" w:hAnsi="Courier New" w:cs="Courier New"/>
+          <w:color w:val="FF8080"/>
+          <w:sz w:val="20"/>
+          <w:szCs w:val="20"/>
+          <w:lang w:eastAsia="it-IT"/>
+        </w:rPr>
+        <w:t>"</w:t>
+      </w:r>
+      <w:r>
+        <w:rPr>
+          <w:rFonts w:ascii="Courier New" w:eastAsia="Times New Roman" w:hAnsi="Courier New" w:cs="Courier New"/>
+          <w:b/>
+          <w:bCs/>
+          <w:sz w:val="20"/>
+          <w:szCs w:val="20"/>
+          <w:lang w:eastAsia="it-IT"/>
+        </w:rPr>
+        <w:t>:</w:t>
+      </w:r>
+      <w:r>
+        <w:rPr>
+          <w:rFonts w:ascii="Courier New" w:eastAsia="Times New Roman" w:hAnsi="Courier New" w:cs="Courier New"/>
+          <w:color w:val="BEC0C2"/>
+          <w:sz w:val="20"/>
+          <w:szCs w:val="20"/>
+          <w:lang w:eastAsia="it-IT"/>
+        </w:rPr>
+        <w:t xml:space="preserve"> </w:t>
+      </w:r>
+      <w:r>
+        <w:rPr>
+          <w:rFonts w:ascii="Courier New" w:eastAsia="Times New Roman" w:hAnsi="Courier New" w:cs="Courier New"/>
+          <w:color w:val="D69545"/>
+          <w:sz w:val="20"/>
+          <w:szCs w:val="20"/>
+          <w:lang w:eastAsia="it-IT"/>
+        </w:rPr>
+        <w:t>"26/12/2015"</w:t>
+      </w:r>
+      <w:r>
+        <w:rPr>
+          <w:rFonts w:ascii="Courier New" w:eastAsia="Times New Roman" w:hAnsi="Courier New" w:cs="Courier New"/>
+          <w:b/>
+          <w:bCs/>
+          <w:sz w:val="20"/>
+          <w:szCs w:val="20"/>
+          <w:lang w:eastAsia="it-IT"/>
+        </w:rPr>
+        <w:t>,</w:t>
+      </w:r>
+    </w:p>
+    <w:p>
+      <w:pPr>
+        <w:tabs>
+          <w:tab w:val="left" w:pos="916"/>
+          <w:tab w:val="left" w:pos="1832"/>
+          <w:tab w:val="left" w:pos="2748"/>
+          <w:tab w:val="left" w:pos="3664"/>
+          <w:tab w:val="left" w:pos="4580"/>
+          <w:tab w:val="left" w:pos="5496"/>
+          <w:tab w:val="left" w:pos="6412"/>
+          <w:tab w:val="left" w:pos="7328"/>
+          <w:tab w:val="left" w:pos="8244"/>
+          <w:tab w:val="left" w:pos="9160"/>
+          <w:tab w:val="left" w:pos="10076"/>
+          <w:tab w:val="left" w:pos="10992"/>
+          <w:tab w:val="left" w:pos="11908"/>
+          <w:tab w:val="left" w:pos="12824"/>
+          <w:tab w:val="left" w:pos="13740"/>
+          <w:tab w:val="left" w:pos="14656"/>
+        </w:tabs>
+        <w:spacing w:after="0" w:line="240" w:lineRule="auto"/>
+        <w:rPr>
+          <w:rFonts w:ascii="Courier New" w:eastAsia="Times New Roman" w:hAnsi="Courier New" w:cs="Courier New"/>
+          <w:sz w:val="20"/>
+          <w:szCs w:val="20"/>
+          <w:lang w:eastAsia="it-IT"/>
+        </w:rPr>
+      </w:pPr>
+      <w:r>
+        <w:rPr>
+          <w:rFonts w:ascii="Courier New" w:eastAsia="Times New Roman" w:hAnsi="Courier New" w:cs="Courier New"/>
+          <w:color w:val="BEC0C2"/>
+          <w:sz w:val="20"/>
+          <w:szCs w:val="20"/>
+          <w:lang w:eastAsia="it-IT"/>
+        </w:rPr>
+        <w:t xml:space="preserve">    </w:t>
+      </w:r>
+      <w:r>
+        <w:rPr>
+          <w:rFonts w:ascii="Courier New" w:eastAsia="Times New Roman" w:hAnsi="Courier New" w:cs="Courier New"/>
+          <w:color w:val="FF8080"/>
+          <w:sz w:val="20"/>
+          <w:szCs w:val="20"/>
+          <w:lang w:eastAsia="it-IT"/>
+        </w:rPr>
+        <w:t>"</w:t>
+      </w:r>
+      <w:proofErr w:type="spellStart"/>
+      <w:r>
+        <w:rPr>
+          <w:rFonts w:ascii="Courier New" w:eastAsia="Times New Roman" w:hAnsi="Courier New" w:cs="Courier New"/>
+          <w:color w:val="FF8080"/>
+          <w:sz w:val="20"/>
+          <w:szCs w:val="20"/>
+          <w:lang w:eastAsia="it-IT"/>
+        </w:rPr>
+        <w:t>expositionDate</w:t>
+      </w:r>
+      <w:proofErr w:type="spellEnd"/>
+      <w:r>
+        <w:rPr>
+          <w:rFonts w:ascii="Courier New" w:eastAsia="Times New Roman" w:hAnsi="Courier New" w:cs="Courier New"/>
+          <w:color w:val="FF8080"/>
+          <w:sz w:val="20"/>
+          <w:szCs w:val="20"/>
+          <w:lang w:eastAsia="it-IT"/>
+        </w:rPr>
+        <w:t>"</w:t>
+      </w:r>
+      <w:r>
+        <w:rPr>
+          <w:rFonts w:ascii="Courier New" w:eastAsia="Times New Roman" w:hAnsi="Courier New" w:cs="Courier New"/>
+          <w:b/>
+          <w:bCs/>
+          <w:sz w:val="20"/>
+          <w:szCs w:val="20"/>
+          <w:lang w:eastAsia="it-IT"/>
+        </w:rPr>
+        <w:t>:</w:t>
+      </w:r>
+      <w:r>
+        <w:rPr>
+          <w:rFonts w:ascii="Courier New" w:eastAsia="Times New Roman" w:hAnsi="Courier New" w:cs="Courier New"/>
+          <w:color w:val="BEC0C2"/>
+          <w:sz w:val="20"/>
+          <w:szCs w:val="20"/>
+          <w:lang w:eastAsia="it-IT"/>
+        </w:rPr>
+        <w:t xml:space="preserve"> </w:t>
+      </w:r>
+      <w:r>
+        <w:rPr>
+          <w:rFonts w:ascii="Courier New" w:eastAsia="Times New Roman" w:hAnsi="Courier New" w:cs="Courier New"/>
+          <w:color w:val="D69545"/>
+          <w:sz w:val="20"/>
+          <w:szCs w:val="20"/>
+          <w:lang w:eastAsia="it-IT"/>
+        </w:rPr>
+        <w:t>"10/05/2020"</w:t>
+      </w:r>
+      <w:r>
+        <w:rPr>
+          <w:rFonts w:ascii="Courier New" w:eastAsia="Times New Roman" w:hAnsi="Courier New" w:cs="Courier New"/>
+          <w:b/>
+          <w:bCs/>
+          <w:sz w:val="20"/>
+          <w:szCs w:val="20"/>
+          <w:lang w:eastAsia="it-IT"/>
+        </w:rPr>
+        <w:t>,</w:t>
+      </w:r>
+    </w:p>
+    <w:p>
+      <w:pPr>
+        <w:tabs>
+          <w:tab w:val="left" w:pos="916"/>
+          <w:tab w:val="left" w:pos="1832"/>
+          <w:tab w:val="left" w:pos="2748"/>
+          <w:tab w:val="left" w:pos="3664"/>
+          <w:tab w:val="left" w:pos="4580"/>
+          <w:tab w:val="left" w:pos="5496"/>
+          <w:tab w:val="left" w:pos="6412"/>
+          <w:tab w:val="left" w:pos="7328"/>
+          <w:tab w:val="left" w:pos="8244"/>
+          <w:tab w:val="left" w:pos="9160"/>
+          <w:tab w:val="left" w:pos="10076"/>
+          <w:tab w:val="left" w:pos="10992"/>
+          <w:tab w:val="left" w:pos="11908"/>
+          <w:tab w:val="left" w:pos="12824"/>
+          <w:tab w:val="left" w:pos="13740"/>
+          <w:tab w:val="left" w:pos="14656"/>
+        </w:tabs>
+        <w:spacing w:after="0" w:line="240" w:lineRule="auto"/>
+        <w:rPr>
+          <w:rFonts w:ascii="Courier New" w:eastAsia="Times New Roman" w:hAnsi="Courier New" w:cs="Courier New"/>
+          <w:sz w:val="20"/>
+          <w:szCs w:val="20"/>
+          <w:lang w:eastAsia="it-IT"/>
+        </w:rPr>
+      </w:pPr>
+      <w:r>
+        <w:rPr>
+          <w:rFonts w:ascii="Courier New" w:eastAsia="Times New Roman" w:hAnsi="Courier New" w:cs="Courier New"/>
+          <w:color w:val="BEC0C2"/>
+          <w:sz w:val="20"/>
+          <w:szCs w:val="20"/>
+          <w:lang w:eastAsia="it-IT"/>
+        </w:rPr>
+        <w:t xml:space="preserve">    </w:t>
+      </w:r>
+      <w:r>
+        <w:rPr>
+          <w:rFonts w:ascii="Courier New" w:eastAsia="Times New Roman" w:hAnsi="Courier New" w:cs="Courier New"/>
+          <w:color w:val="FF8080"/>
+          <w:sz w:val="20"/>
+          <w:szCs w:val="20"/>
+          <w:lang w:eastAsia="it-IT"/>
+        </w:rPr>
+        <w:t>"</w:t>
+      </w:r>
+      <w:proofErr w:type="spellStart"/>
+      <w:r>
+        <w:rPr>
+          <w:rFonts w:ascii="Courier New" w:eastAsia="Times New Roman" w:hAnsi="Courier New" w:cs="Courier New"/>
+          <w:color w:val="FF8080"/>
+          <w:sz w:val="20"/>
+          <w:szCs w:val="20"/>
+          <w:lang w:eastAsia="it-IT"/>
+        </w:rPr>
+        <w:t>height</w:t>
+      </w:r>
+      <w:proofErr w:type="spellEnd"/>
+      <w:r>
+        <w:rPr>
+          <w:rFonts w:ascii="Courier New" w:eastAsia="Times New Roman" w:hAnsi="Courier New" w:cs="Courier New"/>
+          <w:color w:val="FF8080"/>
+          <w:sz w:val="20"/>
+          <w:szCs w:val="20"/>
+          <w:lang w:eastAsia="it-IT"/>
+        </w:rPr>
+        <w:t>"</w:t>
+      </w:r>
+      <w:r>
+        <w:rPr>
+          <w:rFonts w:ascii="Courier New" w:eastAsia="Times New Roman" w:hAnsi="Courier New" w:cs="Courier New"/>
+          <w:b/>
+          <w:bCs/>
+          <w:sz w:val="20"/>
+          <w:szCs w:val="20"/>
+          <w:lang w:eastAsia="it-IT"/>
+        </w:rPr>
+        <w:t>:</w:t>
+      </w:r>
+      <w:r>
+        <w:rPr>
+          <w:rFonts w:ascii="Courier New" w:eastAsia="Times New Roman" w:hAnsi="Courier New" w:cs="Courier New"/>
+          <w:color w:val="BEC0C2"/>
+          <w:sz w:val="20"/>
+          <w:szCs w:val="20"/>
+          <w:lang w:eastAsia="it-IT"/>
+        </w:rPr>
+        <w:t xml:space="preserve"> </w:t>
+      </w:r>
+      <w:r>
+        <w:rPr>
+          <w:rFonts w:ascii="Courier New" w:eastAsia="Times New Roman" w:hAnsi="Courier New" w:cs="Courier New"/>
+          <w:color w:val="8A602C"/>
+          <w:sz w:val="20"/>
+          <w:szCs w:val="20"/>
+          <w:lang w:eastAsia="it-IT"/>
+        </w:rPr>
+        <w:t>120</w:t>
+      </w:r>
+      <w:r>
+        <w:rPr>
+          <w:rFonts w:ascii="Courier New" w:eastAsia="Times New Roman" w:hAnsi="Courier New" w:cs="Courier New"/>
+          <w:b/>
+          <w:bCs/>
+          <w:sz w:val="20"/>
+          <w:szCs w:val="20"/>
+          <w:lang w:eastAsia="it-IT"/>
+        </w:rPr>
+        <w:t>,</w:t>
+      </w:r>
+    </w:p>
+    <w:p>
+      <w:pPr>
+        <w:tabs>
+          <w:tab w:val="left" w:pos="916"/>
+          <w:tab w:val="left" w:pos="1832"/>
+          <w:tab w:val="left" w:pos="2748"/>
+          <w:tab w:val="left" w:pos="3664"/>
+          <w:tab w:val="left" w:pos="4580"/>
+          <w:tab w:val="left" w:pos="5496"/>
+          <w:tab w:val="left" w:pos="6412"/>
+          <w:tab w:val="left" w:pos="7328"/>
+          <w:tab w:val="left" w:pos="8244"/>
+          <w:tab w:val="left" w:pos="9160"/>
+          <w:tab w:val="left" w:pos="10076"/>
+          <w:tab w:val="left" w:pos="10992"/>
+          <w:tab w:val="left" w:pos="11908"/>
+          <w:tab w:val="left" w:pos="12824"/>
+          <w:tab w:val="left" w:pos="13740"/>
+          <w:tab w:val="left" w:pos="14656"/>
+        </w:tabs>
+        <w:spacing w:after="0" w:line="240" w:lineRule="auto"/>
+        <w:rPr>
+          <w:rFonts w:ascii="Courier New" w:eastAsia="Times New Roman" w:hAnsi="Courier New" w:cs="Courier New"/>
+          <w:sz w:val="20"/>
+          <w:szCs w:val="20"/>
+          <w:lang w:eastAsia="it-IT"/>
+        </w:rPr>
+      </w:pPr>
+      <w:r>
+        <w:rPr>
+          <w:rFonts w:ascii="Courier New" w:eastAsia="Times New Roman" w:hAnsi="Courier New" w:cs="Courier New"/>
+          <w:color w:val="BEC0C2"/>
+          <w:sz w:val="20"/>
+          <w:szCs w:val="20"/>
+          <w:lang w:eastAsia="it-IT"/>
+        </w:rPr>
+        <w:t xml:space="preserve">    </w:t>
+      </w:r>
+      <w:r>
+        <w:rPr>
+          <w:rFonts w:ascii="Courier New" w:eastAsia="Times New Roman" w:hAnsi="Courier New" w:cs="Courier New"/>
+          <w:color w:val="FF8080"/>
+          <w:sz w:val="20"/>
+          <w:szCs w:val="20"/>
+          <w:lang w:eastAsia="it-IT"/>
+        </w:rPr>
+        <w:t>"</w:t>
+      </w:r>
+      <w:proofErr w:type="spellStart"/>
+      <w:r>
+        <w:rPr>
+          <w:rFonts w:ascii="Courier New" w:eastAsia="Times New Roman" w:hAnsi="Courier New" w:cs="Courier New"/>
+          <w:color w:val="FF8080"/>
+          <w:sz w:val="20"/>
+          <w:szCs w:val="20"/>
+          <w:lang w:eastAsia="it-IT"/>
+        </w:rPr>
+        <w:t>imgPath</w:t>
+      </w:r>
+      <w:proofErr w:type="spellEnd"/>
+      <w:r>
+        <w:rPr>
+          <w:rFonts w:ascii="Courier New" w:eastAsia="Times New Roman" w:hAnsi="Courier New" w:cs="Courier New"/>
+          <w:color w:val="FF8080"/>
+          <w:sz w:val="20"/>
+          <w:szCs w:val="20"/>
+          <w:lang w:eastAsia="it-IT"/>
+        </w:rPr>
+        <w:t>"</w:t>
+      </w:r>
+      <w:r>
+        <w:rPr>
+          <w:rFonts w:ascii="Courier New" w:eastAsia="Times New Roman" w:hAnsi="Courier New" w:cs="Courier New"/>
+          <w:b/>
+          <w:bCs/>
+          <w:sz w:val="20"/>
+          <w:szCs w:val="20"/>
+          <w:lang w:eastAsia="it-IT"/>
+        </w:rPr>
+        <w:t>:</w:t>
+      </w:r>
+      <w:r>
+        <w:rPr>
+          <w:rFonts w:ascii="Courier New" w:eastAsia="Times New Roman" w:hAnsi="Courier New" w:cs="Courier New"/>
+          <w:color w:val="BEC0C2"/>
+          <w:sz w:val="20"/>
+          <w:szCs w:val="20"/>
+          <w:lang w:eastAsia="it-IT"/>
+        </w:rPr>
+        <w:t xml:space="preserve"> </w:t>
+      </w:r>
+      <w:r>
+        <w:rPr>
+          <w:rFonts w:ascii="Courier New" w:eastAsia="Times New Roman" w:hAnsi="Courier New" w:cs="Courier New"/>
+          <w:color w:val="D69545"/>
+          <w:sz w:val="20"/>
+          <w:szCs w:val="20"/>
+          <w:lang w:eastAsia="it-IT"/>
+        </w:rPr>
+        <w:t>":/</w:t>
+      </w:r>
+      <w:proofErr w:type="spellStart"/>
+      <w:r>
+        <w:rPr>
+          <w:rFonts w:ascii="Courier New" w:eastAsia="Times New Roman" w:hAnsi="Courier New" w:cs="Courier New"/>
+          <w:color w:val="D69545"/>
+          <w:sz w:val="20"/>
+          <w:szCs w:val="20"/>
+          <w:lang w:eastAsia="it-IT"/>
+        </w:rPr>
+        <w:t>img</w:t>
+      </w:r>
+      <w:proofErr w:type="spellEnd"/>
+      <w:r>
+        <w:rPr>
+          <w:rFonts w:ascii="Courier New" w:eastAsia="Times New Roman" w:hAnsi="Courier New" w:cs="Courier New"/>
+          <w:color w:val="D69545"/>
+          <w:sz w:val="20"/>
+          <w:szCs w:val="20"/>
+          <w:lang w:eastAsia="it-IT"/>
+        </w:rPr>
+        <w:t>/</w:t>
+      </w:r>
+      <w:proofErr w:type="spellStart"/>
+      <w:r>
+        <w:rPr>
+          <w:rFonts w:ascii="Courier New" w:eastAsia="Times New Roman" w:hAnsi="Courier New" w:cs="Courier New"/>
+          <w:color w:val="D69545"/>
+          <w:sz w:val="20"/>
+          <w:szCs w:val="20"/>
+          <w:lang w:eastAsia="it-IT"/>
+        </w:rPr>
+        <w:t>quadroArgento.jpg</w:t>
+      </w:r>
+      <w:proofErr w:type="spellEnd"/>
+      <w:r>
+        <w:rPr>
+          <w:rFonts w:ascii="Courier New" w:eastAsia="Times New Roman" w:hAnsi="Courier New" w:cs="Courier New"/>
+          <w:color w:val="D69545"/>
+          <w:sz w:val="20"/>
+          <w:szCs w:val="20"/>
+          <w:lang w:eastAsia="it-IT"/>
+        </w:rPr>
+        <w:t>"</w:t>
+      </w:r>
+      <w:r>
+        <w:rPr>
+          <w:rFonts w:ascii="Courier New" w:eastAsia="Times New Roman" w:hAnsi="Courier New" w:cs="Courier New"/>
+          <w:b/>
+          <w:bCs/>
+          <w:sz w:val="20"/>
+          <w:szCs w:val="20"/>
+          <w:lang w:eastAsia="it-IT"/>
+        </w:rPr>
+        <w:t>,</w:t>
+      </w:r>
+    </w:p>
+    <w:p>
+      <w:pPr>
+        <w:tabs>
+          <w:tab w:val="left" w:pos="916"/>
+          <w:tab w:val="left" w:pos="1832"/>
+          <w:tab w:val="left" w:pos="2748"/>
+          <w:tab w:val="left" w:pos="3664"/>
+          <w:tab w:val="left" w:pos="4580"/>
+          <w:tab w:val="left" w:pos="5496"/>
+          <w:tab w:val="left" w:pos="6412"/>
+          <w:tab w:val="left" w:pos="7328"/>
+          <w:tab w:val="left" w:pos="8244"/>
+          <w:tab w:val="left" w:pos="9160"/>
+          <w:tab w:val="left" w:pos="10076"/>
+          <w:tab w:val="left" w:pos="10992"/>
+          <w:tab w:val="left" w:pos="11908"/>
+          <w:tab w:val="left" w:pos="12824"/>
+          <w:tab w:val="left" w:pos="13740"/>
+          <w:tab w:val="left" w:pos="14656"/>
+        </w:tabs>
+        <w:spacing w:after="0" w:line="240" w:lineRule="auto"/>
+        <w:rPr>
+          <w:rFonts w:ascii="Courier New" w:eastAsia="Times New Roman" w:hAnsi="Courier New" w:cs="Courier New"/>
+          <w:sz w:val="20"/>
+          <w:szCs w:val="20"/>
+          <w:lang w:eastAsia="it-IT"/>
+        </w:rPr>
+      </w:pPr>
+      <w:r>
+        <w:rPr>
+          <w:rFonts w:ascii="Courier New" w:eastAsia="Times New Roman" w:hAnsi="Courier New" w:cs="Courier New"/>
+          <w:color w:val="BEC0C2"/>
+          <w:sz w:val="20"/>
+          <w:szCs w:val="20"/>
+          <w:lang w:eastAsia="it-IT"/>
+        </w:rPr>
+        <w:t xml:space="preserve">    </w:t>
+      </w:r>
+      <w:r>
+        <w:rPr>
+          <w:rFonts w:ascii="Courier New" w:eastAsia="Times New Roman" w:hAnsi="Courier New" w:cs="Courier New"/>
+          <w:color w:val="FF8080"/>
+          <w:sz w:val="20"/>
+          <w:szCs w:val="20"/>
+          <w:lang w:eastAsia="it-IT"/>
+        </w:rPr>
+        <w:t>"</w:t>
+      </w:r>
+      <w:proofErr w:type="spellStart"/>
+      <w:r>
+        <w:rPr>
+          <w:rFonts w:ascii="Courier New" w:eastAsia="Times New Roman" w:hAnsi="Courier New" w:cs="Courier New"/>
+          <w:color w:val="FF8080"/>
+          <w:sz w:val="20"/>
+          <w:szCs w:val="20"/>
+          <w:lang w:eastAsia="it-IT"/>
+        </w:rPr>
+        <w:t>name</w:t>
+      </w:r>
+      <w:proofErr w:type="spellEnd"/>
+      <w:r>
+        <w:rPr>
+          <w:rFonts w:ascii="Courier New" w:eastAsia="Times New Roman" w:hAnsi="Courier New" w:cs="Courier New"/>
+          <w:color w:val="FF8080"/>
+          <w:sz w:val="20"/>
+          <w:szCs w:val="20"/>
+          <w:lang w:eastAsia="it-IT"/>
+        </w:rPr>
+        <w:t>"</w:t>
+      </w:r>
+      <w:r>
+        <w:rPr>
+          <w:rFonts w:ascii="Courier New" w:eastAsia="Times New Roman" w:hAnsi="Courier New" w:cs="Courier New"/>
+          <w:b/>
+          <w:bCs/>
+          <w:sz w:val="20"/>
+          <w:szCs w:val="20"/>
+          <w:lang w:eastAsia="it-IT"/>
+        </w:rPr>
+        <w:t>:</w:t>
+      </w:r>
+      <w:r>
+        <w:rPr>
+          <w:rFonts w:ascii="Courier New" w:eastAsia="Times New Roman" w:hAnsi="Courier New" w:cs="Courier New"/>
+          <w:color w:val="BEC0C2"/>
+          <w:sz w:val="20"/>
+          <w:szCs w:val="20"/>
+          <w:lang w:eastAsia="it-IT"/>
+        </w:rPr>
+        <w:t xml:space="preserve"> </w:t>
+      </w:r>
+      <w:r>
+        <w:rPr>
+          <w:rFonts w:ascii="Courier New" w:eastAsia="Times New Roman" w:hAnsi="Courier New" w:cs="Courier New"/>
+          <w:color w:val="D69545"/>
+          <w:sz w:val="20"/>
+          <w:szCs w:val="20"/>
+          <w:lang w:eastAsia="it-IT"/>
+        </w:rPr>
+        <w:t>"</w:t>
+      </w:r>
+      <w:proofErr w:type="spellStart"/>
+      <w:r>
+        <w:rPr>
+          <w:rFonts w:ascii="Courier New" w:eastAsia="Times New Roman" w:hAnsi="Courier New" w:cs="Courier New"/>
+          <w:color w:val="D69545"/>
+          <w:sz w:val="20"/>
+          <w:szCs w:val="20"/>
+          <w:lang w:eastAsia="it-IT"/>
+        </w:rPr>
+        <w:t>TestQaudro</w:t>
+      </w:r>
+      <w:proofErr w:type="spellEnd"/>
+      <w:r>
+        <w:rPr>
+          <w:rFonts w:ascii="Courier New" w:eastAsia="Times New Roman" w:hAnsi="Courier New" w:cs="Courier New"/>
+          <w:color w:val="D69545"/>
+          <w:sz w:val="20"/>
+          <w:szCs w:val="20"/>
+          <w:lang w:eastAsia="it-IT"/>
+        </w:rPr>
+        <w:t>"</w:t>
+      </w:r>
+      <w:r>
+        <w:rPr>
+          <w:rFonts w:ascii="Courier New" w:eastAsia="Times New Roman" w:hAnsi="Courier New" w:cs="Courier New"/>
+          <w:b/>
+          <w:bCs/>
+          <w:sz w:val="20"/>
+          <w:szCs w:val="20"/>
+          <w:lang w:eastAsia="it-IT"/>
+        </w:rPr>
+        <w:t>,</w:t>
+      </w:r>
+    </w:p>
+    <w:p>
+      <w:pPr>
+        <w:tabs>
+          <w:tab w:val="left" w:pos="916"/>
+          <w:tab w:val="left" w:pos="1832"/>
+          <w:tab w:val="left" w:pos="2748"/>
+          <w:tab w:val="left" w:pos="3664"/>
+          <w:tab w:val="left" w:pos="4580"/>
+          <w:tab w:val="left" w:pos="5496"/>
+          <w:tab w:val="left" w:pos="6412"/>
+          <w:tab w:val="left" w:pos="7328"/>
+          <w:tab w:val="left" w:pos="8244"/>
+          <w:tab w:val="left" w:pos="9160"/>
+          <w:tab w:val="left" w:pos="10076"/>
+          <w:tab w:val="left" w:pos="10992"/>
+          <w:tab w:val="left" w:pos="11908"/>
+          <w:tab w:val="left" w:pos="12824"/>
+          <w:tab w:val="left" w:pos="13740"/>
+          <w:tab w:val="left" w:pos="14656"/>
+        </w:tabs>
+        <w:spacing w:after="0" w:line="240" w:lineRule="auto"/>
+        <w:rPr>
+          <w:rFonts w:ascii="Courier New" w:eastAsia="Times New Roman" w:hAnsi="Courier New" w:cs="Courier New"/>
+          <w:sz w:val="20"/>
+          <w:szCs w:val="20"/>
+          <w:lang w:eastAsia="it-IT"/>
+        </w:rPr>
+      </w:pPr>
+      <w:r>
+        <w:rPr>
+          <w:rFonts w:ascii="Courier New" w:eastAsia="Times New Roman" w:hAnsi="Courier New" w:cs="Courier New"/>
+          <w:color w:val="BEC0C2"/>
+          <w:sz w:val="20"/>
+          <w:szCs w:val="20"/>
+          <w:lang w:eastAsia="it-IT"/>
+        </w:rPr>
+        <w:t xml:space="preserve">    </w:t>
+      </w:r>
+      <w:r>
+        <w:rPr>
+          <w:rFonts w:ascii="Courier New" w:eastAsia="Times New Roman" w:hAnsi="Courier New" w:cs="Courier New"/>
+          <w:color w:val="FF8080"/>
+          <w:sz w:val="20"/>
+          <w:szCs w:val="20"/>
+          <w:lang w:eastAsia="it-IT"/>
+        </w:rPr>
+        <w:t>"</w:t>
+      </w:r>
+      <w:proofErr w:type="spellStart"/>
+      <w:r>
+        <w:rPr>
+          <w:rFonts w:ascii="Courier New" w:eastAsia="Times New Roman" w:hAnsi="Courier New" w:cs="Courier New"/>
+          <w:color w:val="FF8080"/>
+          <w:sz w:val="20"/>
+          <w:szCs w:val="20"/>
+          <w:lang w:eastAsia="it-IT"/>
+        </w:rPr>
+        <w:t>quadroMaterial</w:t>
+      </w:r>
+      <w:proofErr w:type="spellEnd"/>
+      <w:r>
+        <w:rPr>
+          <w:rFonts w:ascii="Courier New" w:eastAsia="Times New Roman" w:hAnsi="Courier New" w:cs="Courier New"/>
+          <w:color w:val="FF8080"/>
+          <w:sz w:val="20"/>
+          <w:szCs w:val="20"/>
+          <w:lang w:eastAsia="it-IT"/>
+        </w:rPr>
+        <w:t>"</w:t>
+      </w:r>
+      <w:r>
+        <w:rPr>
+          <w:rFonts w:ascii="Courier New" w:eastAsia="Times New Roman" w:hAnsi="Courier New" w:cs="Courier New"/>
+          <w:b/>
+          <w:bCs/>
+          <w:sz w:val="20"/>
+          <w:szCs w:val="20"/>
+          <w:lang w:eastAsia="it-IT"/>
+        </w:rPr>
+        <w:t>:</w:t>
+      </w:r>
+      <w:r>
+        <w:rPr>
+          <w:rFonts w:ascii="Courier New" w:eastAsia="Times New Roman" w:hAnsi="Courier New" w:cs="Courier New"/>
+          <w:color w:val="BEC0C2"/>
+          <w:sz w:val="20"/>
+          <w:szCs w:val="20"/>
+          <w:lang w:eastAsia="it-IT"/>
+        </w:rPr>
+        <w:t xml:space="preserve"> </w:t>
+      </w:r>
+      <w:r>
+        <w:rPr>
+          <w:rFonts w:ascii="Courier New" w:eastAsia="Times New Roman" w:hAnsi="Courier New" w:cs="Courier New"/>
+          <w:color w:val="D69545"/>
+          <w:sz w:val="20"/>
+          <w:szCs w:val="20"/>
+          <w:lang w:eastAsia="it-IT"/>
+        </w:rPr>
+        <w:t>"Legno"</w:t>
+      </w:r>
+      <w:r>
+        <w:rPr>
+          <w:rFonts w:ascii="Courier New" w:eastAsia="Times New Roman" w:hAnsi="Courier New" w:cs="Courier New"/>
+          <w:b/>
+          <w:bCs/>
+          <w:sz w:val="20"/>
+          <w:szCs w:val="20"/>
+          <w:lang w:eastAsia="it-IT"/>
+        </w:rPr>
+        <w:t>,</w:t>
+      </w:r>
+    </w:p>
+    <w:p>
+      <w:pPr>
+        <w:tabs>
+          <w:tab w:val="left" w:pos="916"/>
+          <w:tab w:val="left" w:pos="1832"/>
+          <w:tab w:val="left" w:pos="2748"/>
+          <w:tab w:val="left" w:pos="3664"/>
+          <w:tab w:val="left" w:pos="4580"/>
+          <w:tab w:val="left" w:pos="5496"/>
+          <w:tab w:val="left" w:pos="6412"/>
+          <w:tab w:val="left" w:pos="7328"/>
+          <w:tab w:val="left" w:pos="8244"/>
+          <w:tab w:val="left" w:pos="9160"/>
+          <w:tab w:val="left" w:pos="10076"/>
+          <w:tab w:val="left" w:pos="10992"/>
+          <w:tab w:val="left" w:pos="11908"/>
+          <w:tab w:val="left" w:pos="12824"/>
+          <w:tab w:val="left" w:pos="13740"/>
+          <w:tab w:val="left" w:pos="14656"/>
+        </w:tabs>
+        <w:spacing w:after="0" w:line="240" w:lineRule="auto"/>
+        <w:rPr>
+          <w:rFonts w:ascii="Courier New" w:eastAsia="Times New Roman" w:hAnsi="Courier New" w:cs="Courier New"/>
+          <w:sz w:val="20"/>
+          <w:szCs w:val="20"/>
+          <w:lang w:eastAsia="it-IT"/>
+        </w:rPr>
+      </w:pPr>
+      <w:r>
+        <w:rPr>
+          <w:rFonts w:ascii="Courier New" w:eastAsia="Times New Roman" w:hAnsi="Courier New" w:cs="Courier New"/>
+          <w:color w:val="BEC0C2"/>
+          <w:sz w:val="20"/>
+          <w:szCs w:val="20"/>
+          <w:lang w:eastAsia="it-IT"/>
+        </w:rPr>
+        <w:t xml:space="preserve">    </w:t>
+      </w:r>
+      <w:r>
+        <w:rPr>
+          <w:rFonts w:ascii="Courier New" w:eastAsia="Times New Roman" w:hAnsi="Courier New" w:cs="Courier New"/>
+          <w:color w:val="FF8080"/>
+          <w:sz w:val="20"/>
+          <w:szCs w:val="20"/>
+          <w:lang w:eastAsia="it-IT"/>
+        </w:rPr>
+        <w:t>"</w:t>
+      </w:r>
+      <w:proofErr w:type="spellStart"/>
+      <w:r>
+        <w:rPr>
+          <w:rFonts w:ascii="Courier New" w:eastAsia="Times New Roman" w:hAnsi="Courier New" w:cs="Courier New"/>
+          <w:color w:val="FF8080"/>
+          <w:sz w:val="20"/>
+          <w:szCs w:val="20"/>
+          <w:lang w:eastAsia="it-IT"/>
+        </w:rPr>
+        <w:t>dipintoType</w:t>
+      </w:r>
+      <w:proofErr w:type="spellEnd"/>
+      <w:r>
+        <w:rPr>
+          <w:rFonts w:ascii="Courier New" w:eastAsia="Times New Roman" w:hAnsi="Courier New" w:cs="Courier New"/>
+          <w:color w:val="FF8080"/>
+          <w:sz w:val="20"/>
+          <w:szCs w:val="20"/>
+          <w:lang w:eastAsia="it-IT"/>
+        </w:rPr>
+        <w:t>"</w:t>
+      </w:r>
+      <w:r>
+        <w:rPr>
+          <w:rFonts w:ascii="Courier New" w:eastAsia="Times New Roman" w:hAnsi="Courier New" w:cs="Courier New"/>
+          <w:b/>
+          <w:bCs/>
+          <w:sz w:val="20"/>
+          <w:szCs w:val="20"/>
+          <w:lang w:eastAsia="it-IT"/>
+        </w:rPr>
+        <w:t>:</w:t>
+      </w:r>
+      <w:r>
+        <w:rPr>
+          <w:rFonts w:ascii="Courier New" w:eastAsia="Times New Roman" w:hAnsi="Courier New" w:cs="Courier New"/>
+          <w:color w:val="BEC0C2"/>
+          <w:sz w:val="20"/>
+          <w:szCs w:val="20"/>
+          <w:lang w:eastAsia="it-IT"/>
+        </w:rPr>
+        <w:t xml:space="preserve"> </w:t>
+      </w:r>
+      <w:r>
+        <w:rPr>
+          <w:rFonts w:ascii="Courier New" w:eastAsia="Times New Roman" w:hAnsi="Courier New" w:cs="Courier New"/>
+          <w:color w:val="D69545"/>
+          <w:sz w:val="20"/>
+          <w:szCs w:val="20"/>
+          <w:lang w:eastAsia="it-IT"/>
+        </w:rPr>
+        <w:t>"Olio"</w:t>
+      </w:r>
+      <w:r>
+        <w:rPr>
+          <w:rFonts w:ascii="Courier New" w:eastAsia="Times New Roman" w:hAnsi="Courier New" w:cs="Courier New"/>
+          <w:b/>
+          <w:bCs/>
+          <w:sz w:val="20"/>
+          <w:szCs w:val="20"/>
+          <w:lang w:eastAsia="it-IT"/>
+        </w:rPr>
+        <w:t>,</w:t>
+      </w:r>
+    </w:p>
+    <w:p>
+      <w:pPr>
+        <w:tabs>
+          <w:tab w:val="left" w:pos="916"/>
+          <w:tab w:val="left" w:pos="1832"/>
+          <w:tab w:val="left" w:pos="2748"/>
+          <w:tab w:val="left" w:pos="3664"/>
+          <w:tab w:val="left" w:pos="4580"/>
+          <w:tab w:val="left" w:pos="5496"/>
+          <w:tab w:val="left" w:pos="6412"/>
+          <w:tab w:val="left" w:pos="7328"/>
+          <w:tab w:val="left" w:pos="8244"/>
+          <w:tab w:val="left" w:pos="9160"/>
+          <w:tab w:val="left" w:pos="10076"/>
+          <w:tab w:val="left" w:pos="10992"/>
+          <w:tab w:val="left" w:pos="11908"/>
+          <w:tab w:val="left" w:pos="12824"/>
+          <w:tab w:val="left" w:pos="13740"/>
+          <w:tab w:val="left" w:pos="14656"/>
+        </w:tabs>
+        <w:spacing w:after="0" w:line="240" w:lineRule="auto"/>
+        <w:rPr>
+          <w:rFonts w:ascii="Courier New" w:eastAsia="Times New Roman" w:hAnsi="Courier New" w:cs="Courier New"/>
+          <w:sz w:val="20"/>
+          <w:szCs w:val="20"/>
+          <w:lang w:eastAsia="it-IT"/>
+        </w:rPr>
+      </w:pPr>
+      <w:r>
+        <w:rPr>
+          <w:rFonts w:ascii="Courier New" w:eastAsia="Times New Roman" w:hAnsi="Courier New" w:cs="Courier New"/>
+          <w:color w:val="BEC0C2"/>
+          <w:sz w:val="20"/>
+          <w:szCs w:val="20"/>
+          <w:lang w:eastAsia="it-IT"/>
+        </w:rPr>
+        <w:t xml:space="preserve">    </w:t>
+      </w:r>
+      <w:r>
+        <w:rPr>
+          <w:rFonts w:ascii="Courier New" w:eastAsia="Times New Roman" w:hAnsi="Courier New" w:cs="Courier New"/>
+          <w:color w:val="FF8080"/>
+          <w:sz w:val="20"/>
+          <w:szCs w:val="20"/>
+          <w:lang w:eastAsia="it-IT"/>
+        </w:rPr>
+        <w:t>"</w:t>
+      </w:r>
+      <w:proofErr w:type="spellStart"/>
+      <w:r>
+        <w:rPr>
+          <w:rFonts w:ascii="Courier New" w:eastAsia="Times New Roman" w:hAnsi="Courier New" w:cs="Courier New"/>
+          <w:color w:val="FF8080"/>
+          <w:sz w:val="20"/>
+          <w:szCs w:val="20"/>
+          <w:lang w:eastAsia="it-IT"/>
+        </w:rPr>
+        <w:t>width</w:t>
+      </w:r>
+      <w:proofErr w:type="spellEnd"/>
+      <w:r>
+        <w:rPr>
+          <w:rFonts w:ascii="Courier New" w:eastAsia="Times New Roman" w:hAnsi="Courier New" w:cs="Courier New"/>
+          <w:color w:val="FF8080"/>
+          <w:sz w:val="20"/>
+          <w:szCs w:val="20"/>
+          <w:lang w:eastAsia="it-IT"/>
+        </w:rPr>
+        <w:t>"</w:t>
+      </w:r>
+      <w:r>
+        <w:rPr>
+          <w:rFonts w:ascii="Courier New" w:eastAsia="Times New Roman" w:hAnsi="Courier New" w:cs="Courier New"/>
+          <w:b/>
+          <w:bCs/>
+          <w:sz w:val="20"/>
+          <w:szCs w:val="20"/>
+          <w:lang w:eastAsia="it-IT"/>
+        </w:rPr>
+        <w:t>:</w:t>
+      </w:r>
+      <w:r>
+        <w:rPr>
+          <w:rFonts w:ascii="Courier New" w:eastAsia="Times New Roman" w:hAnsi="Courier New" w:cs="Courier New"/>
+          <w:color w:val="BEC0C2"/>
+          <w:sz w:val="20"/>
+          <w:szCs w:val="20"/>
+          <w:lang w:eastAsia="it-IT"/>
+        </w:rPr>
+        <w:t xml:space="preserve"> </w:t>
+      </w:r>
+      <w:r>
+        <w:rPr>
+          <w:rFonts w:ascii="Courier New" w:eastAsia="Times New Roman" w:hAnsi="Courier New" w:cs="Courier New"/>
+          <w:color w:val="8A602C"/>
+          <w:sz w:val="20"/>
+          <w:szCs w:val="20"/>
+          <w:lang w:eastAsia="it-IT"/>
+        </w:rPr>
+        <w:t>60</w:t>
+      </w:r>
+    </w:p>
+    <w:p>
+      <w:pPr>
+        <w:tabs>
+          <w:tab w:val="left" w:pos="916"/>
+          <w:tab w:val="left" w:pos="1832"/>
+          <w:tab w:val="left" w:pos="2748"/>
+          <w:tab w:val="left" w:pos="3664"/>
+          <w:tab w:val="left" w:pos="4580"/>
+          <w:tab w:val="left" w:pos="5496"/>
+          <w:tab w:val="left" w:pos="6412"/>
+          <w:tab w:val="left" w:pos="7328"/>
+          <w:tab w:val="left" w:pos="8244"/>
+          <w:tab w:val="left" w:pos="9160"/>
+          <w:tab w:val="left" w:pos="10076"/>
+          <w:tab w:val="left" w:pos="10992"/>
+          <w:tab w:val="left" w:pos="11908"/>
+          <w:tab w:val="left" w:pos="12824"/>
+          <w:tab w:val="left" w:pos="13740"/>
+          <w:tab w:val="left" w:pos="14656"/>
+        </w:tabs>
+        <w:spacing w:after="0" w:line="240" w:lineRule="auto"/>
+        <w:rPr>
+          <w:rFonts w:ascii="Courier New" w:eastAsia="Times New Roman" w:hAnsi="Courier New" w:cs="Courier New"/>
+          <w:sz w:val="20"/>
+          <w:szCs w:val="20"/>
+          <w:lang w:eastAsia="it-IT"/>
+        </w:rPr>
+      </w:pPr>
+      <w:r>
+        <w:rPr>
+          <w:rFonts w:ascii="Courier New" w:eastAsia="Times New Roman" w:hAnsi="Courier New" w:cs="Courier New"/>
+          <w:color w:val="BEC0C2"/>
+          <w:sz w:val="20"/>
+          <w:szCs w:val="20"/>
+          <w:lang w:eastAsia="it-IT"/>
+        </w:rPr>
+        <w:t xml:space="preserve">  </w:t>
+      </w:r>
+      <w:r>
+        <w:rPr>
+          <w:rFonts w:ascii="Courier New" w:eastAsia="Times New Roman" w:hAnsi="Courier New" w:cs="Courier New"/>
+          <w:b/>
+          <w:bCs/>
+          <w:sz w:val="20"/>
+          <w:szCs w:val="20"/>
+          <w:lang w:eastAsia="it-IT"/>
+        </w:rPr>
+        <w:t>}</w:t>
+      </w:r>
+      <w:r>
+        <w:rPr>
+          <w:rFonts w:ascii="Courier New" w:eastAsia="Times New Roman" w:hAnsi="Courier New" w:cs="Courier New"/>
+          <w:b/>
+          <w:bCs/>
+          <w:sz w:val="20"/>
+          <w:szCs w:val="20"/>
+          <w:lang w:eastAsia="it-IT"/>
+        </w:rPr>
+        <w:t xml:space="preserve">, </w:t>
+      </w:r>
+      <w:r>
+        <w:rPr>
+          <w:rFonts w:ascii="Courier New" w:eastAsia="Times New Roman" w:hAnsi="Courier New" w:cs="Courier New"/>
+          <w:b/>
+          <w:bCs/>
+          <w:sz w:val="20"/>
+          <w:szCs w:val="20"/>
+          <w:lang w:eastAsia="it-IT"/>
+        </w:rPr>
+        <w:t>{</w:t>
+      </w:r>
+    </w:p>
+    <w:p>
+      <w:pPr>
+        <w:tabs>
+          <w:tab w:val="left" w:pos="916"/>
+          <w:tab w:val="left" w:pos="1832"/>
+          <w:tab w:val="left" w:pos="2748"/>
+          <w:tab w:val="left" w:pos="3664"/>
+          <w:tab w:val="left" w:pos="4580"/>
+          <w:tab w:val="left" w:pos="5496"/>
+          <w:tab w:val="left" w:pos="6412"/>
+          <w:tab w:val="left" w:pos="7328"/>
+          <w:tab w:val="left" w:pos="8244"/>
+          <w:tab w:val="left" w:pos="9160"/>
+          <w:tab w:val="left" w:pos="10076"/>
+          <w:tab w:val="left" w:pos="10992"/>
+          <w:tab w:val="left" w:pos="11908"/>
+          <w:tab w:val="left" w:pos="12824"/>
+          <w:tab w:val="left" w:pos="13740"/>
+          <w:tab w:val="left" w:pos="14656"/>
+        </w:tabs>
+        <w:spacing w:after="0" w:line="240" w:lineRule="auto"/>
+        <w:rPr>
+          <w:rFonts w:ascii="Courier New" w:eastAsia="Times New Roman" w:hAnsi="Courier New" w:cs="Courier New"/>
+          <w:sz w:val="20"/>
+          <w:szCs w:val="20"/>
+          <w:lang w:eastAsia="it-IT"/>
+        </w:rPr>
+      </w:pPr>
+      <w:r>
+        <w:rPr>
+          <w:rFonts w:ascii="Courier New" w:eastAsia="Times New Roman" w:hAnsi="Courier New" w:cs="Courier New"/>
+          <w:color w:val="BEC0C2"/>
+          <w:sz w:val="20"/>
+          <w:szCs w:val="20"/>
+          <w:lang w:eastAsia="it-IT"/>
+        </w:rPr>
+        <w:t xml:space="preserve">    </w:t>
+      </w:r>
+      <w:r>
+        <w:rPr>
+          <w:rFonts w:ascii="Courier New" w:eastAsia="Times New Roman" w:hAnsi="Courier New" w:cs="Courier New"/>
+          <w:color w:val="FF8080"/>
+          <w:sz w:val="20"/>
+          <w:szCs w:val="20"/>
+          <w:lang w:eastAsia="it-IT"/>
+        </w:rPr>
+        <w:t>"</w:t>
+      </w:r>
+      <w:proofErr w:type="spellStart"/>
+      <w:r>
+        <w:rPr>
+          <w:rFonts w:ascii="Courier New" w:eastAsia="Times New Roman" w:hAnsi="Courier New" w:cs="Courier New"/>
+          <w:color w:val="FF8080"/>
+          <w:sz w:val="20"/>
+          <w:szCs w:val="20"/>
+          <w:lang w:eastAsia="it-IT"/>
+        </w:rPr>
+        <w:t>author</w:t>
+      </w:r>
+      <w:proofErr w:type="spellEnd"/>
+      <w:r>
+        <w:rPr>
+          <w:rFonts w:ascii="Courier New" w:eastAsia="Times New Roman" w:hAnsi="Courier New" w:cs="Courier New"/>
+          <w:color w:val="FF8080"/>
+          <w:sz w:val="20"/>
+          <w:szCs w:val="20"/>
+          <w:lang w:eastAsia="it-IT"/>
+        </w:rPr>
+        <w:t>"</w:t>
+      </w:r>
+      <w:r>
+        <w:rPr>
+          <w:rFonts w:ascii="Courier New" w:eastAsia="Times New Roman" w:hAnsi="Courier New" w:cs="Courier New"/>
+          <w:b/>
+          <w:bCs/>
+          <w:sz w:val="20"/>
+          <w:szCs w:val="20"/>
+          <w:lang w:eastAsia="it-IT"/>
+        </w:rPr>
+        <w:t>:</w:t>
+      </w:r>
+      <w:r>
+        <w:rPr>
+          <w:rFonts w:ascii="Courier New" w:eastAsia="Times New Roman" w:hAnsi="Courier New" w:cs="Courier New"/>
+          <w:color w:val="BEC0C2"/>
+          <w:sz w:val="20"/>
+          <w:szCs w:val="20"/>
+          <w:lang w:eastAsia="it-IT"/>
+        </w:rPr>
+        <w:t xml:space="preserve"> </w:t>
+      </w:r>
+      <w:r>
+        <w:rPr>
+          <w:rFonts w:ascii="Courier New" w:eastAsia="Times New Roman" w:hAnsi="Courier New" w:cs="Courier New"/>
+          <w:color w:val="D69545"/>
+          <w:sz w:val="20"/>
+          <w:szCs w:val="20"/>
+          <w:lang w:eastAsia="it-IT"/>
+        </w:rPr>
+        <w:t>"Marco</w:t>
+      </w:r>
+      <w:r>
+        <w:rPr>
+          <w:rFonts w:ascii="Courier New" w:eastAsia="Times New Roman" w:hAnsi="Courier New" w:cs="Courier New"/>
+          <w:color w:val="BEC0C2"/>
+          <w:sz w:val="20"/>
+          <w:szCs w:val="20"/>
+          <w:lang w:eastAsia="it-IT"/>
+        </w:rPr>
+        <w:t xml:space="preserve"> </w:t>
+      </w:r>
+      <w:proofErr w:type="spellStart"/>
+      <w:r>
+        <w:rPr>
+          <w:rFonts w:ascii="Courier New" w:eastAsia="Times New Roman" w:hAnsi="Courier New" w:cs="Courier New"/>
+          <w:color w:val="D69545"/>
+          <w:sz w:val="20"/>
+          <w:szCs w:val="20"/>
+          <w:lang w:eastAsia="it-IT"/>
+        </w:rPr>
+        <w:t>montemagno</w:t>
+      </w:r>
+      <w:proofErr w:type="spellEnd"/>
+      <w:r>
+        <w:rPr>
+          <w:rFonts w:ascii="Courier New" w:eastAsia="Times New Roman" w:hAnsi="Courier New" w:cs="Courier New"/>
+          <w:color w:val="D69545"/>
+          <w:sz w:val="20"/>
+          <w:szCs w:val="20"/>
+          <w:lang w:eastAsia="it-IT"/>
+        </w:rPr>
+        <w:t>"</w:t>
+      </w:r>
+      <w:r>
+        <w:rPr>
+          <w:rFonts w:ascii="Courier New" w:eastAsia="Times New Roman" w:hAnsi="Courier New" w:cs="Courier New"/>
+          <w:b/>
+          <w:bCs/>
+          <w:sz w:val="20"/>
+          <w:szCs w:val="20"/>
+          <w:lang w:eastAsia="it-IT"/>
+        </w:rPr>
+        <w:t>,</w:t>
+      </w:r>
+    </w:p>
+    <w:p>
+      <w:pPr>
+        <w:tabs>
+          <w:tab w:val="left" w:pos="916"/>
+          <w:tab w:val="left" w:pos="1832"/>
+          <w:tab w:val="left" w:pos="2748"/>
+          <w:tab w:val="left" w:pos="3664"/>
+          <w:tab w:val="left" w:pos="4580"/>
+          <w:tab w:val="left" w:pos="5496"/>
+          <w:tab w:val="left" w:pos="6412"/>
+          <w:tab w:val="left" w:pos="7328"/>
+          <w:tab w:val="left" w:pos="8244"/>
+          <w:tab w:val="left" w:pos="9160"/>
+          <w:tab w:val="left" w:pos="10076"/>
+          <w:tab w:val="left" w:pos="10992"/>
+          <w:tab w:val="left" w:pos="11908"/>
+          <w:tab w:val="left" w:pos="12824"/>
+          <w:tab w:val="left" w:pos="13740"/>
+          <w:tab w:val="left" w:pos="14656"/>
+        </w:tabs>
+        <w:spacing w:after="0" w:line="240" w:lineRule="auto"/>
+        <w:rPr>
+          <w:rFonts w:ascii="Courier New" w:eastAsia="Times New Roman" w:hAnsi="Courier New" w:cs="Courier New"/>
+          <w:sz w:val="20"/>
+          <w:szCs w:val="20"/>
+          <w:lang w:eastAsia="it-IT"/>
+        </w:rPr>
+      </w:pPr>
+      <w:r>
+        <w:rPr>
+          <w:rFonts w:ascii="Courier New" w:eastAsia="Times New Roman" w:hAnsi="Courier New" w:cs="Courier New"/>
+          <w:color w:val="BEC0C2"/>
+          <w:sz w:val="20"/>
+          <w:szCs w:val="20"/>
+          <w:lang w:eastAsia="it-IT"/>
+        </w:rPr>
+        <w:t xml:space="preserve">    </w:t>
+      </w:r>
+      <w:r>
+        <w:rPr>
+          <w:rFonts w:ascii="Courier New" w:eastAsia="Times New Roman" w:hAnsi="Courier New" w:cs="Courier New"/>
+          <w:color w:val="FF8080"/>
+          <w:sz w:val="20"/>
+          <w:szCs w:val="20"/>
+          <w:lang w:eastAsia="it-IT"/>
+        </w:rPr>
+        <w:t>"</w:t>
+      </w:r>
+      <w:proofErr w:type="spellStart"/>
+      <w:r>
+        <w:rPr>
+          <w:rFonts w:ascii="Courier New" w:eastAsia="Times New Roman" w:hAnsi="Courier New" w:cs="Courier New"/>
+          <w:color w:val="FF8080"/>
+          <w:sz w:val="20"/>
+          <w:szCs w:val="20"/>
+          <w:lang w:eastAsia="it-IT"/>
+        </w:rPr>
+        <w:t>category</w:t>
+      </w:r>
+      <w:proofErr w:type="spellEnd"/>
+      <w:r>
+        <w:rPr>
+          <w:rFonts w:ascii="Courier New" w:eastAsia="Times New Roman" w:hAnsi="Courier New" w:cs="Courier New"/>
+          <w:color w:val="FF8080"/>
+          <w:sz w:val="20"/>
+          <w:szCs w:val="20"/>
+          <w:lang w:eastAsia="it-IT"/>
+        </w:rPr>
+        <w:t>"</w:t>
+      </w:r>
+      <w:r>
+        <w:rPr>
+          <w:rFonts w:ascii="Courier New" w:eastAsia="Times New Roman" w:hAnsi="Courier New" w:cs="Courier New"/>
+          <w:b/>
+          <w:bCs/>
+          <w:sz w:val="20"/>
+          <w:szCs w:val="20"/>
+          <w:lang w:eastAsia="it-IT"/>
+        </w:rPr>
+        <w:t>:</w:t>
+      </w:r>
+      <w:r>
+        <w:rPr>
+          <w:rFonts w:ascii="Courier New" w:eastAsia="Times New Roman" w:hAnsi="Courier New" w:cs="Courier New"/>
+          <w:color w:val="BEC0C2"/>
+          <w:sz w:val="20"/>
+          <w:szCs w:val="20"/>
+          <w:lang w:eastAsia="it-IT"/>
+        </w:rPr>
+        <w:t xml:space="preserve"> </w:t>
+      </w:r>
+      <w:r>
+        <w:rPr>
+          <w:rFonts w:ascii="Courier New" w:eastAsia="Times New Roman" w:hAnsi="Courier New" w:cs="Courier New"/>
+          <w:color w:val="D69545"/>
+          <w:sz w:val="20"/>
+          <w:szCs w:val="20"/>
+          <w:lang w:eastAsia="it-IT"/>
+        </w:rPr>
+        <w:t>"Quadro"</w:t>
+      </w:r>
+      <w:r>
+        <w:rPr>
+          <w:rFonts w:ascii="Courier New" w:eastAsia="Times New Roman" w:hAnsi="Courier New" w:cs="Courier New"/>
+          <w:b/>
+          <w:bCs/>
+          <w:sz w:val="20"/>
+          <w:szCs w:val="20"/>
+          <w:lang w:eastAsia="it-IT"/>
+        </w:rPr>
+        <w:t>,</w:t>
+      </w:r>
+    </w:p>
+    <w:p>
+      <w:pPr>
+        <w:tabs>
+          <w:tab w:val="left" w:pos="916"/>
+          <w:tab w:val="left" w:pos="1832"/>
+          <w:tab w:val="left" w:pos="2748"/>
+          <w:tab w:val="left" w:pos="3664"/>
+          <w:tab w:val="left" w:pos="4580"/>
+          <w:tab w:val="left" w:pos="5496"/>
+          <w:tab w:val="left" w:pos="6412"/>
+          <w:tab w:val="left" w:pos="7328"/>
+          <w:tab w:val="left" w:pos="8244"/>
+          <w:tab w:val="left" w:pos="9160"/>
+          <w:tab w:val="left" w:pos="10076"/>
+          <w:tab w:val="left" w:pos="10992"/>
+          <w:tab w:val="left" w:pos="11908"/>
+          <w:tab w:val="left" w:pos="12824"/>
+          <w:tab w:val="left" w:pos="13740"/>
+          <w:tab w:val="left" w:pos="14656"/>
+        </w:tabs>
+        <w:spacing w:after="0" w:line="240" w:lineRule="auto"/>
+        <w:rPr>
+          <w:rFonts w:ascii="Courier New" w:eastAsia="Times New Roman" w:hAnsi="Courier New" w:cs="Courier New"/>
+          <w:sz w:val="20"/>
+          <w:szCs w:val="20"/>
+          <w:lang w:eastAsia="it-IT"/>
+        </w:rPr>
+      </w:pPr>
+      <w:r>
+        <w:rPr>
+          <w:rFonts w:ascii="Courier New" w:eastAsia="Times New Roman" w:hAnsi="Courier New" w:cs="Courier New"/>
+          <w:color w:val="BEC0C2"/>
+          <w:sz w:val="20"/>
+          <w:szCs w:val="20"/>
+          <w:lang w:eastAsia="it-IT"/>
+        </w:rPr>
+        <w:t xml:space="preserve">    </w:t>
+      </w:r>
+      <w:r>
+        <w:rPr>
+          <w:rFonts w:ascii="Courier New" w:eastAsia="Times New Roman" w:hAnsi="Courier New" w:cs="Courier New"/>
+          <w:color w:val="FF8080"/>
+          <w:sz w:val="20"/>
+          <w:szCs w:val="20"/>
+          <w:lang w:eastAsia="it-IT"/>
+        </w:rPr>
+        <w:t>"</w:t>
+      </w:r>
+      <w:proofErr w:type="spellStart"/>
+      <w:r>
+        <w:rPr>
+          <w:rFonts w:ascii="Courier New" w:eastAsia="Times New Roman" w:hAnsi="Courier New" w:cs="Courier New"/>
+          <w:color w:val="FF8080"/>
+          <w:sz w:val="20"/>
+          <w:szCs w:val="20"/>
+          <w:lang w:eastAsia="it-IT"/>
+        </w:rPr>
+        <w:t>creationDate</w:t>
+      </w:r>
+      <w:proofErr w:type="spellEnd"/>
+      <w:r>
+        <w:rPr>
+          <w:rFonts w:ascii="Courier New" w:eastAsia="Times New Roman" w:hAnsi="Courier New" w:cs="Courier New"/>
+          <w:color w:val="FF8080"/>
+          <w:sz w:val="20"/>
+          <w:szCs w:val="20"/>
+          <w:lang w:eastAsia="it-IT"/>
+        </w:rPr>
+        <w:t>"</w:t>
+      </w:r>
+      <w:r>
+        <w:rPr>
+          <w:rFonts w:ascii="Courier New" w:eastAsia="Times New Roman" w:hAnsi="Courier New" w:cs="Courier New"/>
+          <w:b/>
+          <w:bCs/>
+          <w:sz w:val="20"/>
+          <w:szCs w:val="20"/>
+          <w:lang w:eastAsia="it-IT"/>
+        </w:rPr>
+        <w:t>:</w:t>
+      </w:r>
+      <w:r>
+        <w:rPr>
+          <w:rFonts w:ascii="Courier New" w:eastAsia="Times New Roman" w:hAnsi="Courier New" w:cs="Courier New"/>
+          <w:color w:val="BEC0C2"/>
+          <w:sz w:val="20"/>
+          <w:szCs w:val="20"/>
+          <w:lang w:eastAsia="it-IT"/>
+        </w:rPr>
+        <w:t xml:space="preserve"> </w:t>
+      </w:r>
+      <w:r>
+        <w:rPr>
+          <w:rFonts w:ascii="Courier New" w:eastAsia="Times New Roman" w:hAnsi="Courier New" w:cs="Courier New"/>
+          <w:color w:val="D69545"/>
+          <w:sz w:val="20"/>
+          <w:szCs w:val="20"/>
+          <w:lang w:eastAsia="it-IT"/>
+        </w:rPr>
+        <w:t>"26/12/2010"</w:t>
+      </w:r>
+      <w:r>
+        <w:rPr>
+          <w:rFonts w:ascii="Courier New" w:eastAsia="Times New Roman" w:hAnsi="Courier New" w:cs="Courier New"/>
+          <w:b/>
+          <w:bCs/>
+          <w:sz w:val="20"/>
+          <w:szCs w:val="20"/>
+          <w:lang w:eastAsia="it-IT"/>
+        </w:rPr>
+        <w:t>,</w:t>
+      </w:r>
+    </w:p>
+    <w:p>
+      <w:pPr>
+        <w:tabs>
+          <w:tab w:val="left" w:pos="916"/>
+          <w:tab w:val="left" w:pos="1832"/>
+          <w:tab w:val="left" w:pos="2748"/>
+          <w:tab w:val="left" w:pos="3664"/>
+          <w:tab w:val="left" w:pos="4580"/>
+          <w:tab w:val="left" w:pos="5496"/>
+          <w:tab w:val="left" w:pos="6412"/>
+          <w:tab w:val="left" w:pos="7328"/>
+          <w:tab w:val="left" w:pos="8244"/>
+          <w:tab w:val="left" w:pos="9160"/>
+          <w:tab w:val="left" w:pos="10076"/>
+          <w:tab w:val="left" w:pos="10992"/>
+          <w:tab w:val="left" w:pos="11908"/>
+          <w:tab w:val="left" w:pos="12824"/>
+          <w:tab w:val="left" w:pos="13740"/>
+          <w:tab w:val="left" w:pos="14656"/>
+        </w:tabs>
+        <w:spacing w:after="0" w:line="240" w:lineRule="auto"/>
+        <w:rPr>
+          <w:rFonts w:ascii="Courier New" w:eastAsia="Times New Roman" w:hAnsi="Courier New" w:cs="Courier New"/>
+          <w:sz w:val="20"/>
+          <w:szCs w:val="20"/>
+          <w:lang w:eastAsia="it-IT"/>
+        </w:rPr>
+      </w:pPr>
+      <w:r>
+        <w:rPr>
+          <w:rFonts w:ascii="Courier New" w:eastAsia="Times New Roman" w:hAnsi="Courier New" w:cs="Courier New"/>
+          <w:color w:val="BEC0C2"/>
+          <w:sz w:val="20"/>
+          <w:szCs w:val="20"/>
+          <w:lang w:eastAsia="it-IT"/>
+        </w:rPr>
+        <w:t xml:space="preserve">    </w:t>
+      </w:r>
+      <w:r>
+        <w:rPr>
+          <w:rFonts w:ascii="Courier New" w:eastAsia="Times New Roman" w:hAnsi="Courier New" w:cs="Courier New"/>
+          <w:color w:val="FF8080"/>
+          <w:sz w:val="20"/>
+          <w:szCs w:val="20"/>
+          <w:lang w:eastAsia="it-IT"/>
+        </w:rPr>
+        <w:t>"</w:t>
+      </w:r>
+      <w:proofErr w:type="spellStart"/>
+      <w:r>
+        <w:rPr>
+          <w:rFonts w:ascii="Courier New" w:eastAsia="Times New Roman" w:hAnsi="Courier New" w:cs="Courier New"/>
+          <w:color w:val="FF8080"/>
+          <w:sz w:val="20"/>
+          <w:szCs w:val="20"/>
+          <w:lang w:eastAsia="it-IT"/>
+        </w:rPr>
+        <w:t>expositionDate</w:t>
+      </w:r>
+      <w:proofErr w:type="spellEnd"/>
+      <w:r>
+        <w:rPr>
+          <w:rFonts w:ascii="Courier New" w:eastAsia="Times New Roman" w:hAnsi="Courier New" w:cs="Courier New"/>
+          <w:color w:val="FF8080"/>
+          <w:sz w:val="20"/>
+          <w:szCs w:val="20"/>
+          <w:lang w:eastAsia="it-IT"/>
+        </w:rPr>
+        <w:t>"</w:t>
+      </w:r>
+      <w:r>
+        <w:rPr>
+          <w:rFonts w:ascii="Courier New" w:eastAsia="Times New Roman" w:hAnsi="Courier New" w:cs="Courier New"/>
+          <w:b/>
+          <w:bCs/>
+          <w:sz w:val="20"/>
+          <w:szCs w:val="20"/>
+          <w:lang w:eastAsia="it-IT"/>
+        </w:rPr>
+        <w:t>:</w:t>
+      </w:r>
+      <w:r>
+        <w:rPr>
+          <w:rFonts w:ascii="Courier New" w:eastAsia="Times New Roman" w:hAnsi="Courier New" w:cs="Courier New"/>
+          <w:color w:val="BEC0C2"/>
+          <w:sz w:val="20"/>
+          <w:szCs w:val="20"/>
+          <w:lang w:eastAsia="it-IT"/>
+        </w:rPr>
+        <w:t xml:space="preserve"> </w:t>
+      </w:r>
+      <w:r>
+        <w:rPr>
+          <w:rFonts w:ascii="Courier New" w:eastAsia="Times New Roman" w:hAnsi="Courier New" w:cs="Courier New"/>
+          <w:color w:val="D69545"/>
+          <w:sz w:val="20"/>
+          <w:szCs w:val="20"/>
+          <w:lang w:eastAsia="it-IT"/>
+        </w:rPr>
+        <w:t>"10/05/2020"</w:t>
+      </w:r>
+      <w:r>
+        <w:rPr>
+          <w:rFonts w:ascii="Courier New" w:eastAsia="Times New Roman" w:hAnsi="Courier New" w:cs="Courier New"/>
+          <w:b/>
+          <w:bCs/>
+          <w:sz w:val="20"/>
+          <w:szCs w:val="20"/>
+          <w:lang w:eastAsia="it-IT"/>
+        </w:rPr>
+        <w:t>,</w:t>
+      </w:r>
+    </w:p>
+    <w:p>
+      <w:pPr>
+        <w:tabs>
+          <w:tab w:val="left" w:pos="916"/>
+          <w:tab w:val="left" w:pos="1832"/>
+          <w:tab w:val="left" w:pos="2748"/>
+          <w:tab w:val="left" w:pos="3664"/>
+          <w:tab w:val="left" w:pos="4580"/>
+          <w:tab w:val="left" w:pos="5496"/>
+          <w:tab w:val="left" w:pos="6412"/>
+          <w:tab w:val="left" w:pos="7328"/>
+          <w:tab w:val="left" w:pos="8244"/>
+          <w:tab w:val="left" w:pos="9160"/>
+          <w:tab w:val="left" w:pos="10076"/>
+          <w:tab w:val="left" w:pos="10992"/>
+          <w:tab w:val="left" w:pos="11908"/>
+          <w:tab w:val="left" w:pos="12824"/>
+          <w:tab w:val="left" w:pos="13740"/>
+          <w:tab w:val="left" w:pos="14656"/>
+        </w:tabs>
+        <w:spacing w:after="0" w:line="240" w:lineRule="auto"/>
+        <w:rPr>
+          <w:rFonts w:ascii="Courier New" w:eastAsia="Times New Roman" w:hAnsi="Courier New" w:cs="Courier New"/>
+          <w:sz w:val="20"/>
+          <w:szCs w:val="20"/>
+          <w:lang w:eastAsia="it-IT"/>
+        </w:rPr>
+      </w:pPr>
+      <w:r>
+        <w:rPr>
+          <w:rFonts w:ascii="Courier New" w:eastAsia="Times New Roman" w:hAnsi="Courier New" w:cs="Courier New"/>
+          <w:color w:val="BEC0C2"/>
+          <w:sz w:val="20"/>
+          <w:szCs w:val="20"/>
+          <w:lang w:eastAsia="it-IT"/>
+        </w:rPr>
+        <w:t xml:space="preserve">    </w:t>
+      </w:r>
+      <w:r>
+        <w:rPr>
+          <w:rFonts w:ascii="Courier New" w:eastAsia="Times New Roman" w:hAnsi="Courier New" w:cs="Courier New"/>
+          <w:color w:val="FF8080"/>
+          <w:sz w:val="20"/>
+          <w:szCs w:val="20"/>
+          <w:lang w:eastAsia="it-IT"/>
+        </w:rPr>
+        <w:t>"</w:t>
+      </w:r>
+      <w:proofErr w:type="spellStart"/>
+      <w:r>
+        <w:rPr>
+          <w:rFonts w:ascii="Courier New" w:eastAsia="Times New Roman" w:hAnsi="Courier New" w:cs="Courier New"/>
+          <w:color w:val="FF8080"/>
+          <w:sz w:val="20"/>
+          <w:szCs w:val="20"/>
+          <w:lang w:eastAsia="it-IT"/>
+        </w:rPr>
+        <w:t>height</w:t>
+      </w:r>
+      <w:proofErr w:type="spellEnd"/>
+      <w:r>
+        <w:rPr>
+          <w:rFonts w:ascii="Courier New" w:eastAsia="Times New Roman" w:hAnsi="Courier New" w:cs="Courier New"/>
+          <w:color w:val="FF8080"/>
+          <w:sz w:val="20"/>
+          <w:szCs w:val="20"/>
+          <w:lang w:eastAsia="it-IT"/>
+        </w:rPr>
+        <w:t>"</w:t>
+      </w:r>
+      <w:r>
+        <w:rPr>
+          <w:rFonts w:ascii="Courier New" w:eastAsia="Times New Roman" w:hAnsi="Courier New" w:cs="Courier New"/>
+          <w:b/>
+          <w:bCs/>
+          <w:sz w:val="20"/>
+          <w:szCs w:val="20"/>
+          <w:lang w:eastAsia="it-IT"/>
+        </w:rPr>
+        <w:t>:</w:t>
+      </w:r>
+      <w:r>
+        <w:rPr>
+          <w:rFonts w:ascii="Courier New" w:eastAsia="Times New Roman" w:hAnsi="Courier New" w:cs="Courier New"/>
+          <w:color w:val="BEC0C2"/>
+          <w:sz w:val="20"/>
+          <w:szCs w:val="20"/>
+          <w:lang w:eastAsia="it-IT"/>
+        </w:rPr>
+        <w:t xml:space="preserve"> </w:t>
+      </w:r>
+      <w:r>
+        <w:rPr>
+          <w:rFonts w:ascii="Courier New" w:eastAsia="Times New Roman" w:hAnsi="Courier New" w:cs="Courier New"/>
+          <w:color w:val="8A602C"/>
+          <w:sz w:val="20"/>
+          <w:szCs w:val="20"/>
+          <w:lang w:eastAsia="it-IT"/>
+        </w:rPr>
+        <w:t>120</w:t>
+      </w:r>
+      <w:r>
+        <w:rPr>
+          <w:rFonts w:ascii="Courier New" w:eastAsia="Times New Roman" w:hAnsi="Courier New" w:cs="Courier New"/>
+          <w:b/>
+          <w:bCs/>
+          <w:sz w:val="20"/>
+          <w:szCs w:val="20"/>
+          <w:lang w:eastAsia="it-IT"/>
+        </w:rPr>
+        <w:t>,</w:t>
+      </w:r>
+    </w:p>
+    <w:p>
+      <w:pPr>
+        <w:tabs>
+          <w:tab w:val="left" w:pos="916"/>
+          <w:tab w:val="left" w:pos="1832"/>
+          <w:tab w:val="left" w:pos="2748"/>
+          <w:tab w:val="left" w:pos="3664"/>
+          <w:tab w:val="left" w:pos="4580"/>
+          <w:tab w:val="left" w:pos="5496"/>
+          <w:tab w:val="left" w:pos="6412"/>
+          <w:tab w:val="left" w:pos="7328"/>
+          <w:tab w:val="left" w:pos="8244"/>
+          <w:tab w:val="left" w:pos="9160"/>
+          <w:tab w:val="left" w:pos="10076"/>
+          <w:tab w:val="left" w:pos="10992"/>
+          <w:tab w:val="left" w:pos="11908"/>
+          <w:tab w:val="left" w:pos="12824"/>
+          <w:tab w:val="left" w:pos="13740"/>
+          <w:tab w:val="left" w:pos="14656"/>
+        </w:tabs>
+        <w:spacing w:after="0" w:line="240" w:lineRule="auto"/>
+        <w:rPr>
+          <w:rFonts w:ascii="Courier New" w:eastAsia="Times New Roman" w:hAnsi="Courier New" w:cs="Courier New"/>
+          <w:sz w:val="20"/>
+          <w:szCs w:val="20"/>
+          <w:lang w:eastAsia="it-IT"/>
+        </w:rPr>
+      </w:pPr>
+      <w:r>
+        <w:rPr>
+          <w:rFonts w:ascii="Courier New" w:eastAsia="Times New Roman" w:hAnsi="Courier New" w:cs="Courier New"/>
+          <w:color w:val="BEC0C2"/>
+          <w:sz w:val="20"/>
+          <w:szCs w:val="20"/>
+          <w:lang w:eastAsia="it-IT"/>
+        </w:rPr>
+        <w:t xml:space="preserve">    </w:t>
+      </w:r>
+      <w:r>
+        <w:rPr>
+          <w:rFonts w:ascii="Courier New" w:eastAsia="Times New Roman" w:hAnsi="Courier New" w:cs="Courier New"/>
+          <w:color w:val="FF8080"/>
+          <w:sz w:val="20"/>
+          <w:szCs w:val="20"/>
+          <w:lang w:eastAsia="it-IT"/>
+        </w:rPr>
+        <w:t>"</w:t>
+      </w:r>
+      <w:proofErr w:type="spellStart"/>
+      <w:r>
+        <w:rPr>
+          <w:rFonts w:ascii="Courier New" w:eastAsia="Times New Roman" w:hAnsi="Courier New" w:cs="Courier New"/>
+          <w:color w:val="FF8080"/>
+          <w:sz w:val="20"/>
+          <w:szCs w:val="20"/>
+          <w:lang w:eastAsia="it-IT"/>
+        </w:rPr>
+        <w:t>imgPath</w:t>
+      </w:r>
+      <w:proofErr w:type="spellEnd"/>
+      <w:r>
+        <w:rPr>
+          <w:rFonts w:ascii="Courier New" w:eastAsia="Times New Roman" w:hAnsi="Courier New" w:cs="Courier New"/>
+          <w:color w:val="FF8080"/>
+          <w:sz w:val="20"/>
+          <w:szCs w:val="20"/>
+          <w:lang w:eastAsia="it-IT"/>
+        </w:rPr>
+        <w:t>"</w:t>
+      </w:r>
+      <w:r>
+        <w:rPr>
+          <w:rFonts w:ascii="Courier New" w:eastAsia="Times New Roman" w:hAnsi="Courier New" w:cs="Courier New"/>
+          <w:b/>
+          <w:bCs/>
+          <w:sz w:val="20"/>
+          <w:szCs w:val="20"/>
+          <w:lang w:eastAsia="it-IT"/>
+        </w:rPr>
+        <w:t>:</w:t>
+      </w:r>
+      <w:r>
+        <w:rPr>
+          <w:rFonts w:ascii="Courier New" w:eastAsia="Times New Roman" w:hAnsi="Courier New" w:cs="Courier New"/>
+          <w:color w:val="BEC0C2"/>
+          <w:sz w:val="20"/>
+          <w:szCs w:val="20"/>
+          <w:lang w:eastAsia="it-IT"/>
+        </w:rPr>
+        <w:t xml:space="preserve"> </w:t>
+      </w:r>
+      <w:r>
+        <w:rPr>
+          <w:rFonts w:ascii="Courier New" w:eastAsia="Times New Roman" w:hAnsi="Courier New" w:cs="Courier New"/>
+          <w:color w:val="D69545"/>
+          <w:sz w:val="20"/>
+          <w:szCs w:val="20"/>
+          <w:lang w:eastAsia="it-IT"/>
+        </w:rPr>
+        <w:t>":/</w:t>
+      </w:r>
+      <w:proofErr w:type="spellStart"/>
+      <w:r>
+        <w:rPr>
+          <w:rFonts w:ascii="Courier New" w:eastAsia="Times New Roman" w:hAnsi="Courier New" w:cs="Courier New"/>
+          <w:color w:val="D69545"/>
+          <w:sz w:val="20"/>
+          <w:szCs w:val="20"/>
+          <w:lang w:eastAsia="it-IT"/>
+        </w:rPr>
+        <w:t>img</w:t>
+      </w:r>
+      <w:proofErr w:type="spellEnd"/>
+      <w:r>
+        <w:rPr>
+          <w:rFonts w:ascii="Courier New" w:eastAsia="Times New Roman" w:hAnsi="Courier New" w:cs="Courier New"/>
+          <w:color w:val="D69545"/>
+          <w:sz w:val="20"/>
+          <w:szCs w:val="20"/>
+          <w:lang w:eastAsia="it-IT"/>
+        </w:rPr>
+        <w:t>/</w:t>
+      </w:r>
+      <w:proofErr w:type="spellStart"/>
+      <w:r>
+        <w:rPr>
+          <w:rFonts w:ascii="Courier New" w:eastAsia="Times New Roman" w:hAnsi="Courier New" w:cs="Courier New"/>
+          <w:color w:val="D69545"/>
+          <w:sz w:val="20"/>
+          <w:szCs w:val="20"/>
+          <w:lang w:eastAsia="it-IT"/>
+        </w:rPr>
+        <w:t>quadroOro.jpg</w:t>
+      </w:r>
+      <w:proofErr w:type="spellEnd"/>
+      <w:r>
+        <w:rPr>
+          <w:rFonts w:ascii="Courier New" w:eastAsia="Times New Roman" w:hAnsi="Courier New" w:cs="Courier New"/>
+          <w:color w:val="D69545"/>
+          <w:sz w:val="20"/>
+          <w:szCs w:val="20"/>
+          <w:lang w:eastAsia="it-IT"/>
+        </w:rPr>
+        <w:t>"</w:t>
+      </w:r>
+      <w:r>
+        <w:rPr>
+          <w:rFonts w:ascii="Courier New" w:eastAsia="Times New Roman" w:hAnsi="Courier New" w:cs="Courier New"/>
+          <w:b/>
+          <w:bCs/>
+          <w:sz w:val="20"/>
+          <w:szCs w:val="20"/>
+          <w:lang w:eastAsia="it-IT"/>
+        </w:rPr>
+        <w:t>,</w:t>
+      </w:r>
+    </w:p>
+    <w:p>
+      <w:pPr>
+        <w:tabs>
+          <w:tab w:val="left" w:pos="916"/>
+          <w:tab w:val="left" w:pos="1832"/>
+          <w:tab w:val="left" w:pos="2748"/>
+          <w:tab w:val="left" w:pos="3664"/>
+          <w:tab w:val="left" w:pos="4580"/>
+          <w:tab w:val="left" w:pos="5496"/>
+          <w:tab w:val="left" w:pos="6412"/>
+          <w:tab w:val="left" w:pos="7328"/>
+          <w:tab w:val="left" w:pos="8244"/>
+          <w:tab w:val="left" w:pos="9160"/>
+          <w:tab w:val="left" w:pos="10076"/>
+          <w:tab w:val="left" w:pos="10992"/>
+          <w:tab w:val="left" w:pos="11908"/>
+          <w:tab w:val="left" w:pos="12824"/>
+          <w:tab w:val="left" w:pos="13740"/>
+          <w:tab w:val="left" w:pos="14656"/>
+        </w:tabs>
+        <w:spacing w:after="0" w:line="240" w:lineRule="auto"/>
+        <w:rPr>
+          <w:rFonts w:ascii="Courier New" w:eastAsia="Times New Roman" w:hAnsi="Courier New" w:cs="Courier New"/>
+          <w:sz w:val="20"/>
+          <w:szCs w:val="20"/>
+          <w:lang w:eastAsia="it-IT"/>
+        </w:rPr>
+      </w:pPr>
+      <w:r>
+        <w:rPr>
+          <w:rFonts w:ascii="Courier New" w:eastAsia="Times New Roman" w:hAnsi="Courier New" w:cs="Courier New"/>
+          <w:color w:val="BEC0C2"/>
+          <w:sz w:val="20"/>
+          <w:szCs w:val="20"/>
+          <w:lang w:eastAsia="it-IT"/>
+        </w:rPr>
+        <w:t xml:space="preserve">    </w:t>
+      </w:r>
+      <w:r>
+        <w:rPr>
+          <w:rFonts w:ascii="Courier New" w:eastAsia="Times New Roman" w:hAnsi="Courier New" w:cs="Courier New"/>
+          <w:color w:val="FF8080"/>
+          <w:sz w:val="20"/>
+          <w:szCs w:val="20"/>
+          <w:lang w:eastAsia="it-IT"/>
+        </w:rPr>
+        <w:t>"</w:t>
+      </w:r>
+      <w:proofErr w:type="spellStart"/>
+      <w:r>
+        <w:rPr>
+          <w:rFonts w:ascii="Courier New" w:eastAsia="Times New Roman" w:hAnsi="Courier New" w:cs="Courier New"/>
+          <w:color w:val="FF8080"/>
+          <w:sz w:val="20"/>
+          <w:szCs w:val="20"/>
+          <w:lang w:eastAsia="it-IT"/>
+        </w:rPr>
+        <w:t>name</w:t>
+      </w:r>
+      <w:proofErr w:type="spellEnd"/>
+      <w:r>
+        <w:rPr>
+          <w:rFonts w:ascii="Courier New" w:eastAsia="Times New Roman" w:hAnsi="Courier New" w:cs="Courier New"/>
+          <w:color w:val="FF8080"/>
+          <w:sz w:val="20"/>
+          <w:szCs w:val="20"/>
+          <w:lang w:eastAsia="it-IT"/>
+        </w:rPr>
+        <w:t>"</w:t>
+      </w:r>
+      <w:r>
+        <w:rPr>
+          <w:rFonts w:ascii="Courier New" w:eastAsia="Times New Roman" w:hAnsi="Courier New" w:cs="Courier New"/>
+          <w:b/>
+          <w:bCs/>
+          <w:sz w:val="20"/>
+          <w:szCs w:val="20"/>
+          <w:lang w:eastAsia="it-IT"/>
+        </w:rPr>
+        <w:t>:</w:t>
+      </w:r>
+      <w:r>
+        <w:rPr>
+          <w:rFonts w:ascii="Courier New" w:eastAsia="Times New Roman" w:hAnsi="Courier New" w:cs="Courier New"/>
+          <w:color w:val="BEC0C2"/>
+          <w:sz w:val="20"/>
+          <w:szCs w:val="20"/>
+          <w:lang w:eastAsia="it-IT"/>
+        </w:rPr>
+        <w:t xml:space="preserve"> </w:t>
+      </w:r>
+      <w:r>
+        <w:rPr>
+          <w:rFonts w:ascii="Courier New" w:eastAsia="Times New Roman" w:hAnsi="Courier New" w:cs="Courier New"/>
+          <w:color w:val="D69545"/>
+          <w:sz w:val="20"/>
+          <w:szCs w:val="20"/>
+          <w:lang w:eastAsia="it-IT"/>
+        </w:rPr>
+        <w:t>"</w:t>
+      </w:r>
+      <w:proofErr w:type="spellStart"/>
+      <w:r>
+        <w:rPr>
+          <w:rFonts w:ascii="Courier New" w:eastAsia="Times New Roman" w:hAnsi="Courier New" w:cs="Courier New"/>
+          <w:color w:val="D69545"/>
+          <w:sz w:val="20"/>
+          <w:szCs w:val="20"/>
+          <w:lang w:eastAsia="it-IT"/>
+        </w:rPr>
+        <w:t>MilanQuadrro</w:t>
+      </w:r>
+      <w:proofErr w:type="spellEnd"/>
+      <w:r>
+        <w:rPr>
+          <w:rFonts w:ascii="Courier New" w:eastAsia="Times New Roman" w:hAnsi="Courier New" w:cs="Courier New"/>
+          <w:color w:val="D69545"/>
+          <w:sz w:val="20"/>
+          <w:szCs w:val="20"/>
+          <w:lang w:eastAsia="it-IT"/>
+        </w:rPr>
+        <w:t>"</w:t>
+      </w:r>
+      <w:r>
+        <w:rPr>
+          <w:rFonts w:ascii="Courier New" w:eastAsia="Times New Roman" w:hAnsi="Courier New" w:cs="Courier New"/>
+          <w:b/>
+          <w:bCs/>
+          <w:sz w:val="20"/>
+          <w:szCs w:val="20"/>
+          <w:lang w:eastAsia="it-IT"/>
+        </w:rPr>
+        <w:t>,</w:t>
+      </w:r>
+    </w:p>
+    <w:p>
+      <w:pPr>
+        <w:tabs>
+          <w:tab w:val="left" w:pos="916"/>
+          <w:tab w:val="left" w:pos="1832"/>
+          <w:tab w:val="left" w:pos="2748"/>
+          <w:tab w:val="left" w:pos="3664"/>
+          <w:tab w:val="left" w:pos="4580"/>
+          <w:tab w:val="left" w:pos="5496"/>
+          <w:tab w:val="left" w:pos="6412"/>
+          <w:tab w:val="left" w:pos="7328"/>
+          <w:tab w:val="left" w:pos="8244"/>
+          <w:tab w:val="left" w:pos="9160"/>
+          <w:tab w:val="left" w:pos="10076"/>
+          <w:tab w:val="left" w:pos="10992"/>
+          <w:tab w:val="left" w:pos="11908"/>
+          <w:tab w:val="left" w:pos="12824"/>
+          <w:tab w:val="left" w:pos="13740"/>
+          <w:tab w:val="left" w:pos="14656"/>
+        </w:tabs>
+        <w:spacing w:after="0" w:line="240" w:lineRule="auto"/>
+        <w:rPr>
+          <w:rFonts w:ascii="Courier New" w:eastAsia="Times New Roman" w:hAnsi="Courier New" w:cs="Courier New"/>
+          <w:sz w:val="20"/>
+          <w:szCs w:val="20"/>
+          <w:lang w:eastAsia="it-IT"/>
+        </w:rPr>
+      </w:pPr>
+      <w:r>
+        <w:rPr>
+          <w:rFonts w:ascii="Courier New" w:eastAsia="Times New Roman" w:hAnsi="Courier New" w:cs="Courier New"/>
+          <w:color w:val="BEC0C2"/>
+          <w:sz w:val="20"/>
+          <w:szCs w:val="20"/>
+          <w:lang w:eastAsia="it-IT"/>
+        </w:rPr>
+        <w:t xml:space="preserve">    </w:t>
+      </w:r>
+      <w:r>
+        <w:rPr>
+          <w:rFonts w:ascii="Courier New" w:eastAsia="Times New Roman" w:hAnsi="Courier New" w:cs="Courier New"/>
+          <w:color w:val="FF8080"/>
+          <w:sz w:val="20"/>
+          <w:szCs w:val="20"/>
+          <w:lang w:eastAsia="it-IT"/>
+        </w:rPr>
+        <w:t>"</w:t>
+      </w:r>
+      <w:proofErr w:type="spellStart"/>
+      <w:r>
+        <w:rPr>
+          <w:rFonts w:ascii="Courier New" w:eastAsia="Times New Roman" w:hAnsi="Courier New" w:cs="Courier New"/>
+          <w:color w:val="FF8080"/>
+          <w:sz w:val="20"/>
+          <w:szCs w:val="20"/>
+          <w:lang w:eastAsia="it-IT"/>
+        </w:rPr>
+        <w:t>quadroMaterial</w:t>
+      </w:r>
+      <w:proofErr w:type="spellEnd"/>
+      <w:r>
+        <w:rPr>
+          <w:rFonts w:ascii="Courier New" w:eastAsia="Times New Roman" w:hAnsi="Courier New" w:cs="Courier New"/>
+          <w:color w:val="FF8080"/>
+          <w:sz w:val="20"/>
+          <w:szCs w:val="20"/>
+          <w:lang w:eastAsia="it-IT"/>
+        </w:rPr>
+        <w:t>"</w:t>
+      </w:r>
+      <w:r>
+        <w:rPr>
+          <w:rFonts w:ascii="Courier New" w:eastAsia="Times New Roman" w:hAnsi="Courier New" w:cs="Courier New"/>
+          <w:b/>
+          <w:bCs/>
+          <w:sz w:val="20"/>
+          <w:szCs w:val="20"/>
+          <w:lang w:eastAsia="it-IT"/>
+        </w:rPr>
+        <w:t>:</w:t>
+      </w:r>
+      <w:r>
+        <w:rPr>
+          <w:rFonts w:ascii="Courier New" w:eastAsia="Times New Roman" w:hAnsi="Courier New" w:cs="Courier New"/>
+          <w:color w:val="BEC0C2"/>
+          <w:sz w:val="20"/>
+          <w:szCs w:val="20"/>
+          <w:lang w:eastAsia="it-IT"/>
+        </w:rPr>
+        <w:t xml:space="preserve"> </w:t>
+      </w:r>
+      <w:r>
+        <w:rPr>
+          <w:rFonts w:ascii="Courier New" w:eastAsia="Times New Roman" w:hAnsi="Courier New" w:cs="Courier New"/>
+          <w:color w:val="D69545"/>
+          <w:sz w:val="20"/>
+          <w:szCs w:val="20"/>
+          <w:lang w:eastAsia="it-IT"/>
+        </w:rPr>
+        <w:t>"Oro"</w:t>
+      </w:r>
+      <w:r>
+        <w:rPr>
+          <w:rFonts w:ascii="Courier New" w:eastAsia="Times New Roman" w:hAnsi="Courier New" w:cs="Courier New"/>
+          <w:b/>
+          <w:bCs/>
+          <w:sz w:val="20"/>
+          <w:szCs w:val="20"/>
+          <w:lang w:eastAsia="it-IT"/>
+        </w:rPr>
+        <w:t>,</w:t>
+      </w:r>
+    </w:p>
+    <w:p>
+      <w:pPr>
+        <w:tabs>
+          <w:tab w:val="left" w:pos="916"/>
+          <w:tab w:val="left" w:pos="1832"/>
+          <w:tab w:val="left" w:pos="2748"/>
+          <w:tab w:val="left" w:pos="3664"/>
+          <w:tab w:val="left" w:pos="4580"/>
+          <w:tab w:val="left" w:pos="5496"/>
+          <w:tab w:val="left" w:pos="6412"/>
+          <w:tab w:val="left" w:pos="7328"/>
+          <w:tab w:val="left" w:pos="8244"/>
+          <w:tab w:val="left" w:pos="9160"/>
+          <w:tab w:val="left" w:pos="10076"/>
+          <w:tab w:val="left" w:pos="10992"/>
+          <w:tab w:val="left" w:pos="11908"/>
+          <w:tab w:val="left" w:pos="12824"/>
+          <w:tab w:val="left" w:pos="13740"/>
+          <w:tab w:val="left" w:pos="14656"/>
+        </w:tabs>
+        <w:spacing w:after="0" w:line="240" w:lineRule="auto"/>
+        <w:rPr>
+          <w:rFonts w:ascii="Courier New" w:eastAsia="Times New Roman" w:hAnsi="Courier New" w:cs="Courier New"/>
+          <w:sz w:val="20"/>
+          <w:szCs w:val="20"/>
+          <w:lang w:eastAsia="it-IT"/>
+        </w:rPr>
+      </w:pPr>
+      <w:r>
+        <w:rPr>
+          <w:rFonts w:ascii="Courier New" w:eastAsia="Times New Roman" w:hAnsi="Courier New" w:cs="Courier New"/>
+          <w:color w:val="BEC0C2"/>
+          <w:sz w:val="20"/>
+          <w:szCs w:val="20"/>
+          <w:lang w:eastAsia="it-IT"/>
+        </w:rPr>
+        <w:t xml:space="preserve">    </w:t>
+      </w:r>
+      <w:r>
+        <w:rPr>
+          <w:rFonts w:ascii="Courier New" w:eastAsia="Times New Roman" w:hAnsi="Courier New" w:cs="Courier New"/>
+          <w:color w:val="FF8080"/>
+          <w:sz w:val="20"/>
+          <w:szCs w:val="20"/>
+          <w:lang w:eastAsia="it-IT"/>
+        </w:rPr>
+        <w:t>"</w:t>
+      </w:r>
+      <w:proofErr w:type="spellStart"/>
+      <w:r>
+        <w:rPr>
+          <w:rFonts w:ascii="Courier New" w:eastAsia="Times New Roman" w:hAnsi="Courier New" w:cs="Courier New"/>
+          <w:color w:val="FF8080"/>
+          <w:sz w:val="20"/>
+          <w:szCs w:val="20"/>
+          <w:lang w:eastAsia="it-IT"/>
+        </w:rPr>
+        <w:t>dipintoType</w:t>
+      </w:r>
+      <w:proofErr w:type="spellEnd"/>
+      <w:r>
+        <w:rPr>
+          <w:rFonts w:ascii="Courier New" w:eastAsia="Times New Roman" w:hAnsi="Courier New" w:cs="Courier New"/>
+          <w:color w:val="FF8080"/>
+          <w:sz w:val="20"/>
+          <w:szCs w:val="20"/>
+          <w:lang w:eastAsia="it-IT"/>
+        </w:rPr>
+        <w:t>"</w:t>
+      </w:r>
+      <w:r>
+        <w:rPr>
+          <w:rFonts w:ascii="Courier New" w:eastAsia="Times New Roman" w:hAnsi="Courier New" w:cs="Courier New"/>
+          <w:b/>
+          <w:bCs/>
+          <w:sz w:val="20"/>
+          <w:szCs w:val="20"/>
+          <w:lang w:eastAsia="it-IT"/>
+        </w:rPr>
+        <w:t>:</w:t>
+      </w:r>
+      <w:r>
+        <w:rPr>
+          <w:rFonts w:ascii="Courier New" w:eastAsia="Times New Roman" w:hAnsi="Courier New" w:cs="Courier New"/>
+          <w:color w:val="BEC0C2"/>
+          <w:sz w:val="20"/>
+          <w:szCs w:val="20"/>
+          <w:lang w:eastAsia="it-IT"/>
+        </w:rPr>
+        <w:t xml:space="preserve"> </w:t>
+      </w:r>
+      <w:r>
+        <w:rPr>
+          <w:rFonts w:ascii="Courier New" w:eastAsia="Times New Roman" w:hAnsi="Courier New" w:cs="Courier New"/>
+          <w:color w:val="D69545"/>
+          <w:sz w:val="20"/>
+          <w:szCs w:val="20"/>
+          <w:lang w:eastAsia="it-IT"/>
+        </w:rPr>
+        <w:t>"Olio"</w:t>
+      </w:r>
+      <w:r>
+        <w:rPr>
+          <w:rFonts w:ascii="Courier New" w:eastAsia="Times New Roman" w:hAnsi="Courier New" w:cs="Courier New"/>
+          <w:b/>
+          <w:bCs/>
+          <w:sz w:val="20"/>
+          <w:szCs w:val="20"/>
+          <w:lang w:eastAsia="it-IT"/>
+        </w:rPr>
+        <w:t>,</w:t>
+      </w:r>
+    </w:p>
+    <w:p>
+      <w:pPr>
+        <w:tabs>
+          <w:tab w:val="left" w:pos="916"/>
+          <w:tab w:val="left" w:pos="1832"/>
+          <w:tab w:val="left" w:pos="2748"/>
+          <w:tab w:val="left" w:pos="3664"/>
+          <w:tab w:val="left" w:pos="4580"/>
+          <w:tab w:val="left" w:pos="5496"/>
+          <w:tab w:val="left" w:pos="6412"/>
+          <w:tab w:val="left" w:pos="7328"/>
+          <w:tab w:val="left" w:pos="8244"/>
+          <w:tab w:val="left" w:pos="9160"/>
+          <w:tab w:val="left" w:pos="10076"/>
+          <w:tab w:val="left" w:pos="10992"/>
+          <w:tab w:val="left" w:pos="11908"/>
+          <w:tab w:val="left" w:pos="12824"/>
+          <w:tab w:val="left" w:pos="13740"/>
+          <w:tab w:val="left" w:pos="14656"/>
+        </w:tabs>
+        <w:spacing w:after="0" w:line="240" w:lineRule="auto"/>
+        <w:rPr>
+          <w:rFonts w:ascii="Courier New" w:eastAsia="Times New Roman" w:hAnsi="Courier New" w:cs="Courier New"/>
+          <w:sz w:val="20"/>
+          <w:szCs w:val="20"/>
+          <w:lang w:eastAsia="it-IT"/>
+        </w:rPr>
+      </w:pPr>
+      <w:r>
+        <w:rPr>
+          <w:rFonts w:ascii="Courier New" w:eastAsia="Times New Roman" w:hAnsi="Courier New" w:cs="Courier New"/>
+          <w:color w:val="BEC0C2"/>
+          <w:sz w:val="20"/>
+          <w:szCs w:val="20"/>
+          <w:lang w:eastAsia="it-IT"/>
+        </w:rPr>
+        <w:t xml:space="preserve">    </w:t>
+      </w:r>
+      <w:r>
+        <w:rPr>
+          <w:rFonts w:ascii="Courier New" w:eastAsia="Times New Roman" w:hAnsi="Courier New" w:cs="Courier New"/>
+          <w:color w:val="FF8080"/>
+          <w:sz w:val="20"/>
+          <w:szCs w:val="20"/>
+          <w:lang w:eastAsia="it-IT"/>
+        </w:rPr>
+        <w:t>"</w:t>
+      </w:r>
+      <w:proofErr w:type="spellStart"/>
+      <w:r>
+        <w:rPr>
+          <w:rFonts w:ascii="Courier New" w:eastAsia="Times New Roman" w:hAnsi="Courier New" w:cs="Courier New"/>
+          <w:color w:val="FF8080"/>
+          <w:sz w:val="20"/>
+          <w:szCs w:val="20"/>
+          <w:lang w:eastAsia="it-IT"/>
+        </w:rPr>
+        <w:t>width</w:t>
+      </w:r>
+      <w:proofErr w:type="spellEnd"/>
+      <w:r>
+        <w:rPr>
+          <w:rFonts w:ascii="Courier New" w:eastAsia="Times New Roman" w:hAnsi="Courier New" w:cs="Courier New"/>
+          <w:color w:val="FF8080"/>
+          <w:sz w:val="20"/>
+          <w:szCs w:val="20"/>
+          <w:lang w:eastAsia="it-IT"/>
+        </w:rPr>
+        <w:t>"</w:t>
+      </w:r>
+      <w:r>
+        <w:rPr>
+          <w:rFonts w:ascii="Courier New" w:eastAsia="Times New Roman" w:hAnsi="Courier New" w:cs="Courier New"/>
+          <w:b/>
+          <w:bCs/>
+          <w:sz w:val="20"/>
+          <w:szCs w:val="20"/>
+          <w:lang w:eastAsia="it-IT"/>
+        </w:rPr>
+        <w:t>:</w:t>
+      </w:r>
+      <w:r>
+        <w:rPr>
+          <w:rFonts w:ascii="Courier New" w:eastAsia="Times New Roman" w:hAnsi="Courier New" w:cs="Courier New"/>
+          <w:color w:val="BEC0C2"/>
+          <w:sz w:val="20"/>
+          <w:szCs w:val="20"/>
+          <w:lang w:eastAsia="it-IT"/>
+        </w:rPr>
+        <w:t xml:space="preserve"> </w:t>
+      </w:r>
+      <w:r>
+        <w:rPr>
+          <w:rFonts w:ascii="Courier New" w:eastAsia="Times New Roman" w:hAnsi="Courier New" w:cs="Courier New"/>
+          <w:color w:val="8A602C"/>
+          <w:sz w:val="20"/>
+          <w:szCs w:val="20"/>
+          <w:lang w:eastAsia="it-IT"/>
+        </w:rPr>
+        <w:t>60</w:t>
+      </w:r>
+    </w:p>
+    <w:p>
+      <w:pPr>
+        <w:rPr>
+          <w:rFonts w:ascii="Times New Roman" w:eastAsia="Times New Roman" w:hAnsi="Times New Roman" w:cs="Times New Roman"/>
+          <w:b/>
+          <w:bCs/>
+          <w:sz w:val="24"/>
+          <w:szCs w:val="24"/>
+          <w:lang w:eastAsia="it-IT"/>
+        </w:rPr>
+      </w:pPr>
+      <w:r>
+        <w:rPr>
+          <w:rFonts w:ascii="Times New Roman" w:eastAsia="Times New Roman" w:hAnsi="Times New Roman" w:cs="Times New Roman"/>
+          <w:color w:val="BEC0C2"/>
+          <w:sz w:val="24"/>
+          <w:szCs w:val="24"/>
+          <w:lang w:eastAsia="it-IT"/>
+        </w:rPr>
+        <w:t xml:space="preserve">  </w:t>
+      </w:r>
+      <w:r>
+        <w:rPr>
+          <w:rFonts w:ascii="Times New Roman" w:eastAsia="Times New Roman" w:hAnsi="Times New Roman" w:cs="Times New Roman"/>
+          <w:b/>
+          <w:bCs/>
+          <w:sz w:val="24"/>
+          <w:szCs w:val="24"/>
+          <w:lang w:eastAsia="it-IT"/>
+        </w:rPr>
+        <w:t>}</w:t>
+      </w:r>
+      <w:r>
+        <w:rPr>
+          <w:rFonts w:ascii="Times New Roman" w:eastAsia="Times New Roman" w:hAnsi="Times New Roman" w:cs="Times New Roman"/>
+          <w:b/>
+          <w:bCs/>
+          <w:sz w:val="24"/>
+          <w:szCs w:val="24"/>
+          <w:lang w:eastAsia="it-IT"/>
+        </w:rPr>
+        <w:t xml:space="preserve"> </w:t>
+      </w:r>
+      <w:r>
+        <w:rPr>
+          <w:rFonts w:ascii="Times New Roman" w:eastAsia="Times New Roman" w:hAnsi="Times New Roman" w:cs="Times New Roman"/>
+          <w:b/>
+          <w:bCs/>
+          <w:sz w:val="20"/>
+          <w:szCs w:val="20"/>
+          <w:lang w:eastAsia="it-IT"/>
+        </w:rPr>
+        <w:t>]</w:t>
+      </w:r>
+    </w:p>
+    <w:p>
+      <w:pPr>
+        <w:rPr>
+          <w:rFonts w:ascii="Arial" w:hAnsi="Arial" w:cs="Arial"/>
+          <w:b/>
+          <w:bCs/>
+          <w:color w:val="000000"/>
+          <w:sz w:val="36"/>
+          <w:szCs w:val="36"/>
+          <w:u w:val="single"/>
+        </w:rPr>
+      </w:pPr>
+    </w:p>
+    <w:p>
+      <w:pPr>
+        <w:rPr>
+          <w:rFonts w:ascii="Arial" w:hAnsi="Arial" w:cs="Arial"/>
+          <w:b/>
+          <w:bCs/>
+          <w:color w:val="000000"/>
+          <w:sz w:val="36"/>
+          <w:szCs w:val="36"/>
+          <w:u w:val="single"/>
+        </w:rPr>
+      </w:pPr>
+      <w:r>
+        <w:rPr>
+          <w:rFonts w:ascii="Arial" w:hAnsi="Arial" w:cs="Arial"/>
+          <w:b/>
+          <w:bCs/>
+          <w:color w:val="000000"/>
+          <w:sz w:val="36"/>
+          <w:szCs w:val="36"/>
+          <w:u w:val="single"/>
+        </w:rPr>
+        <w:t xml:space="preserve">MODUS OPERANDI </w:t>
+      </w:r>
+      <w:proofErr w:type="spellStart"/>
+      <w:r>
+        <w:rPr>
+          <w:rFonts w:ascii="Arial" w:hAnsi="Arial" w:cs="Arial"/>
+          <w:b/>
+          <w:bCs/>
+          <w:color w:val="000000"/>
+          <w:sz w:val="36"/>
+          <w:szCs w:val="36"/>
+          <w:u w:val="single"/>
+        </w:rPr>
+        <w:t>DI</w:t>
+      </w:r>
+      <w:proofErr w:type="spellEnd"/>
+      <w:r>
+        <w:rPr>
+          <w:rFonts w:ascii="Arial" w:hAnsi="Arial" w:cs="Arial"/>
+          <w:b/>
+          <w:bCs/>
+          <w:color w:val="000000"/>
+          <w:sz w:val="36"/>
+          <w:szCs w:val="36"/>
+          <w:u w:val="single"/>
+        </w:rPr>
+        <w:t xml:space="preserve"> SVILUPPO</w:t>
+      </w:r>
+    </w:p>
+    <w:p>
+      <w:pPr>
+        <w:rPr>
+          <w:rFonts w:ascii="Arial" w:hAnsi="Arial" w:cs="Arial"/>
+          <w:bCs/>
+          <w:color w:val="000000"/>
+          <w:sz w:val="24"/>
+          <w:szCs w:val="24"/>
+        </w:rPr>
+      </w:pPr>
+      <w:r>
+        <w:rPr>
+          <w:rFonts w:ascii="Arial" w:hAnsi="Arial" w:cs="Arial"/>
+          <w:bCs/>
+          <w:color w:val="000000"/>
+          <w:sz w:val="24"/>
+          <w:szCs w:val="24"/>
+        </w:rPr>
+        <w:t xml:space="preserve">Il progetto è stato sviluppato su ambiente windows </w:t>
+      </w:r>
+      <w:r>
+        <w:rPr>
+          <w:rFonts w:ascii="Arial" w:hAnsi="Arial" w:cs="Arial"/>
+          <w:bCs/>
+          <w:color w:val="000000"/>
+          <w:sz w:val="24"/>
+          <w:szCs w:val="24"/>
+        </w:rPr>
+        <w:t xml:space="preserve">e ad ogni implementazione applicativa è stato </w:t>
+      </w:r>
+      <w:proofErr w:type="spellStart"/>
+      <w:r>
+        <w:rPr>
+          <w:rFonts w:ascii="Arial" w:hAnsi="Arial" w:cs="Arial"/>
+          <w:bCs/>
+          <w:color w:val="000000"/>
+          <w:sz w:val="24"/>
+          <w:szCs w:val="24"/>
+        </w:rPr>
+        <w:t>versionato</w:t>
+      </w:r>
+      <w:proofErr w:type="spellEnd"/>
+      <w:r>
+        <w:rPr>
+          <w:rFonts w:ascii="Arial" w:hAnsi="Arial" w:cs="Arial"/>
+          <w:bCs/>
+          <w:color w:val="000000"/>
+          <w:sz w:val="24"/>
+          <w:szCs w:val="24"/>
+        </w:rPr>
+        <w:t xml:space="preserve"> </w:t>
+      </w:r>
+      <w:proofErr w:type="spellStart"/>
+      <w:r>
+        <w:rPr>
+          <w:rFonts w:ascii="Arial" w:hAnsi="Arial" w:cs="Arial"/>
+          <w:bCs/>
+          <w:color w:val="000000"/>
+          <w:sz w:val="24"/>
+          <w:szCs w:val="24"/>
+        </w:rPr>
+        <w:t>tramte</w:t>
+      </w:r>
+      <w:proofErr w:type="spellEnd"/>
+      <w:r>
+        <w:rPr>
+          <w:rFonts w:ascii="Arial" w:hAnsi="Arial" w:cs="Arial"/>
+          <w:bCs/>
+          <w:color w:val="000000"/>
+          <w:sz w:val="24"/>
+          <w:szCs w:val="24"/>
+        </w:rPr>
+        <w:t xml:space="preserve"> </w:t>
+      </w:r>
+      <w:proofErr w:type="spellStart"/>
+      <w:r>
+        <w:rPr>
+          <w:rFonts w:ascii="Arial" w:hAnsi="Arial" w:cs="Arial"/>
+          <w:bCs/>
+          <w:color w:val="000000"/>
+          <w:sz w:val="24"/>
+          <w:szCs w:val="24"/>
+        </w:rPr>
+        <w:t>git</w:t>
+      </w:r>
+      <w:proofErr w:type="spellEnd"/>
+      <w:r>
+        <w:rPr>
+          <w:rFonts w:ascii="Arial" w:hAnsi="Arial" w:cs="Arial"/>
+          <w:bCs/>
+          <w:color w:val="000000"/>
+          <w:sz w:val="24"/>
+          <w:szCs w:val="24"/>
+        </w:rPr>
+        <w:t xml:space="preserve"> per evitare problemi di inconsistenza dopo una modifica al codice</w:t>
+      </w:r>
+      <w:r>
+        <w:rPr>
+          <w:rFonts w:ascii="Arial" w:hAnsi="Arial" w:cs="Arial"/>
+          <w:bCs/>
+          <w:color w:val="000000"/>
+          <w:sz w:val="24"/>
+          <w:szCs w:val="24"/>
+        </w:rPr>
+        <w:t>.</w:t>
+      </w:r>
+    </w:p>
+    <w:p>
+      <w:pPr>
+        <w:rPr>
+          <w:rFonts w:ascii="Arial" w:hAnsi="Arial" w:cs="Arial"/>
+          <w:bCs/>
+          <w:color w:val="000000"/>
+          <w:sz w:val="24"/>
+          <w:szCs w:val="24"/>
+          <w:u w:val="single"/>
+        </w:rPr>
+      </w:pPr>
+      <w:r>
+        <w:rPr>
+          <w:rFonts w:ascii="Arial" w:hAnsi="Arial" w:cs="Arial"/>
+          <w:bCs/>
+          <w:color w:val="000000"/>
+          <w:sz w:val="24"/>
+          <w:szCs w:val="24"/>
+        </w:rPr>
+        <w:t>Alla fine dello sviluppo, ho impiegato qualche ora su ambiente linux</w:t>
+      </w:r>
+      <w:r>
+        <w:rPr>
+          <w:rFonts w:ascii="Arial" w:hAnsi="Arial" w:cs="Arial"/>
+          <w:bCs/>
+          <w:color w:val="000000"/>
+          <w:sz w:val="24"/>
+          <w:szCs w:val="24"/>
+        </w:rPr>
+        <w:t xml:space="preserve"> per verificare l’applicativo</w:t>
+      </w:r>
+      <w:r>
+        <w:rPr>
+          <w:rFonts w:ascii="Arial" w:hAnsi="Arial" w:cs="Arial"/>
+          <w:bCs/>
+          <w:color w:val="000000"/>
+          <w:sz w:val="24"/>
+          <w:szCs w:val="24"/>
+        </w:rPr>
+        <w:t xml:space="preserve"> e perché presente </w:t>
+      </w:r>
+      <w:proofErr w:type="spellStart"/>
+      <w:r>
+        <w:rPr>
+          <w:rFonts w:ascii="Arial" w:hAnsi="Arial" w:cs="Arial"/>
+          <w:bCs/>
+          <w:color w:val="000000"/>
+          <w:sz w:val="24"/>
+          <w:szCs w:val="24"/>
+        </w:rPr>
+        <w:t>valgrind</w:t>
+      </w:r>
+      <w:proofErr w:type="spellEnd"/>
+      <w:r>
+        <w:rPr>
+          <w:rFonts w:ascii="Arial" w:hAnsi="Arial" w:cs="Arial"/>
+          <w:bCs/>
+          <w:color w:val="000000"/>
+          <w:sz w:val="24"/>
+          <w:szCs w:val="24"/>
+        </w:rPr>
+        <w:t xml:space="preserve"> in maniera nativa</w:t>
+      </w:r>
+      <w:r>
+        <w:rPr>
+          <w:rFonts w:ascii="Arial" w:hAnsi="Arial" w:cs="Arial"/>
+          <w:bCs/>
+          <w:color w:val="000000"/>
+          <w:sz w:val="24"/>
+          <w:szCs w:val="24"/>
+        </w:rPr>
+        <w:t>,</w:t>
+      </w:r>
+      <w:r>
+        <w:rPr>
+          <w:rFonts w:ascii="Arial" w:hAnsi="Arial" w:cs="Arial"/>
+          <w:bCs/>
+          <w:color w:val="000000"/>
+          <w:sz w:val="24"/>
+          <w:szCs w:val="24"/>
+        </w:rPr>
+        <w:t xml:space="preserve"> che mi ha permesso di trovare </w:t>
+      </w:r>
+      <w:proofErr w:type="spellStart"/>
+      <w:r>
+        <w:rPr>
+          <w:rFonts w:ascii="Arial" w:hAnsi="Arial" w:cs="Arial"/>
+          <w:bCs/>
+          <w:color w:val="000000"/>
+          <w:sz w:val="24"/>
+          <w:szCs w:val="24"/>
+        </w:rPr>
+        <w:t>memory</w:t>
+      </w:r>
+      <w:proofErr w:type="spellEnd"/>
+      <w:r>
+        <w:rPr>
+          <w:rFonts w:ascii="Arial" w:hAnsi="Arial" w:cs="Arial"/>
+          <w:bCs/>
+          <w:color w:val="000000"/>
+          <w:sz w:val="24"/>
+          <w:szCs w:val="24"/>
+        </w:rPr>
+        <w:t xml:space="preserve"> </w:t>
+      </w:r>
+      <w:proofErr w:type="spellStart"/>
+      <w:r>
+        <w:rPr>
+          <w:rFonts w:ascii="Arial" w:hAnsi="Arial" w:cs="Arial"/>
+          <w:bCs/>
+          <w:color w:val="000000"/>
+          <w:sz w:val="24"/>
+          <w:szCs w:val="24"/>
+        </w:rPr>
+        <w:t>leaks</w:t>
+      </w:r>
+      <w:proofErr w:type="spellEnd"/>
+      <w:r>
+        <w:rPr>
+          <w:rFonts w:ascii="Arial" w:hAnsi="Arial" w:cs="Arial"/>
+          <w:bCs/>
+          <w:color w:val="000000"/>
+          <w:sz w:val="24"/>
+          <w:szCs w:val="24"/>
+        </w:rPr>
+        <w:t>.</w:t>
+      </w:r>
+    </w:p>
+    <w:p>
+      <w:pPr>
+        <w:rPr>
+          <w:rFonts w:ascii="Arial" w:hAnsi="Arial" w:cs="Arial"/>
+          <w:b/>
+          <w:bCs/>
+          <w:color w:val="000000"/>
+          <w:sz w:val="36"/>
+          <w:szCs w:val="36"/>
+          <w:u w:val="single"/>
+        </w:rPr>
+      </w:pPr>
+      <w:r>
+        <w:rPr>
+          <w:rFonts w:ascii="Arial" w:hAnsi="Arial" w:cs="Arial"/>
+          <w:b/>
+          <w:bCs/>
+          <w:color w:val="000000"/>
+          <w:sz w:val="36"/>
+          <w:szCs w:val="36"/>
+          <w:u w:val="single"/>
+        </w:rPr>
+        <w:lastRenderedPageBreak/>
+        <w:t>COMPILAZIONE ED ESECUZIONE</w:t>
+      </w:r>
+    </w:p>
+    <w:p>
+      <w:pPr>
+        <w:rPr>
+          <w:rFonts w:ascii="Arial" w:hAnsi="Arial" w:cs="Arial"/>
+          <w:b/>
+          <w:bCs/>
+          <w:color w:val="000000"/>
+          <w:sz w:val="36"/>
+          <w:szCs w:val="36"/>
+          <w:u w:val="single"/>
+        </w:rPr>
+      </w:pPr>
+    </w:p>
+    <w:p>
+      <w:pPr>
+        <w:rPr>
+          <w:rFonts w:ascii="Arial" w:hAnsi="Arial" w:cs="Arial"/>
+          <w:bCs/>
+          <w:color w:val="000000"/>
+          <w:sz w:val="24"/>
+          <w:szCs w:val="24"/>
+        </w:rPr>
+      </w:pPr>
+      <w:r>
+        <w:rPr>
+          <w:rFonts w:ascii="Arial" w:hAnsi="Arial" w:cs="Arial"/>
+          <w:bCs/>
+          <w:color w:val="000000"/>
+          <w:sz w:val="24"/>
+          <w:szCs w:val="24"/>
+        </w:rPr>
+        <w:t>TODO DKSDASKLSD</w:t>
+      </w:r>
+    </w:p>
+    <w:p>
+      <w:pPr>
+        <w:rPr>
+          <w:rFonts w:ascii="Arial" w:hAnsi="Arial" w:cs="Arial"/>
+          <w:b/>
+          <w:bCs/>
+          <w:color w:val="000000"/>
+          <w:sz w:val="36"/>
+          <w:szCs w:val="36"/>
+          <w:u w:val="single"/>
+        </w:rPr>
+      </w:pPr>
+    </w:p>
+    <w:p>
+      <w:pPr>
+        <w:rPr>
+          <w:rFonts w:ascii="Arial" w:hAnsi="Arial" w:cs="Arial"/>
+          <w:b/>
+          <w:bCs/>
+          <w:color w:val="000000"/>
+          <w:sz w:val="36"/>
+          <w:szCs w:val="36"/>
+          <w:u w:val="single"/>
+        </w:rPr>
+      </w:pPr>
+      <w:r>
+        <w:rPr>
+          <w:rFonts w:ascii="Arial" w:hAnsi="Arial" w:cs="Arial"/>
+          <w:b/>
+          <w:bCs/>
+          <w:color w:val="000000"/>
+          <w:sz w:val="36"/>
+          <w:szCs w:val="36"/>
+          <w:u w:val="single"/>
+        </w:rPr>
+        <w:t>ORE EFFETIVAMENTE RICHIESTE</w:t>
+      </w:r>
+    </w:p>
+    <w:p>
+      <w:pPr>
+        <w:rPr>
+          <w:rFonts w:ascii="Arial" w:hAnsi="Arial" w:cs="Arial"/>
+          <w:bCs/>
+          <w:color w:val="000000"/>
+          <w:sz w:val="24"/>
+          <w:szCs w:val="24"/>
+        </w:rPr>
+      </w:pPr>
+      <w:r>
+        <w:rPr>
+          <w:rFonts w:ascii="Arial" w:hAnsi="Arial" w:cs="Arial"/>
+          <w:bCs/>
+          <w:color w:val="000000"/>
+          <w:sz w:val="24"/>
+          <w:szCs w:val="24"/>
+        </w:rPr>
+        <w:t>Il progetto in se non è stato troppo costoso</w:t>
+      </w:r>
+      <w:r>
+        <w:rPr>
+          <w:rFonts w:ascii="Arial" w:hAnsi="Arial" w:cs="Arial"/>
+          <w:bCs/>
+          <w:color w:val="000000"/>
+          <w:sz w:val="24"/>
+          <w:szCs w:val="24"/>
+        </w:rPr>
+        <w:t xml:space="preserve"> in termini di tempo, avrei preferito sapere a priori se spendere x ore per implementare una nuova funzionalità utente o se fosse meglio utili</w:t>
+      </w:r>
+      <w:r>
+        <w:rPr>
+          <w:rFonts w:ascii="Arial" w:hAnsi="Arial" w:cs="Arial"/>
+          <w:bCs/>
+          <w:color w:val="000000"/>
+          <w:sz w:val="24"/>
+          <w:szCs w:val="24"/>
+        </w:rPr>
+        <w:t xml:space="preserve">zzare quel tempo per rendere </w:t>
+      </w:r>
+      <w:r>
+        <w:rPr>
+          <w:rFonts w:ascii="Arial" w:hAnsi="Arial" w:cs="Arial"/>
+          <w:bCs/>
+          <w:color w:val="000000"/>
+          <w:sz w:val="24"/>
+          <w:szCs w:val="24"/>
+        </w:rPr>
+        <w:t xml:space="preserve">più pulito e funzionale </w:t>
+      </w:r>
+      <w:r>
+        <w:rPr>
+          <w:rFonts w:ascii="Arial" w:hAnsi="Arial" w:cs="Arial"/>
+          <w:bCs/>
+          <w:color w:val="000000"/>
+          <w:sz w:val="24"/>
+          <w:szCs w:val="24"/>
+        </w:rPr>
+        <w:t>i</w:t>
+      </w:r>
+      <w:r>
+        <w:rPr>
+          <w:rFonts w:ascii="Arial" w:hAnsi="Arial" w:cs="Arial"/>
+          <w:bCs/>
+          <w:color w:val="000000"/>
+          <w:sz w:val="24"/>
+          <w:szCs w:val="24"/>
+        </w:rPr>
+        <w:t xml:space="preserve">l </w:t>
+      </w:r>
+      <w:proofErr w:type="spellStart"/>
+      <w:r>
+        <w:rPr>
+          <w:rFonts w:ascii="Arial" w:hAnsi="Arial" w:cs="Arial"/>
+          <w:bCs/>
+          <w:color w:val="000000"/>
+          <w:sz w:val="24"/>
+          <w:szCs w:val="24"/>
+        </w:rPr>
+        <w:t>sw</w:t>
+      </w:r>
+      <w:proofErr w:type="spellEnd"/>
+      <w:r>
+        <w:rPr>
+          <w:rFonts w:ascii="Arial" w:hAnsi="Arial" w:cs="Arial"/>
+          <w:bCs/>
+          <w:color w:val="000000"/>
+          <w:sz w:val="24"/>
+          <w:szCs w:val="24"/>
+        </w:rPr>
+        <w:t xml:space="preserve"> (ultimamente le aziende preferiscono fare uscire più funzionalità possibili a discapito di possibili problemi su</w:t>
+      </w:r>
+      <w:r>
+        <w:rPr>
+          <w:rFonts w:ascii="Arial" w:hAnsi="Arial" w:cs="Arial"/>
+          <w:bCs/>
+          <w:color w:val="000000"/>
+          <w:sz w:val="24"/>
+          <w:szCs w:val="24"/>
+        </w:rPr>
+        <w:t>ccessivi. Degli esempi recenti possono</w:t>
+      </w:r>
+      <w:r>
+        <w:rPr>
+          <w:rFonts w:ascii="Arial" w:hAnsi="Arial" w:cs="Arial"/>
+          <w:bCs/>
+          <w:color w:val="000000"/>
+          <w:sz w:val="24"/>
+          <w:szCs w:val="24"/>
+        </w:rPr>
+        <w:t xml:space="preserve"> essere Cyberpunk2077</w:t>
+      </w:r>
+      <w:r>
+        <w:rPr>
+          <w:rFonts w:ascii="Arial" w:hAnsi="Arial" w:cs="Arial"/>
+          <w:bCs/>
+          <w:color w:val="000000"/>
+          <w:sz w:val="24"/>
+          <w:szCs w:val="24"/>
+        </w:rPr>
+        <w:t xml:space="preserve"> o il rilascio degli aggiornamenti di windows 10</w:t>
+      </w:r>
+      <w:r>
+        <w:rPr>
+          <w:rFonts w:ascii="Arial" w:hAnsi="Arial" w:cs="Arial"/>
+          <w:bCs/>
+          <w:color w:val="000000"/>
+          <w:sz w:val="24"/>
+          <w:szCs w:val="24"/>
+        </w:rPr>
+        <w:t>)</w:t>
+      </w:r>
+      <w:r>
+        <w:rPr>
+          <w:rFonts w:ascii="Arial" w:hAnsi="Arial" w:cs="Arial"/>
+          <w:bCs/>
+          <w:color w:val="000000"/>
+          <w:sz w:val="24"/>
+          <w:szCs w:val="24"/>
+        </w:rPr>
+        <w:t>. H</w:t>
+      </w:r>
+      <w:r>
+        <w:rPr>
+          <w:rFonts w:ascii="Arial" w:hAnsi="Arial" w:cs="Arial"/>
+          <w:bCs/>
+          <w:color w:val="000000"/>
+          <w:sz w:val="24"/>
+          <w:szCs w:val="24"/>
+        </w:rPr>
+        <w:t xml:space="preserve">o </w:t>
+      </w:r>
+      <w:r>
+        <w:rPr>
+          <w:rFonts w:ascii="Arial" w:hAnsi="Arial" w:cs="Arial"/>
+          <w:bCs/>
+          <w:color w:val="000000"/>
+          <w:sz w:val="24"/>
+          <w:szCs w:val="24"/>
+        </w:rPr>
+        <w:t xml:space="preserve">quindi </w:t>
+      </w:r>
+      <w:r>
+        <w:rPr>
+          <w:rFonts w:ascii="Arial" w:hAnsi="Arial" w:cs="Arial"/>
+          <w:bCs/>
+          <w:color w:val="000000"/>
+          <w:sz w:val="24"/>
+          <w:szCs w:val="24"/>
+        </w:rPr>
+        <w:t>preferito rendere l’applicativo</w:t>
+      </w:r>
+      <w:r>
+        <w:rPr>
+          <w:rFonts w:ascii="Arial" w:hAnsi="Arial" w:cs="Arial"/>
+          <w:bCs/>
+          <w:color w:val="000000"/>
+          <w:sz w:val="24"/>
+          <w:szCs w:val="24"/>
+        </w:rPr>
+        <w:t xml:space="preserve"> il più </w:t>
+      </w:r>
+      <w:r>
+        <w:rPr>
+          <w:rFonts w:ascii="Arial" w:hAnsi="Arial" w:cs="Arial"/>
+          <w:bCs/>
+          <w:color w:val="000000"/>
+          <w:sz w:val="24"/>
+          <w:szCs w:val="24"/>
+        </w:rPr>
+        <w:t>bug-free</w:t>
+      </w:r>
+      <w:r>
+        <w:rPr>
+          <w:rFonts w:ascii="Arial" w:hAnsi="Arial" w:cs="Arial"/>
+          <w:bCs/>
+          <w:color w:val="000000"/>
+          <w:sz w:val="24"/>
+          <w:szCs w:val="24"/>
+        </w:rPr>
+        <w:t xml:space="preserve"> possibile,</w:t>
+      </w:r>
+      <w:r>
+        <w:rPr>
+          <w:rFonts w:ascii="Arial" w:hAnsi="Arial" w:cs="Arial"/>
+          <w:bCs/>
+          <w:color w:val="000000"/>
+          <w:sz w:val="24"/>
+          <w:szCs w:val="24"/>
+        </w:rPr>
+        <w:t xml:space="preserve"> al costo di togliere la funzionalità di inserimento di un’opera (la modifica ovviamente non avrebbe avuto senso, quella è e quella rimane). Ovviamente </w:t>
+      </w:r>
+      <w:r>
+        <w:rPr>
+          <w:rFonts w:ascii="Arial" w:hAnsi="Arial" w:cs="Arial"/>
+          <w:bCs/>
+          <w:color w:val="000000"/>
+          <w:sz w:val="24"/>
+          <w:szCs w:val="24"/>
+        </w:rPr>
+        <w:t xml:space="preserve">comprendo </w:t>
+      </w:r>
+      <w:r>
+        <w:rPr>
+          <w:rFonts w:ascii="Arial" w:hAnsi="Arial" w:cs="Arial"/>
+          <w:bCs/>
+          <w:color w:val="000000"/>
+          <w:sz w:val="24"/>
+          <w:szCs w:val="24"/>
+        </w:rPr>
+        <w:t>che è impossibile definire a priori una scelta</w:t>
+      </w:r>
+      <w:r>
+        <w:rPr>
+          <w:rFonts w:ascii="Arial" w:hAnsi="Arial" w:cs="Arial"/>
+          <w:bCs/>
+          <w:color w:val="000000"/>
+          <w:sz w:val="24"/>
+          <w:szCs w:val="24"/>
+        </w:rPr>
+        <w:t xml:space="preserve"> di valutazione universale, quindi spero che la mia scelta sia stata corretta.</w:t>
+      </w:r>
+      <w:r>
+        <w:rPr>
+          <w:rFonts w:ascii="Arial" w:hAnsi="Arial" w:cs="Arial"/>
+          <w:bCs/>
+          <w:color w:val="000000"/>
+          <w:sz w:val="24"/>
+          <w:szCs w:val="24"/>
+        </w:rPr>
+        <w:t xml:space="preserve"> </w:t>
+      </w:r>
+    </w:p>
+    <w:p>
+      <w:pPr>
+        <w:rPr>
+          <w:rFonts w:ascii="Arial" w:hAnsi="Arial" w:cs="Arial"/>
+          <w:bCs/>
+          <w:color w:val="000000"/>
+          <w:sz w:val="24"/>
+          <w:szCs w:val="24"/>
+          <w:u w:val="single"/>
+        </w:rPr>
+      </w:pPr>
+      <w:r>
+        <w:rPr>
+          <w:rFonts w:ascii="Arial" w:hAnsi="Arial" w:cs="Arial"/>
+          <w:bCs/>
+          <w:color w:val="000000"/>
+          <w:sz w:val="24"/>
+          <w:szCs w:val="24"/>
+        </w:rPr>
+        <w:t xml:space="preserve">Le ore indicate sono </w:t>
+      </w:r>
+      <w:proofErr w:type="spellStart"/>
+      <w:r>
+        <w:rPr>
+          <w:rFonts w:ascii="Arial" w:hAnsi="Arial" w:cs="Arial"/>
+          <w:bCs/>
+          <w:color w:val="000000"/>
+          <w:sz w:val="24"/>
+          <w:szCs w:val="24"/>
+        </w:rPr>
+        <w:t>spannometriche</w:t>
+      </w:r>
+      <w:proofErr w:type="spellEnd"/>
+      <w:r>
+        <w:rPr>
+          <w:rFonts w:ascii="Arial" w:hAnsi="Arial" w:cs="Arial"/>
+          <w:bCs/>
+          <w:color w:val="000000"/>
+          <w:sz w:val="24"/>
+          <w:szCs w:val="24"/>
+        </w:rPr>
+        <w:t xml:space="preserve">. La libreria </w:t>
+      </w:r>
+      <w:proofErr w:type="spellStart"/>
+      <w:r>
+        <w:rPr>
+          <w:rFonts w:ascii="Arial" w:hAnsi="Arial" w:cs="Arial"/>
+          <w:bCs/>
+          <w:color w:val="000000"/>
+          <w:sz w:val="24"/>
+          <w:szCs w:val="24"/>
+        </w:rPr>
+        <w:t>qt</w:t>
+      </w:r>
+      <w:proofErr w:type="spellEnd"/>
+      <w:r>
+        <w:rPr>
+          <w:rFonts w:ascii="Arial" w:hAnsi="Arial" w:cs="Arial"/>
+          <w:bCs/>
+          <w:color w:val="000000"/>
+          <w:sz w:val="24"/>
+          <w:szCs w:val="24"/>
+        </w:rPr>
+        <w:t xml:space="preserve"> l’ ho “scoperta” mentre risolvevo problemi o necessitavo di funzionalità, mentre l’analisi preliminare del problema è stata pressoché inesistente (ho contato il download e l’apprendimento di </w:t>
+      </w:r>
+      <w:proofErr w:type="spellStart"/>
+      <w:r>
+        <w:rPr>
+          <w:rFonts w:ascii="Arial" w:hAnsi="Arial" w:cs="Arial"/>
+          <w:bCs/>
+          <w:color w:val="000000"/>
+          <w:sz w:val="24"/>
+          <w:szCs w:val="24"/>
+        </w:rPr>
+        <w:t>qt</w:t>
+      </w:r>
+      <w:proofErr w:type="spellEnd"/>
+      <w:r>
+        <w:rPr>
+          <w:rFonts w:ascii="Arial" w:hAnsi="Arial" w:cs="Arial"/>
+          <w:bCs/>
+          <w:color w:val="000000"/>
+          <w:sz w:val="24"/>
+          <w:szCs w:val="24"/>
+        </w:rPr>
+        <w:t xml:space="preserve"> creator, preparare la </w:t>
+      </w:r>
+      <w:proofErr w:type="spellStart"/>
+      <w:r>
+        <w:rPr>
+          <w:rFonts w:ascii="Arial" w:hAnsi="Arial" w:cs="Arial"/>
+          <w:bCs/>
+          <w:color w:val="000000"/>
+          <w:sz w:val="24"/>
+          <w:szCs w:val="24"/>
+        </w:rPr>
+        <w:t>repository</w:t>
+      </w:r>
+      <w:proofErr w:type="spellEnd"/>
+      <w:r>
+        <w:rPr>
+          <w:rFonts w:ascii="Arial" w:hAnsi="Arial" w:cs="Arial"/>
+          <w:bCs/>
+          <w:color w:val="000000"/>
+          <w:sz w:val="24"/>
+          <w:szCs w:val="24"/>
+        </w:rPr>
+        <w:t xml:space="preserve"> su </w:t>
+      </w:r>
+      <w:proofErr w:type="spellStart"/>
+      <w:r>
+        <w:rPr>
+          <w:rFonts w:ascii="Arial" w:hAnsi="Arial" w:cs="Arial"/>
+          <w:bCs/>
+          <w:color w:val="000000"/>
+          <w:sz w:val="24"/>
+          <w:szCs w:val="24"/>
+        </w:rPr>
+        <w:t>github</w:t>
+      </w:r>
+      <w:proofErr w:type="spellEnd"/>
+      <w:r>
+        <w:rPr>
+          <w:rFonts w:ascii="Arial" w:hAnsi="Arial" w:cs="Arial"/>
+          <w:bCs/>
+          <w:color w:val="000000"/>
+          <w:sz w:val="24"/>
+          <w:szCs w:val="24"/>
+        </w:rPr>
+        <w:t xml:space="preserve"> e l’idea di fare questa applicazione)</w:t>
+      </w:r>
+    </w:p>
+    <w:p>
+      <w:pPr>
+        <w:rPr>
+          <w:rFonts w:ascii="Arial" w:hAnsi="Arial" w:cs="Arial"/>
+          <w:bCs/>
+          <w:color w:val="000000"/>
+          <w:sz w:val="24"/>
+          <w:szCs w:val="24"/>
+          <w:u w:val="single"/>
+        </w:rPr>
+      </w:pPr>
+    </w:p>
+    <w:p>
+      <w:pPr>
+        <w:rPr>
+          <w:rFonts w:ascii="Arial" w:hAnsi="Arial" w:cs="Arial"/>
+          <w:b/>
+          <w:sz w:val="28"/>
+          <w:szCs w:val="28"/>
+        </w:rPr>
+      </w:pPr>
+      <w:r>
+        <w:rPr>
+          <w:rFonts w:ascii="Arial" w:hAnsi="Arial" w:cs="Arial"/>
+          <w:b/>
+          <w:sz w:val="28"/>
+          <w:szCs w:val="28"/>
+        </w:rPr>
+        <w:t>Analisi preliminare del problema:</w:t>
+      </w:r>
+      <w:r>
+        <w:rPr>
+          <w:rFonts w:ascii="Arial" w:hAnsi="Arial" w:cs="Arial"/>
+          <w:b/>
+          <w:sz w:val="28"/>
+          <w:szCs w:val="28"/>
+        </w:rPr>
+        <w:t xml:space="preserve"> 3</w:t>
+      </w:r>
+      <w:r>
+        <w:rPr>
+          <w:rFonts w:ascii="Arial" w:hAnsi="Arial" w:cs="Arial"/>
+          <w:b/>
+          <w:sz w:val="28"/>
+          <w:szCs w:val="28"/>
+        </w:rPr>
+        <w:t xml:space="preserve"> Ore</w:t>
+      </w:r>
+    </w:p>
+    <w:p>
+      <w:pPr>
+        <w:rPr>
+          <w:rFonts w:ascii="Arial" w:hAnsi="Arial" w:cs="Arial"/>
+          <w:b/>
+          <w:sz w:val="28"/>
+          <w:szCs w:val="28"/>
+        </w:rPr>
+      </w:pPr>
+      <w:r>
+        <w:rPr>
+          <w:rFonts w:ascii="Arial" w:hAnsi="Arial" w:cs="Arial"/>
+          <w:b/>
+          <w:sz w:val="28"/>
+          <w:szCs w:val="28"/>
+        </w:rPr>
+        <w:t>Progettazione modello e GUI:</w:t>
+      </w:r>
+      <w:r>
+        <w:rPr>
+          <w:rFonts w:ascii="Arial" w:hAnsi="Arial" w:cs="Arial"/>
+          <w:b/>
+          <w:sz w:val="28"/>
+          <w:szCs w:val="28"/>
+        </w:rPr>
+        <w:t xml:space="preserve"> 5</w:t>
+      </w:r>
+      <w:r>
+        <w:rPr>
+          <w:rFonts w:ascii="Arial" w:hAnsi="Arial" w:cs="Arial"/>
+          <w:b/>
+          <w:sz w:val="28"/>
+          <w:szCs w:val="28"/>
+        </w:rPr>
+        <w:t xml:space="preserve"> Ore</w:t>
+      </w:r>
+    </w:p>
+    <w:p>
+      <w:pPr>
+        <w:rPr>
+          <w:rFonts w:ascii="Arial" w:hAnsi="Arial" w:cs="Arial"/>
+          <w:b/>
+          <w:sz w:val="28"/>
+          <w:szCs w:val="28"/>
+          <w:u w:val="single"/>
+        </w:rPr>
+      </w:pPr>
+      <w:r>
+        <w:rPr>
+          <w:rFonts w:ascii="Arial" w:hAnsi="Arial" w:cs="Arial"/>
+          <w:b/>
+          <w:sz w:val="28"/>
+          <w:szCs w:val="28"/>
+        </w:rPr>
+        <w:t xml:space="preserve">Apprendimento libreria </w:t>
+      </w:r>
+      <w:proofErr w:type="spellStart"/>
+      <w:r>
+        <w:rPr>
+          <w:rFonts w:ascii="Arial" w:hAnsi="Arial" w:cs="Arial"/>
+          <w:b/>
+          <w:sz w:val="28"/>
+          <w:szCs w:val="28"/>
+        </w:rPr>
+        <w:t>Qt</w:t>
+      </w:r>
+      <w:proofErr w:type="spellEnd"/>
+      <w:r>
+        <w:rPr>
+          <w:rFonts w:ascii="Arial" w:hAnsi="Arial" w:cs="Arial"/>
+          <w:b/>
+          <w:sz w:val="28"/>
+          <w:szCs w:val="28"/>
+        </w:rPr>
+        <w:t>:</w:t>
+      </w:r>
+      <w:r>
+        <w:rPr>
+          <w:rFonts w:ascii="Arial" w:hAnsi="Arial" w:cs="Arial"/>
+          <w:b/>
+          <w:sz w:val="28"/>
+          <w:szCs w:val="28"/>
+        </w:rPr>
+        <w:t xml:space="preserve"> 3</w:t>
+      </w:r>
+      <w:r>
+        <w:rPr>
+          <w:rFonts w:ascii="Arial" w:hAnsi="Arial" w:cs="Arial"/>
+          <w:b/>
+          <w:sz w:val="28"/>
+          <w:szCs w:val="28"/>
+        </w:rPr>
+        <w:t xml:space="preserve"> Ore</w:t>
+      </w:r>
+    </w:p>
+    <w:p>
+      <w:pPr>
+        <w:rPr>
+          <w:rFonts w:ascii="Arial" w:hAnsi="Arial" w:cs="Arial"/>
+          <w:b/>
+          <w:sz w:val="28"/>
+          <w:szCs w:val="28"/>
+        </w:rPr>
+      </w:pPr>
+      <w:r>
+        <w:rPr>
+          <w:rFonts w:ascii="Arial" w:hAnsi="Arial" w:cs="Arial"/>
+          <w:b/>
+          <w:sz w:val="28"/>
+          <w:szCs w:val="28"/>
+        </w:rPr>
+        <w:t>Codifica modello e GUI:</w:t>
+      </w:r>
+      <w:r>
+        <w:rPr>
+          <w:rFonts w:ascii="Arial" w:hAnsi="Arial" w:cs="Arial"/>
+          <w:b/>
+          <w:sz w:val="28"/>
+          <w:szCs w:val="28"/>
+        </w:rPr>
+        <w:t xml:space="preserve"> 2</w:t>
+      </w:r>
+      <w:r>
+        <w:rPr>
+          <w:rFonts w:ascii="Arial" w:hAnsi="Arial" w:cs="Arial"/>
+          <w:b/>
+          <w:sz w:val="28"/>
+          <w:szCs w:val="28"/>
+        </w:rPr>
+        <w:t>7</w:t>
+      </w:r>
+      <w:r>
+        <w:rPr>
+          <w:rFonts w:ascii="Arial" w:hAnsi="Arial" w:cs="Arial"/>
+          <w:b/>
+          <w:sz w:val="28"/>
+          <w:szCs w:val="28"/>
+        </w:rPr>
+        <w:t xml:space="preserve"> Ore</w:t>
+      </w:r>
+    </w:p>
+    <w:p>
+      <w:pPr>
+        <w:rPr>
+          <w:rFonts w:ascii="Arial" w:hAnsi="Arial" w:cs="Arial"/>
+          <w:b/>
+          <w:sz w:val="28"/>
+          <w:szCs w:val="28"/>
+          <w:u w:val="single"/>
+        </w:rPr>
+      </w:pPr>
+      <w:proofErr w:type="spellStart"/>
+      <w:r>
+        <w:rPr>
+          <w:rFonts w:ascii="Arial" w:hAnsi="Arial" w:cs="Arial"/>
+          <w:b/>
+          <w:sz w:val="28"/>
+          <w:szCs w:val="28"/>
+        </w:rPr>
+        <w:t>Testing</w:t>
+      </w:r>
+      <w:proofErr w:type="spellEnd"/>
+      <w:r>
+        <w:rPr>
+          <w:rFonts w:ascii="Arial" w:hAnsi="Arial" w:cs="Arial"/>
+          <w:b/>
+          <w:sz w:val="28"/>
+          <w:szCs w:val="28"/>
+        </w:rPr>
+        <w:t xml:space="preserve"> e </w:t>
+      </w:r>
+      <w:proofErr w:type="spellStart"/>
+      <w:r>
+        <w:rPr>
+          <w:rFonts w:ascii="Arial" w:hAnsi="Arial" w:cs="Arial"/>
+          <w:b/>
+          <w:sz w:val="28"/>
+          <w:szCs w:val="28"/>
+        </w:rPr>
+        <w:t>debugging</w:t>
+      </w:r>
+      <w:proofErr w:type="spellEnd"/>
+      <w:r>
+        <w:rPr>
+          <w:rFonts w:ascii="Arial" w:hAnsi="Arial" w:cs="Arial"/>
+          <w:b/>
+          <w:sz w:val="28"/>
+          <w:szCs w:val="28"/>
+        </w:rPr>
+        <w:t>:</w:t>
+      </w:r>
+      <w:r>
+        <w:rPr>
+          <w:rFonts w:ascii="Arial" w:hAnsi="Arial" w:cs="Arial"/>
+          <w:b/>
+          <w:sz w:val="28"/>
+          <w:szCs w:val="28"/>
+        </w:rPr>
+        <w:t xml:space="preserve"> 12</w:t>
+      </w:r>
+      <w:r>
+        <w:rPr>
+          <w:rFonts w:ascii="Arial" w:hAnsi="Arial" w:cs="Arial"/>
+          <w:b/>
+          <w:sz w:val="28"/>
+          <w:szCs w:val="28"/>
+        </w:rPr>
+        <w:t xml:space="preserve"> Ore</w:t>
+      </w:r>
+    </w:p>
+    <w:p>
+      <w:pPr>
+        <w:rPr>
+          <w:rFonts w:ascii="Arial" w:hAnsi="Arial" w:cs="Arial"/>
+          <w:b/>
+          <w:bCs/>
+          <w:color w:val="000000"/>
+          <w:sz w:val="36"/>
+          <w:szCs w:val="36"/>
+          <w:u w:val="single"/>
+        </w:rPr>
+      </w:pPr>
+    </w:p>
+    <w:p>
+      <w:pPr>
+        <w:rPr>
+          <w:rFonts w:ascii="Arial" w:hAnsi="Arial" w:cs="Arial"/>
+          <w:b/>
+          <w:bCs/>
+          <w:color w:val="000000"/>
+          <w:sz w:val="36"/>
+          <w:szCs w:val="36"/>
+          <w:u w:val="single"/>
+        </w:rPr>
+      </w:pPr>
+    </w:p>
+    <w:p>
+      <w:pPr>
+        <w:rPr>
+          <w:rFonts w:ascii="Arial" w:hAnsi="Arial" w:cs="Arial"/>
+          <w:b/>
+          <w:bCs/>
+          <w:color w:val="000000"/>
+          <w:sz w:val="36"/>
+          <w:szCs w:val="36"/>
+          <w:u w:val="single"/>
+        </w:rPr>
+      </w:pPr>
+    </w:p>
+    <w:p>
+      <w:pPr>
+        <w:rPr>
+          <w:u w:val="single"/>
+        </w:rPr>
+      </w:pPr>
     </w:p>
     <w:sectPr>
+      <w:footerReference w:type="default" r:id="rId9"/>
       <w:pgSz w:w="11906" w:h="16838"/>
       <w:pgMar w:top="1417" w:right="1134" w:bottom="1134" w:left="1134" w:header="708" w:footer="708" w:gutter="0"/>
       <w:cols w:space="708"/>
@@ -15,6 +6635,212 @@
     </w:sectPr>
   </w:body>
 </w:document>
+</file>
+
+<file path=word/endnotes.xml><?xml version="1.0" encoding="utf-8"?>
+<w:endnotes xmlns:ve="http://schemas.openxmlformats.org/markup-compatibility/2006" xmlns:o="urn:schemas-microsoft-com:office:office" xmlns:r="http://schemas.openxmlformats.org/officeDocument/2006/relationships" xmlns:m="http://schemas.openxmlformats.org/officeDocument/2006/math" xmlns:v="urn:schemas-microsoft-com:vml" xmlns:wp="http://schemas.openxmlformats.org/drawingml/2006/wordprocessingDrawing" xmlns:w10="urn:schemas-microsoft-com:office:word" xmlns:w="http://schemas.openxmlformats.org/wordprocessingml/2006/main" xmlns:wne="http://schemas.microsoft.com/office/word/2006/wordml">
+  <w:endnote w:type="separator" w:id="-1">
+    <w:p>
+      <w:pPr>
+        <w:spacing w:after="0" w:line="240" w:lineRule="auto"/>
+      </w:pPr>
+      <w:r>
+        <w:separator/>
+      </w:r>
+    </w:p>
+  </w:endnote>
+  <w:endnote w:type="continuationSeparator" w:id="0">
+    <w:p>
+      <w:pPr>
+        <w:spacing w:after="0" w:line="240" w:lineRule="auto"/>
+      </w:pPr>
+      <w:r>
+        <w:continuationSeparator/>
+      </w:r>
+    </w:p>
+  </w:endnote>
+</w:endnotes>
+</file>
+
+<file path=word/footer1.xml><?xml version="1.0" encoding="utf-8"?>
+<w:ftr xmlns:ve="http://schemas.openxmlformats.org/markup-compatibility/2006" xmlns:o="urn:schemas-microsoft-com:office:office" xmlns:r="http://schemas.openxmlformats.org/officeDocument/2006/relationships" xmlns:m="http://schemas.openxmlformats.org/officeDocument/2006/math" xmlns:v="urn:schemas-microsoft-com:vml" xmlns:wp="http://schemas.openxmlformats.org/drawingml/2006/wordprocessingDrawing" xmlns:w10="urn:schemas-microsoft-com:office:word" xmlns:w="http://schemas.openxmlformats.org/wordprocessingml/2006/main" xmlns:wne="http://schemas.microsoft.com/office/word/2006/wordml">
+  <w:sdt>
+    <w:sdtPr>
+      <w:id w:val="518880282"/>
+      <w:docPartObj>
+        <w:docPartGallery w:val="Page Numbers (Bottom of Page)"/>
+        <w:docPartUnique/>
+      </w:docPartObj>
+    </w:sdtPr>
+    <w:sdtContent>
+      <w:p>
+        <w:pPr>
+          <w:pStyle w:val="Pidipagina"/>
+          <w:jc w:val="center"/>
+        </w:pPr>
+        <w:fldSimple w:instr=" PAGE   \* MERGEFORMAT ">
+          <w:r>
+            <w:rPr>
+              <w:noProof/>
+            </w:rPr>
+            <w:t>5</w:t>
+          </w:r>
+        </w:fldSimple>
+      </w:p>
+    </w:sdtContent>
+  </w:sdt>
+  <w:p>
+    <w:pPr>
+      <w:pStyle w:val="Pidipagina"/>
+    </w:pPr>
+  </w:p>
+</w:ftr>
+</file>
+
+<file path=word/footnotes.xml><?xml version="1.0" encoding="utf-8"?>
+<w:footnotes xmlns:ve="http://schemas.openxmlformats.org/markup-compatibility/2006" xmlns:o="urn:schemas-microsoft-com:office:office" xmlns:r="http://schemas.openxmlformats.org/officeDocument/2006/relationships" xmlns:m="http://schemas.openxmlformats.org/officeDocument/2006/math" xmlns:v="urn:schemas-microsoft-com:vml" xmlns:wp="http://schemas.openxmlformats.org/drawingml/2006/wordprocessingDrawing" xmlns:w10="urn:schemas-microsoft-com:office:word" xmlns:w="http://schemas.openxmlformats.org/wordprocessingml/2006/main" xmlns:wne="http://schemas.microsoft.com/office/word/2006/wordml">
+  <w:footnote w:type="separator" w:id="-1">
+    <w:p>
+      <w:pPr>
+        <w:spacing w:after="0" w:line="240" w:lineRule="auto"/>
+      </w:pPr>
+      <w:r>
+        <w:separator/>
+      </w:r>
+    </w:p>
+  </w:footnote>
+  <w:footnote w:type="continuationSeparator" w:id="0">
+    <w:p>
+      <w:pPr>
+        <w:spacing w:after="0" w:line="240" w:lineRule="auto"/>
+      </w:pPr>
+      <w:r>
+        <w:continuationSeparator/>
+      </w:r>
+    </w:p>
+  </w:footnote>
+</w:footnotes>
+</file>
+
+<file path=word/numbering.xml><?xml version="1.0" encoding="utf-8"?>
+<w:numbering xmlns:ve="http://schemas.openxmlformats.org/markup-compatibility/2006" xmlns:o="urn:schemas-microsoft-com:office:office" xmlns:r="http://schemas.openxmlformats.org/officeDocument/2006/relationships" xmlns:m="http://schemas.openxmlformats.org/officeDocument/2006/math" xmlns:v="urn:schemas-microsoft-com:vml" xmlns:wp="http://schemas.openxmlformats.org/drawingml/2006/wordprocessingDrawing" xmlns:w10="urn:schemas-microsoft-com:office:word" xmlns:w="http://schemas.openxmlformats.org/wordprocessingml/2006/main" xmlns:wne="http://schemas.microsoft.com/office/word/2006/wordml">
+  <w:abstractNum w:abstractNumId="0">
+    <w:nsid w:val="4B4B4F4D"/>
+    <w:multiLevelType w:val="hybridMultilevel"/>
+    <w:tmpl w:val="0B4CBC66"/>
+    <w:lvl w:ilvl="0" w:tplc="04100001">
+      <w:start w:val="1"/>
+      <w:numFmt w:val="bullet"/>
+      <w:lvlText w:val=""/>
+      <w:lvlJc w:val="left"/>
+      <w:pPr>
+        <w:ind w:left="720" w:hanging="360"/>
+      </w:pPr>
+      <w:rPr>
+        <w:rFonts w:ascii="Symbol" w:hAnsi="Symbol" w:hint="default"/>
+      </w:rPr>
+    </w:lvl>
+    <w:lvl w:ilvl="1" w:tplc="04100003" w:tentative="1">
+      <w:start w:val="1"/>
+      <w:numFmt w:val="bullet"/>
+      <w:lvlText w:val="o"/>
+      <w:lvlJc w:val="left"/>
+      <w:pPr>
+        <w:ind w:left="1440" w:hanging="360"/>
+      </w:pPr>
+      <w:rPr>
+        <w:rFonts w:ascii="Courier New" w:hAnsi="Courier New" w:cs="Courier New" w:hint="default"/>
+      </w:rPr>
+    </w:lvl>
+    <w:lvl w:ilvl="2" w:tplc="04100005" w:tentative="1">
+      <w:start w:val="1"/>
+      <w:numFmt w:val="bullet"/>
+      <w:lvlText w:val=""/>
+      <w:lvlJc w:val="left"/>
+      <w:pPr>
+        <w:ind w:left="2160" w:hanging="360"/>
+      </w:pPr>
+      <w:rPr>
+        <w:rFonts w:ascii="Wingdings" w:hAnsi="Wingdings" w:hint="default"/>
+      </w:rPr>
+    </w:lvl>
+    <w:lvl w:ilvl="3" w:tplc="04100001" w:tentative="1">
+      <w:start w:val="1"/>
+      <w:numFmt w:val="bullet"/>
+      <w:lvlText w:val=""/>
+      <w:lvlJc w:val="left"/>
+      <w:pPr>
+        <w:ind w:left="2880" w:hanging="360"/>
+      </w:pPr>
+      <w:rPr>
+        <w:rFonts w:ascii="Symbol" w:hAnsi="Symbol" w:hint="default"/>
+      </w:rPr>
+    </w:lvl>
+    <w:lvl w:ilvl="4" w:tplc="04100003" w:tentative="1">
+      <w:start w:val="1"/>
+      <w:numFmt w:val="bullet"/>
+      <w:lvlText w:val="o"/>
+      <w:lvlJc w:val="left"/>
+      <w:pPr>
+        <w:ind w:left="3600" w:hanging="360"/>
+      </w:pPr>
+      <w:rPr>
+        <w:rFonts w:ascii="Courier New" w:hAnsi="Courier New" w:cs="Courier New" w:hint="default"/>
+      </w:rPr>
+    </w:lvl>
+    <w:lvl w:ilvl="5" w:tplc="04100005" w:tentative="1">
+      <w:start w:val="1"/>
+      <w:numFmt w:val="bullet"/>
+      <w:lvlText w:val=""/>
+      <w:lvlJc w:val="left"/>
+      <w:pPr>
+        <w:ind w:left="4320" w:hanging="360"/>
+      </w:pPr>
+      <w:rPr>
+        <w:rFonts w:ascii="Wingdings" w:hAnsi="Wingdings" w:hint="default"/>
+      </w:rPr>
+    </w:lvl>
+    <w:lvl w:ilvl="6" w:tplc="04100001" w:tentative="1">
+      <w:start w:val="1"/>
+      <w:numFmt w:val="bullet"/>
+      <w:lvlText w:val=""/>
+      <w:lvlJc w:val="left"/>
+      <w:pPr>
+        <w:ind w:left="5040" w:hanging="360"/>
+      </w:pPr>
+      <w:rPr>
+        <w:rFonts w:ascii="Symbol" w:hAnsi="Symbol" w:hint="default"/>
+      </w:rPr>
+    </w:lvl>
+    <w:lvl w:ilvl="7" w:tplc="04100003" w:tentative="1">
+      <w:start w:val="1"/>
+      <w:numFmt w:val="bullet"/>
+      <w:lvlText w:val="o"/>
+      <w:lvlJc w:val="left"/>
+      <w:pPr>
+        <w:ind w:left="5760" w:hanging="360"/>
+      </w:pPr>
+      <w:rPr>
+        <w:rFonts w:ascii="Courier New" w:hAnsi="Courier New" w:cs="Courier New" w:hint="default"/>
+      </w:rPr>
+    </w:lvl>
+    <w:lvl w:ilvl="8" w:tplc="04100005" w:tentative="1">
+      <w:start w:val="1"/>
+      <w:numFmt w:val="bullet"/>
+      <w:lvlText w:val=""/>
+      <w:lvlJc w:val="left"/>
+      <w:pPr>
+        <w:ind w:left="6480" w:hanging="360"/>
+      </w:pPr>
+      <w:rPr>
+        <w:rFonts w:ascii="Wingdings" w:hAnsi="Wingdings" w:hint="default"/>
+      </w:rPr>
+    </w:lvl>
+  </w:abstractNum>
+  <w:num w:numId="1">
+    <w:abstractNumId w:val="0"/>
+  </w:num>
+</w:numbering>
 </file>
 
 <file path=word/styles.xml><?xml version="1.0" encoding="utf-8"?>
@@ -178,6 +7004,26 @@
     <w:qFormat/>
     <w:rsid w:val="00B82329"/>
   </w:style>
+  <w:style w:type="paragraph" w:styleId="Titolo2">
+    <w:name w:val="heading 2"/>
+    <w:basedOn w:val="Normale"/>
+    <w:link w:val="Titolo2Carattere"/>
+    <w:uiPriority w:val="9"/>
+    <w:qFormat/>
+    <w:rsid w:val="00F5403C"/>
+    <w:pPr>
+      <w:spacing w:before="100" w:beforeAutospacing="1" w:after="100" w:afterAutospacing="1" w:line="240" w:lineRule="auto"/>
+      <w:outlineLvl w:val="1"/>
+    </w:pPr>
+    <w:rPr>
+      <w:rFonts w:ascii="Times New Roman" w:eastAsia="Times New Roman" w:hAnsi="Times New Roman" w:cs="Times New Roman"/>
+      <w:b/>
+      <w:bCs/>
+      <w:sz w:val="36"/>
+      <w:szCs w:val="36"/>
+      <w:lang w:eastAsia="it-IT"/>
+    </w:rPr>
+  </w:style>
   <w:style w:type="character" w:default="1" w:styleId="Carpredefinitoparagrafo">
     <w:name w:val="Default Paragraph Font"/>
     <w:uiPriority w:val="1"/>
@@ -205,6 +7051,166 @@
     <w:uiPriority w:val="99"/>
     <w:semiHidden/>
     <w:unhideWhenUsed/>
+  </w:style>
+  <w:style w:type="character" w:customStyle="1" w:styleId="Titolo2Carattere">
+    <w:name w:val="Titolo 2 Carattere"/>
+    <w:basedOn w:val="Carpredefinitoparagrafo"/>
+    <w:link w:val="Titolo2"/>
+    <w:uiPriority w:val="9"/>
+    <w:rsid w:val="00F5403C"/>
+    <w:rPr>
+      <w:rFonts w:ascii="Times New Roman" w:eastAsia="Times New Roman" w:hAnsi="Times New Roman" w:cs="Times New Roman"/>
+      <w:b/>
+      <w:bCs/>
+      <w:sz w:val="36"/>
+      <w:szCs w:val="36"/>
+      <w:lang w:eastAsia="it-IT"/>
+    </w:rPr>
+  </w:style>
+  <w:style w:type="paragraph" w:styleId="Testofumetto">
+    <w:name w:val="Balloon Text"/>
+    <w:basedOn w:val="Normale"/>
+    <w:link w:val="TestofumettoCarattere"/>
+    <w:uiPriority w:val="99"/>
+    <w:semiHidden/>
+    <w:unhideWhenUsed/>
+    <w:rsid w:val="00305500"/>
+    <w:pPr>
+      <w:spacing w:after="0" w:line="240" w:lineRule="auto"/>
+    </w:pPr>
+    <w:rPr>
+      <w:rFonts w:ascii="Tahoma" w:hAnsi="Tahoma" w:cs="Tahoma"/>
+      <w:sz w:val="16"/>
+      <w:szCs w:val="16"/>
+    </w:rPr>
+  </w:style>
+  <w:style w:type="character" w:customStyle="1" w:styleId="TestofumettoCarattere">
+    <w:name w:val="Testo fumetto Carattere"/>
+    <w:basedOn w:val="Carpredefinitoparagrafo"/>
+    <w:link w:val="Testofumetto"/>
+    <w:uiPriority w:val="99"/>
+    <w:semiHidden/>
+    <w:rsid w:val="00305500"/>
+    <w:rPr>
+      <w:rFonts w:ascii="Tahoma" w:hAnsi="Tahoma" w:cs="Tahoma"/>
+      <w:sz w:val="16"/>
+      <w:szCs w:val="16"/>
+    </w:rPr>
+  </w:style>
+  <w:style w:type="paragraph" w:styleId="PreformattatoHTML">
+    <w:name w:val="HTML Preformatted"/>
+    <w:basedOn w:val="Normale"/>
+    <w:link w:val="PreformattatoHTMLCarattere"/>
+    <w:uiPriority w:val="99"/>
+    <w:semiHidden/>
+    <w:unhideWhenUsed/>
+    <w:rsid w:val="0021487D"/>
+    <w:pPr>
+      <w:tabs>
+        <w:tab w:val="left" w:pos="916"/>
+        <w:tab w:val="left" w:pos="1832"/>
+        <w:tab w:val="left" w:pos="2748"/>
+        <w:tab w:val="left" w:pos="3664"/>
+        <w:tab w:val="left" w:pos="4580"/>
+        <w:tab w:val="left" w:pos="5496"/>
+        <w:tab w:val="left" w:pos="6412"/>
+        <w:tab w:val="left" w:pos="7328"/>
+        <w:tab w:val="left" w:pos="8244"/>
+        <w:tab w:val="left" w:pos="9160"/>
+        <w:tab w:val="left" w:pos="10076"/>
+        <w:tab w:val="left" w:pos="10992"/>
+        <w:tab w:val="left" w:pos="11908"/>
+        <w:tab w:val="left" w:pos="12824"/>
+        <w:tab w:val="left" w:pos="13740"/>
+        <w:tab w:val="left" w:pos="14656"/>
+      </w:tabs>
+      <w:spacing w:after="0" w:line="240" w:lineRule="auto"/>
+    </w:pPr>
+    <w:rPr>
+      <w:rFonts w:ascii="Courier New" w:eastAsia="Times New Roman" w:hAnsi="Courier New" w:cs="Courier New"/>
+      <w:sz w:val="20"/>
+      <w:szCs w:val="20"/>
+      <w:lang w:eastAsia="it-IT"/>
+    </w:rPr>
+  </w:style>
+  <w:style w:type="character" w:customStyle="1" w:styleId="PreformattatoHTMLCarattere">
+    <w:name w:val="Preformattato HTML Carattere"/>
+    <w:basedOn w:val="Carpredefinitoparagrafo"/>
+    <w:link w:val="PreformattatoHTML"/>
+    <w:uiPriority w:val="99"/>
+    <w:semiHidden/>
+    <w:rsid w:val="0021487D"/>
+    <w:rPr>
+      <w:rFonts w:ascii="Courier New" w:eastAsia="Times New Roman" w:hAnsi="Courier New" w:cs="Courier New"/>
+      <w:sz w:val="20"/>
+      <w:szCs w:val="20"/>
+      <w:lang w:eastAsia="it-IT"/>
+    </w:rPr>
+  </w:style>
+  <w:style w:type="character" w:styleId="Numeroriga">
+    <w:name w:val="line number"/>
+    <w:basedOn w:val="Carpredefinitoparagrafo"/>
+    <w:uiPriority w:val="99"/>
+    <w:semiHidden/>
+    <w:unhideWhenUsed/>
+    <w:rsid w:val="00BA088F"/>
+  </w:style>
+  <w:style w:type="paragraph" w:styleId="Intestazione">
+    <w:name w:val="header"/>
+    <w:basedOn w:val="Normale"/>
+    <w:link w:val="IntestazioneCarattere"/>
+    <w:uiPriority w:val="99"/>
+    <w:semiHidden/>
+    <w:unhideWhenUsed/>
+    <w:rsid w:val="00BA088F"/>
+    <w:pPr>
+      <w:tabs>
+        <w:tab w:val="center" w:pos="4819"/>
+        <w:tab w:val="right" w:pos="9638"/>
+      </w:tabs>
+      <w:spacing w:after="0" w:line="240" w:lineRule="auto"/>
+    </w:pPr>
+  </w:style>
+  <w:style w:type="character" w:customStyle="1" w:styleId="IntestazioneCarattere">
+    <w:name w:val="Intestazione Carattere"/>
+    <w:basedOn w:val="Carpredefinitoparagrafo"/>
+    <w:link w:val="Intestazione"/>
+    <w:uiPriority w:val="99"/>
+    <w:semiHidden/>
+    <w:rsid w:val="00BA088F"/>
+  </w:style>
+  <w:style w:type="paragraph" w:styleId="Pidipagina">
+    <w:name w:val="footer"/>
+    <w:basedOn w:val="Normale"/>
+    <w:link w:val="PidipaginaCarattere"/>
+    <w:uiPriority w:val="99"/>
+    <w:unhideWhenUsed/>
+    <w:rsid w:val="00BA088F"/>
+    <w:pPr>
+      <w:tabs>
+        <w:tab w:val="center" w:pos="4819"/>
+        <w:tab w:val="right" w:pos="9638"/>
+      </w:tabs>
+      <w:spacing w:after="0" w:line="240" w:lineRule="auto"/>
+    </w:pPr>
+  </w:style>
+  <w:style w:type="character" w:customStyle="1" w:styleId="PidipaginaCarattere">
+    <w:name w:val="Piè di pagina Carattere"/>
+    <w:basedOn w:val="Carpredefinitoparagrafo"/>
+    <w:link w:val="Pidipagina"/>
+    <w:uiPriority w:val="99"/>
+    <w:rsid w:val="00BA088F"/>
+  </w:style>
+  <w:style w:type="paragraph" w:styleId="Paragrafoelenco">
+    <w:name w:val="List Paragraph"/>
+    <w:basedOn w:val="Normale"/>
+    <w:uiPriority w:val="34"/>
+    <w:qFormat/>
+    <w:rsid w:val="00C26674"/>
+    <w:pPr>
+      <w:ind w:left="720"/>
+      <w:contextualSpacing/>
+    </w:pPr>
   </w:style>
 </w:styles>
 </file>
